--- a/report/Report 2 - Software Project Management Plan.docx
+++ b/report/Report 2 - Software Project Management Plan.docx
@@ -184,6 +184,8 @@
           <w:szCs w:val="56"/>
         </w:rPr>
       </w:pPr>
+      <w:bookmarkStart w:id="0" w:name="_GoBack"/>
+      <w:bookmarkEnd w:id="0"/>
     </w:p>
     <w:p>
       <w:pPr>
@@ -344,7 +346,25 @@
                 <w:sz w:val="24"/>
                 <w:szCs w:val="24"/>
               </w:rPr>
-              <w:t>Huynh Thanh Viet – Team Member - SE60666</w:t>
+              <w:t xml:space="preserve">Huynh </w:t>
+            </w:r>
+            <w:proofErr w:type="spellStart"/>
+            <w:r>
+              <w:rPr>
+                <w:rFonts w:ascii="Cambria" w:hAnsi="Cambria"/>
+                <w:sz w:val="24"/>
+                <w:szCs w:val="24"/>
+              </w:rPr>
+              <w:t>Thanh</w:t>
+            </w:r>
+            <w:proofErr w:type="spellEnd"/>
+            <w:r>
+              <w:rPr>
+                <w:rFonts w:ascii="Cambria" w:hAnsi="Cambria"/>
+                <w:sz w:val="24"/>
+                <w:szCs w:val="24"/>
+              </w:rPr>
+              <w:t xml:space="preserve"> Viet – Team Member - SE60666</w:t>
             </w:r>
           </w:p>
           <w:p>
@@ -382,7 +402,25 @@
                 <w:sz w:val="24"/>
                 <w:szCs w:val="24"/>
               </w:rPr>
-              <w:t>Ha Chi Danh – Team Member - 60431</w:t>
+              <w:t xml:space="preserve">Ha Chi </w:t>
+            </w:r>
+            <w:proofErr w:type="spellStart"/>
+            <w:r>
+              <w:rPr>
+                <w:rFonts w:ascii="Cambria" w:hAnsi="Cambria"/>
+                <w:sz w:val="24"/>
+                <w:szCs w:val="24"/>
+              </w:rPr>
+              <w:t>Danh</w:t>
+            </w:r>
+            <w:proofErr w:type="spellEnd"/>
+            <w:r>
+              <w:rPr>
+                <w:rFonts w:ascii="Cambria" w:hAnsi="Cambria"/>
+                <w:sz w:val="24"/>
+                <w:szCs w:val="24"/>
+              </w:rPr>
+              <w:t xml:space="preserve"> – Team Member - 60431</w:t>
             </w:r>
           </w:p>
         </w:tc>
@@ -434,8 +472,54 @@
                 <w:sz w:val="24"/>
                 <w:szCs w:val="24"/>
               </w:rPr>
-              <w:t>Mr. Kieu Trong Khanh</w:t>
-            </w:r>
+              <w:t xml:space="preserve">Mr. </w:t>
+            </w:r>
+            <w:proofErr w:type="spellStart"/>
+            <w:r>
+              <w:rPr>
+                <w:rFonts w:ascii="Cambria" w:hAnsi="Cambria"/>
+                <w:sz w:val="24"/>
+                <w:szCs w:val="24"/>
+              </w:rPr>
+              <w:t>Kieu</w:t>
+            </w:r>
+            <w:proofErr w:type="spellEnd"/>
+            <w:r>
+              <w:rPr>
+                <w:rFonts w:ascii="Cambria" w:hAnsi="Cambria"/>
+                <w:sz w:val="24"/>
+                <w:szCs w:val="24"/>
+              </w:rPr>
+              <w:t xml:space="preserve"> </w:t>
+            </w:r>
+            <w:proofErr w:type="spellStart"/>
+            <w:r>
+              <w:rPr>
+                <w:rFonts w:ascii="Cambria" w:hAnsi="Cambria"/>
+                <w:sz w:val="24"/>
+                <w:szCs w:val="24"/>
+              </w:rPr>
+              <w:t>Trong</w:t>
+            </w:r>
+            <w:proofErr w:type="spellEnd"/>
+            <w:r>
+              <w:rPr>
+                <w:rFonts w:ascii="Cambria" w:hAnsi="Cambria"/>
+                <w:sz w:val="24"/>
+                <w:szCs w:val="24"/>
+              </w:rPr>
+              <w:t xml:space="preserve"> </w:t>
+            </w:r>
+            <w:proofErr w:type="spellStart"/>
+            <w:r>
+              <w:rPr>
+                <w:rFonts w:ascii="Cambria" w:hAnsi="Cambria"/>
+                <w:sz w:val="24"/>
+                <w:szCs w:val="24"/>
+              </w:rPr>
+              <w:t>Khanh</w:t>
+            </w:r>
+            <w:proofErr w:type="spellEnd"/>
           </w:p>
         </w:tc>
       </w:tr>
@@ -738,16 +822,58 @@
         <w:rPr>
           <w:rFonts w:ascii="Cambria" w:hAnsi="Cambria"/>
         </w:rPr>
-        <w:t>Special thanks should be given to Mr.Kiều Trọng Khánh, our research supervisor for his professional guidance and the useful, constructive recommendations throughout the course of this project.</w:t>
-      </w:r>
+        <w:t xml:space="preserve">Special thanks should be given to </w:t>
+      </w:r>
+      <w:proofErr w:type="spellStart"/>
       <w:r>
         <w:rPr>
           <w:rFonts w:ascii="Cambria" w:hAnsi="Cambria"/>
         </w:rPr>
+        <w:t>Mr.Kiều</w:t>
+      </w:r>
+      <w:proofErr w:type="spellEnd"/>
+      <w:r>
+        <w:rPr>
+          <w:rFonts w:ascii="Cambria" w:hAnsi="Cambria"/>
+        </w:rPr>
+        <w:t xml:space="preserve"> </w:t>
+      </w:r>
+      <w:proofErr w:type="spellStart"/>
+      <w:r>
+        <w:rPr>
+          <w:rFonts w:ascii="Cambria" w:hAnsi="Cambria"/>
+        </w:rPr>
+        <w:t>Trọng</w:t>
+      </w:r>
+      <w:proofErr w:type="spellEnd"/>
+      <w:r>
+        <w:rPr>
+          <w:rFonts w:ascii="Cambria" w:hAnsi="Cambria"/>
+        </w:rPr>
+        <w:t xml:space="preserve"> </w:t>
+      </w:r>
+      <w:proofErr w:type="spellStart"/>
+      <w:r>
+        <w:rPr>
+          <w:rFonts w:ascii="Cambria" w:hAnsi="Cambria"/>
+        </w:rPr>
+        <w:t>Khánh</w:t>
+      </w:r>
+      <w:proofErr w:type="spellEnd"/>
+      <w:r>
+        <w:rPr>
+          <w:rFonts w:ascii="Cambria" w:hAnsi="Cambria"/>
+        </w:rPr>
+        <w:t>, our research supervisor for his professional guidance and the useful, constructive recommendations throughout the course of this project.</w:t>
+      </w:r>
+      <w:r>
+        <w:rPr>
+          <w:rFonts w:ascii="Cambria" w:hAnsi="Cambria"/>
+        </w:rPr>
         <w:br w:type="page"/>
       </w:r>
     </w:p>
-    <w:bookmarkStart w:id="0" w:name="_Toc388487466" w:displacedByCustomXml="next"/>
+    <w:bookmarkStart w:id="1" w:name="_Toc388512837" w:displacedByCustomXml="next"/>
     <w:sdt>
       <w:sdtPr>
         <w:rPr>
@@ -794,7 +920,7 @@
             </w:rPr>
             <w:t>Contents</w:t>
           </w:r>
-          <w:bookmarkEnd w:id="0"/>
+          <w:bookmarkEnd w:id="1"/>
         </w:p>
         <w:p>
           <w:pPr>
@@ -816,7 +942,7 @@
           <w:r>
             <w:fldChar w:fldCharType="separate"/>
           </w:r>
-          <w:hyperlink w:anchor="_Toc388487466" w:history="1">
+          <w:hyperlink w:anchor="_Toc388512837" w:history="1">
             <w:r>
               <w:rPr>
                 <w:rStyle w:val="Hyperlink"/>
@@ -843,7 +969,7 @@
                 <w:noProof/>
                 <w:webHidden/>
               </w:rPr>
-              <w:instrText xml:space="preserve"> PAGEREF _Toc388487466 \h </w:instrText>
+              <w:instrText xml:space="preserve"> PAGEREF _Toc388512837 \h </w:instrText>
             </w:r>
             <w:r>
               <w:rPr>
@@ -885,7 +1011,7 @@
               <w:noProof/>
             </w:rPr>
           </w:pPr>
-          <w:hyperlink w:anchor="_Toc388487467" w:history="1">
+          <w:hyperlink w:anchor="_Toc388512838" w:history="1">
             <w:r>
               <w:rPr>
                 <w:rStyle w:val="Hyperlink"/>
@@ -912,7 +1038,7 @@
                 <w:noProof/>
                 <w:webHidden/>
               </w:rPr>
-              <w:instrText xml:space="preserve"> PAGEREF _Toc388487467 \h </w:instrText>
+              <w:instrText xml:space="preserve"> PAGEREF _Toc388512838 \h </w:instrText>
             </w:r>
             <w:r>
               <w:rPr>
@@ -954,7 +1080,7 @@
               <w:noProof/>
             </w:rPr>
           </w:pPr>
-          <w:hyperlink w:anchor="_Toc388487468" w:history="1">
+          <w:hyperlink w:anchor="_Toc388512839" w:history="1">
             <w:r>
               <w:rPr>
                 <w:rStyle w:val="Hyperlink"/>
@@ -981,7 +1107,7 @@
                 <w:noProof/>
                 <w:webHidden/>
               </w:rPr>
-              <w:instrText xml:space="preserve"> PAGEREF _Toc388487468 \h </w:instrText>
+              <w:instrText xml:space="preserve"> PAGEREF _Toc388512839 \h </w:instrText>
             </w:r>
             <w:r>
               <w:rPr>
@@ -1023,7 +1149,7 @@
               <w:noProof/>
             </w:rPr>
           </w:pPr>
-          <w:hyperlink w:anchor="_Toc388487469" w:history="1">
+          <w:hyperlink w:anchor="_Toc388512840" w:history="1">
             <w:r>
               <w:rPr>
                 <w:rStyle w:val="Hyperlink"/>
@@ -1050,7 +1176,7 @@
                 <w:noProof/>
                 <w:webHidden/>
               </w:rPr>
-              <w:instrText xml:space="preserve"> PAGEREF _Toc388487469 \h </w:instrText>
+              <w:instrText xml:space="preserve"> PAGEREF _Toc388512840 \h </w:instrText>
             </w:r>
             <w:r>
               <w:rPr>
@@ -1092,7 +1218,7 @@
               <w:noProof/>
             </w:rPr>
           </w:pPr>
-          <w:hyperlink w:anchor="_Toc388487470" w:history="1">
+          <w:hyperlink w:anchor="_Toc388512841" w:history="1">
             <w:r>
               <w:rPr>
                 <w:rStyle w:val="Hyperlink"/>
@@ -1119,7 +1245,7 @@
                 <w:noProof/>
                 <w:webHidden/>
               </w:rPr>
-              <w:instrText xml:space="preserve"> PAGEREF _Toc388487470 \h </w:instrText>
+              <w:instrText xml:space="preserve"> PAGEREF _Toc388512841 \h </w:instrText>
             </w:r>
             <w:r>
               <w:rPr>
@@ -1162,7 +1288,7 @@
               <w:noProof/>
             </w:rPr>
           </w:pPr>
-          <w:hyperlink w:anchor="_Toc388487471" w:history="1">
+          <w:hyperlink w:anchor="_Toc388512842" w:history="1">
             <w:r>
               <w:rPr>
                 <w:rStyle w:val="Hyperlink"/>
@@ -1203,7 +1329,7 @@
                 <w:noProof/>
                 <w:webHidden/>
               </w:rPr>
-              <w:instrText xml:space="preserve"> PAGEREF _Toc388487471 \h </w:instrText>
+              <w:instrText xml:space="preserve"> PAGEREF _Toc388512842 \h </w:instrText>
             </w:r>
             <w:r>
               <w:rPr>
@@ -1246,7 +1372,7 @@
               <w:noProof/>
             </w:rPr>
           </w:pPr>
-          <w:hyperlink w:anchor="_Toc388487472" w:history="1">
+          <w:hyperlink w:anchor="_Toc388512843" w:history="1">
             <w:r>
               <w:rPr>
                 <w:rStyle w:val="Hyperlink"/>
@@ -1287,7 +1413,7 @@
                 <w:noProof/>
                 <w:webHidden/>
               </w:rPr>
-              <w:instrText xml:space="preserve"> PAGEREF _Toc388487472 \h </w:instrText>
+              <w:instrText xml:space="preserve"> PAGEREF _Toc388512843 \h </w:instrText>
             </w:r>
             <w:r>
               <w:rPr>
@@ -1330,7 +1456,7 @@
               <w:noProof/>
             </w:rPr>
           </w:pPr>
-          <w:hyperlink w:anchor="_Toc388487473" w:history="1">
+          <w:hyperlink w:anchor="_Toc388512844" w:history="1">
             <w:r>
               <w:rPr>
                 <w:rStyle w:val="Hyperlink"/>
@@ -1371,7 +1497,7 @@
                 <w:noProof/>
                 <w:webHidden/>
               </w:rPr>
-              <w:instrText xml:space="preserve"> PAGEREF _Toc388487473 \h </w:instrText>
+              <w:instrText xml:space="preserve"> PAGEREF _Toc388512844 \h </w:instrText>
             </w:r>
             <w:r>
               <w:rPr>
@@ -1414,7 +1540,7 @@
               <w:noProof/>
             </w:rPr>
           </w:pPr>
-          <w:hyperlink w:anchor="_Toc388487474" w:history="1">
+          <w:hyperlink w:anchor="_Toc388512845" w:history="1">
             <w:r>
               <w:rPr>
                 <w:rStyle w:val="Hyperlink"/>
@@ -1455,7 +1581,7 @@
                 <w:noProof/>
                 <w:webHidden/>
               </w:rPr>
-              <w:instrText xml:space="preserve"> PAGEREF _Toc388487474 \h </w:instrText>
+              <w:instrText xml:space="preserve"> PAGEREF _Toc388512845 \h </w:instrText>
             </w:r>
             <w:r>
               <w:rPr>
@@ -1498,7 +1624,7 @@
               <w:noProof/>
             </w:rPr>
           </w:pPr>
-          <w:hyperlink w:anchor="_Toc388487475" w:history="1">
+          <w:hyperlink w:anchor="_Toc388512846" w:history="1">
             <w:r>
               <w:rPr>
                 <w:rStyle w:val="Hyperlink"/>
@@ -1539,7 +1665,7 @@
                 <w:noProof/>
                 <w:webHidden/>
               </w:rPr>
-              <w:instrText xml:space="preserve"> PAGEREF _Toc388487475 \h </w:instrText>
+              <w:instrText xml:space="preserve"> PAGEREF _Toc388512846 \h </w:instrText>
             </w:r>
             <w:r>
               <w:rPr>
@@ -1582,7 +1708,7 @@
               <w:noProof/>
             </w:rPr>
           </w:pPr>
-          <w:hyperlink w:anchor="_Toc388487476" w:history="1">
+          <w:hyperlink w:anchor="_Toc388512847" w:history="1">
             <w:r>
               <w:rPr>
                 <w:rStyle w:val="Hyperlink"/>
@@ -1623,7 +1749,7 @@
                 <w:noProof/>
                 <w:webHidden/>
               </w:rPr>
-              <w:instrText xml:space="preserve"> PAGEREF _Toc388487476 \h </w:instrText>
+              <w:instrText xml:space="preserve"> PAGEREF _Toc388512847 \h </w:instrText>
             </w:r>
             <w:r>
               <w:rPr>
@@ -1666,7 +1792,7 @@
               <w:noProof/>
             </w:rPr>
           </w:pPr>
-          <w:hyperlink w:anchor="_Toc388487477" w:history="1">
+          <w:hyperlink w:anchor="_Toc388512848" w:history="1">
             <w:r>
               <w:rPr>
                 <w:rStyle w:val="Hyperlink"/>
@@ -1707,7 +1833,7 @@
                 <w:noProof/>
                 <w:webHidden/>
               </w:rPr>
-              <w:instrText xml:space="preserve"> PAGEREF _Toc388487477 \h </w:instrText>
+              <w:instrText xml:space="preserve"> PAGEREF _Toc388512848 \h </w:instrText>
             </w:r>
             <w:r>
               <w:rPr>
@@ -1750,7 +1876,7 @@
               <w:noProof/>
             </w:rPr>
           </w:pPr>
-          <w:hyperlink w:anchor="_Toc388487478" w:history="1">
+          <w:hyperlink w:anchor="_Toc388512849" w:history="1">
             <w:r>
               <w:rPr>
                 <w:rStyle w:val="Hyperlink"/>
@@ -1791,7 +1917,7 @@
                 <w:noProof/>
                 <w:webHidden/>
               </w:rPr>
-              <w:instrText xml:space="preserve"> PAGEREF _Toc388487478 \h </w:instrText>
+              <w:instrText xml:space="preserve"> PAGEREF _Toc388512849 \h </w:instrText>
             </w:r>
             <w:r>
               <w:rPr>
@@ -1834,7 +1960,7 @@
               <w:noProof/>
             </w:rPr>
           </w:pPr>
-          <w:hyperlink w:anchor="_Toc388487479" w:history="1">
+          <w:hyperlink w:anchor="_Toc388512850" w:history="1">
             <w:r>
               <w:rPr>
                 <w:rStyle w:val="Hyperlink"/>
@@ -1875,7 +2001,7 @@
                 <w:noProof/>
                 <w:webHidden/>
               </w:rPr>
-              <w:instrText xml:space="preserve"> PAGEREF _Toc388487479 \h </w:instrText>
+              <w:instrText xml:space="preserve"> PAGEREF _Toc388512850 \h </w:instrText>
             </w:r>
             <w:r>
               <w:rPr>
@@ -1918,7 +2044,7 @@
               <w:noProof/>
             </w:rPr>
           </w:pPr>
-          <w:hyperlink w:anchor="_Toc388487480" w:history="1">
+          <w:hyperlink w:anchor="_Toc388512851" w:history="1">
             <w:r>
               <w:rPr>
                 <w:rStyle w:val="Hyperlink"/>
@@ -1959,7 +2085,7 @@
                 <w:noProof/>
                 <w:webHidden/>
               </w:rPr>
-              <w:instrText xml:space="preserve"> PAGEREF _Toc388487480 \h </w:instrText>
+              <w:instrText xml:space="preserve"> PAGEREF _Toc388512851 \h </w:instrText>
             </w:r>
             <w:r>
               <w:rPr>
@@ -2002,7 +2128,7 @@
               <w:noProof/>
             </w:rPr>
           </w:pPr>
-          <w:hyperlink w:anchor="_Toc388487481" w:history="1">
+          <w:hyperlink w:anchor="_Toc388512852" w:history="1">
             <w:r>
               <w:rPr>
                 <w:rStyle w:val="Hyperlink"/>
@@ -2043,7 +2169,7 @@
                 <w:noProof/>
                 <w:webHidden/>
               </w:rPr>
-              <w:instrText xml:space="preserve"> PAGEREF _Toc388487481 \h </w:instrText>
+              <w:instrText xml:space="preserve"> PAGEREF _Toc388512852 \h </w:instrText>
             </w:r>
             <w:r>
               <w:rPr>
@@ -2086,7 +2212,7 @@
               <w:noProof/>
             </w:rPr>
           </w:pPr>
-          <w:hyperlink w:anchor="_Toc388487482" w:history="1">
+          <w:hyperlink w:anchor="_Toc388512853" w:history="1">
             <w:r>
               <w:rPr>
                 <w:rStyle w:val="Hyperlink"/>
@@ -2127,7 +2253,7 @@
                 <w:noProof/>
                 <w:webHidden/>
               </w:rPr>
-              <w:instrText xml:space="preserve"> PAGEREF _Toc388487482 \h </w:instrText>
+              <w:instrText xml:space="preserve"> PAGEREF _Toc388512853 \h </w:instrText>
             </w:r>
             <w:r>
               <w:rPr>
@@ -2170,7 +2296,7 @@
               <w:noProof/>
             </w:rPr>
           </w:pPr>
-          <w:hyperlink w:anchor="_Toc388487483" w:history="1">
+          <w:hyperlink w:anchor="_Toc388512854" w:history="1">
             <w:r>
               <w:rPr>
                 <w:rStyle w:val="Hyperlink"/>
@@ -2211,7 +2337,7 @@
                 <w:noProof/>
                 <w:webHidden/>
               </w:rPr>
-              <w:instrText xml:space="preserve"> PAGEREF _Toc388487483 \h </w:instrText>
+              <w:instrText xml:space="preserve"> PAGEREF _Toc388512854 \h </w:instrText>
             </w:r>
             <w:r>
               <w:rPr>
@@ -2274,7 +2400,7 @@
           <w:noProof/>
         </w:rPr>
       </w:pPr>
-      <w:bookmarkStart w:id="1" w:name="_Toc388487467"/>
+      <w:bookmarkStart w:id="2" w:name="_Toc388512838"/>
       <w:r>
         <w:rPr>
           <w:sz w:val="32"/>
@@ -2282,7 +2408,7 @@
         <w:lastRenderedPageBreak/>
         <w:t>List of Tables</w:t>
       </w:r>
-      <w:bookmarkEnd w:id="1"/>
+      <w:bookmarkEnd w:id="2"/>
       <w:r>
         <w:rPr>
           <w:sz w:val="32"/>
@@ -2396,7 +2522,28 @@
             <w:rStyle w:val="Hyperlink"/>
             <w:noProof/>
           </w:rPr>
-          <w:t>Table 3: Roles and Responsibilities Details</w:t>
+          <w:t>Table 2</w:t>
+        </w:r>
+        <w:r>
+          <w:rPr>
+            <w:rStyle w:val="Hyperlink"/>
+            <w:noProof/>
+          </w:rPr>
+          <w:t>: Roles and</w:t>
+        </w:r>
+        <w:r>
+          <w:rPr>
+            <w:rStyle w:val="Hyperlink"/>
+            <w:noProof/>
+          </w:rPr>
+          <w:t xml:space="preserve"> </w:t>
+        </w:r>
+        <w:r>
+          <w:rPr>
+            <w:rStyle w:val="Hyperlink"/>
+            <w:noProof/>
+          </w:rPr>
+          <w:t>Responsibilities Details</w:t>
         </w:r>
         <w:r>
           <w:rPr>
@@ -2466,7 +2613,28 @@
             <w:rStyle w:val="Hyperlink"/>
             <w:noProof/>
           </w:rPr>
-          <w:t>Table 4: Iteration</w:t>
+          <w:t>Tabl</w:t>
+        </w:r>
+        <w:r>
+          <w:rPr>
+            <w:rStyle w:val="Hyperlink"/>
+            <w:noProof/>
+          </w:rPr>
+          <w:t>e</w:t>
+        </w:r>
+        <w:r>
+          <w:rPr>
+            <w:rStyle w:val="Hyperlink"/>
+            <w:noProof/>
+          </w:rPr>
+          <w:t xml:space="preserve"> 3</w:t>
+        </w:r>
+        <w:r>
+          <w:rPr>
+            <w:rStyle w:val="Hyperlink"/>
+            <w:noProof/>
+          </w:rPr>
+          <w:t>: Iteration</w:t>
         </w:r>
         <w:r>
           <w:rPr>
@@ -2536,7 +2704,14 @@
             <w:rStyle w:val="Hyperlink"/>
             <w:noProof/>
           </w:rPr>
-          <w:t>Table 5: Phase 1: Preliminary Investigation or Analysis</w:t>
+          <w:t>Table 4</w:t>
+        </w:r>
+        <w:r>
+          <w:rPr>
+            <w:rStyle w:val="Hyperlink"/>
+            <w:noProof/>
+          </w:rPr>
+          <w:t>: Phase 1: Preliminary Investigation or Analysis</w:t>
         </w:r>
         <w:r>
           <w:rPr>
@@ -2606,7 +2781,28 @@
             <w:rStyle w:val="Hyperlink"/>
             <w:noProof/>
           </w:rPr>
-          <w:t>Table 6: Phase 2: Data Management</w:t>
+          <w:t>Table 5</w:t>
+        </w:r>
+        <w:r>
+          <w:rPr>
+            <w:rStyle w:val="Hyperlink"/>
+            <w:noProof/>
+          </w:rPr>
+          <w:t>: Phase</w:t>
+        </w:r>
+        <w:r>
+          <w:rPr>
+            <w:rStyle w:val="Hyperlink"/>
+            <w:noProof/>
+          </w:rPr>
+          <w:t xml:space="preserve"> </w:t>
+        </w:r>
+        <w:r>
+          <w:rPr>
+            <w:rStyle w:val="Hyperlink"/>
+            <w:noProof/>
+          </w:rPr>
+          <w:t>2: Data Management</w:t>
         </w:r>
         <w:r>
           <w:rPr>
@@ -2676,7 +2872,21 @@
             <w:rStyle w:val="Hyperlink"/>
             <w:noProof/>
           </w:rPr>
-          <w:t>Table 8: Phase 4: User Related Functions</w:t>
+          <w:t>Table 6</w:t>
+        </w:r>
+        <w:r>
+          <w:rPr>
+            <w:rStyle w:val="Hyperlink"/>
+            <w:noProof/>
+          </w:rPr>
+          <w:t>: Phase 3</w:t>
+        </w:r>
+        <w:r>
+          <w:rPr>
+            <w:rStyle w:val="Hyperlink"/>
+            <w:noProof/>
+          </w:rPr>
+          <w:t>: User Related Functions</w:t>
         </w:r>
         <w:r>
           <w:rPr>
@@ -2746,7 +2956,14 @@
             <w:rStyle w:val="Hyperlink"/>
             <w:noProof/>
           </w:rPr>
-          <w:t>Table 7: Phase 3: Suggestion Algorithm</w:t>
+          <w:t>Table 7: Phase 4</w:t>
+        </w:r>
+        <w:r>
+          <w:rPr>
+            <w:rStyle w:val="Hyperlink"/>
+            <w:noProof/>
+          </w:rPr>
+          <w:t>: Suggestion Algorithm</w:t>
         </w:r>
         <w:r>
           <w:rPr>
@@ -2816,7 +3033,14 @@
             <w:rStyle w:val="Hyperlink"/>
             <w:noProof/>
           </w:rPr>
-          <w:t xml:space="preserve">Table 9: Phase 5: </w:t>
+          <w:t>Table 8</w:t>
+        </w:r>
+        <w:r>
+          <w:rPr>
+            <w:rStyle w:val="Hyperlink"/>
+            <w:noProof/>
+          </w:rPr>
+          <w:t xml:space="preserve">: Phase 5: </w:t>
         </w:r>
         <w:r>
           <w:rPr>
@@ -2825,8 +3049,6 @@
           </w:rPr>
           <w:t>Account</w:t>
         </w:r>
-        <w:bookmarkStart w:id="2" w:name="_GoBack"/>
-        <w:bookmarkEnd w:id="2"/>
         <w:r>
           <w:rPr>
             <w:rStyle w:val="Hyperlink"/>
@@ -2918,7 +3140,7 @@
           <w:sz w:val="32"/>
         </w:rPr>
       </w:pPr>
-      <w:bookmarkStart w:id="3" w:name="_Toc388487468"/>
+      <w:bookmarkStart w:id="3" w:name="_Toc388512839"/>
       <w:r>
         <w:rPr>
           <w:sz w:val="32"/>
@@ -3030,7 +3252,7 @@
           <w:sz w:val="32"/>
         </w:rPr>
       </w:pPr>
-      <w:bookmarkStart w:id="4" w:name="_Toc388487469"/>
+      <w:bookmarkStart w:id="4" w:name="_Toc388512840"/>
       <w:r>
         <w:rPr>
           <w:sz w:val="32"/>
@@ -3119,7 +3341,7 @@
         </w:numPr>
         <w:ind w:left="450" w:hanging="360"/>
       </w:pPr>
-      <w:bookmarkStart w:id="5" w:name="_Toc388487470"/>
+      <w:bookmarkStart w:id="5" w:name="_Toc388512841"/>
       <w:r>
         <w:lastRenderedPageBreak/>
         <w:t xml:space="preserve">Report No.2 </w:t>
@@ -3141,7 +3363,7 @@
         </w:numPr>
         <w:jc w:val="both"/>
       </w:pPr>
-      <w:bookmarkStart w:id="6" w:name="_Toc388487471"/>
+      <w:bookmarkStart w:id="6" w:name="_Toc388512842"/>
       <w:r>
         <w:t>Problem</w:t>
       </w:r>
@@ -3161,7 +3383,7 @@
       <w:r>
         <w:t xml:space="preserve"> </w:t>
       </w:r>
-      <w:bookmarkStart w:id="7" w:name="_Toc388487472"/>
+      <w:bookmarkStart w:id="7" w:name="_Toc388512843"/>
       <w:r>
         <w:t>Name of this Capstone Project</w:t>
       </w:r>
@@ -3213,7 +3435,7 @@
       <w:r>
         <w:t xml:space="preserve"> </w:t>
       </w:r>
-      <w:bookmarkStart w:id="8" w:name="_Toc388487473"/>
+      <w:bookmarkStart w:id="8" w:name="_Toc388512844"/>
       <w:r>
         <w:t>Problem Abstract</w:t>
       </w:r>
@@ -3242,10 +3464,13 @@
         <w:t>E-commerce websites are become more and more popular; however, they just only show the details of products and don’t have any effective search and compare function that can recommend for customer about their choices. But, how can we know a computer is better than the other ones? Or which one is fixed their budget? Our system will do that thing</w:t>
       </w:r>
       <w:r>
-        <w:rPr>
-          <w:highlight w:val="yellow"/>
-        </w:rPr>
-        <w:t>, it helps users find computer online, compares them and system will suggest products what users need, etc…</w:t>
+        <w:t xml:space="preserve">, it helps users find computer online, compares them and system will suggest products what </w:t>
+      </w:r>
+      <w:r>
+        <w:t>is suitable for users</w:t>
+      </w:r>
+      <w:r>
+        <w:t>, etc…</w:t>
       </w:r>
       <w:r>
         <w:t xml:space="preserve"> </w:t>
@@ -3259,7 +3484,7 @@
       <w:r>
         <w:t xml:space="preserve"> </w:t>
       </w:r>
-      <w:bookmarkStart w:id="9" w:name="_Toc388487474"/>
+      <w:bookmarkStart w:id="9" w:name="_Toc388512845"/>
       <w:r>
         <w:t>Project Overview</w:t>
       </w:r>
@@ -3321,21 +3546,19 @@
         <w:jc w:val="both"/>
         <w:rPr>
           <w:bCs/>
-          <w:highlight w:val="yellow"/>
         </w:rPr>
       </w:pPr>
       <w:r>
         <w:rPr>
           <w:bCs/>
         </w:rPr>
-        <w:t>Normal E-commerce websites (thegioididong.com, vienthonga.com, dienmay.com, etc…): They have some functions that let people search and see details of each product. But all that products are had in their website and we can’t compare them with another website</w:t>
+        <w:t>Normal E-commerce websites (thegioididong.com, vienthonga.com, dienmay.com, etc…): They have some functions that let people search and see details of each product. But all that products are had in their website and we can’t compare them with another website. They show all text details, it is too difficult for</w:t>
       </w:r>
       <w:r>
         <w:rPr>
           <w:bCs/>
-          <w:highlight w:val="yellow"/>
-        </w:rPr>
-        <w:t>. They show all text details, it is too difficult for users to choose what they want.</w:t>
+        </w:rPr>
+        <w:t xml:space="preserve"> users to choose what they want and it spends too much time.</w:t>
       </w:r>
     </w:p>
     <w:p>
@@ -3379,7 +3602,6 @@
       <w:r>
         <w:rPr>
           <w:bCs/>
-          <w:highlight w:val="yellow"/>
         </w:rPr>
         <w:t>The system is intended for users to make decisions about set of computer products that they want to buy. The system must to manage products, users, etc… In detail, the system will enable following function</w:t>
       </w:r>
@@ -3477,15 +3699,25 @@
         <w:jc w:val="both"/>
         <w:rPr>
           <w:bCs/>
-          <w:highlight w:val="yellow"/>
         </w:rPr>
       </w:pPr>
       <w:r>
         <w:rPr>
           <w:bCs/>
-          <w:highlight w:val="yellow"/>
-        </w:rPr>
-        <w:t>Trainings module will help system recognize products are already exist in database or not. If not, system will add that products into database.</w:t>
+        </w:rPr>
+        <w:t xml:space="preserve">Trainings module will help system recognize products are already exist in database or not. If not, system will </w:t>
+      </w:r>
+      <w:r>
+        <w:rPr>
+          <w:bCs/>
+        </w:rPr>
+        <w:t>be trained about</w:t>
+      </w:r>
+      <w:r>
+        <w:rPr>
+          <w:bCs/>
+        </w:rPr>
+        <w:t xml:space="preserve"> products.</w:t>
       </w:r>
     </w:p>
     <w:p>
@@ -3651,12 +3883,6 @@
         <w:rPr>
           <w:bCs/>
           <w:szCs w:val="32"/>
-        </w:rPr>
-        <w:t>.</w:t>
-      </w:r>
-      <w:r>
-        <w:rPr>
-          <w:rStyle w:val="hps"/>
         </w:rPr>
         <w:t>.</w:t>
       </w:r>
@@ -4003,8 +4229,9 @@
                 <w:sz w:val="23"/>
                 <w:szCs w:val="23"/>
               </w:rPr>
-              <w:t>Cable, Wifi</w:t>
-            </w:r>
+              <w:t xml:space="preserve">Cable, </w:t>
+            </w:r>
+            <w:proofErr w:type="spellStart"/>
             <w:r>
               <w:rPr>
                 <w:rFonts w:ascii="Cambria" w:hAnsi="Cambria" w:cs="Cambria"/>
@@ -4012,6 +4239,16 @@
                 <w:sz w:val="23"/>
                 <w:szCs w:val="23"/>
               </w:rPr>
+              <w:t>Wifi</w:t>
+            </w:r>
+            <w:proofErr w:type="spellEnd"/>
+            <w:r>
+              <w:rPr>
+                <w:rFonts w:ascii="Cambria" w:hAnsi="Cambria" w:cs="Cambria"/>
+                <w:color w:val="000000"/>
+                <w:sz w:val="23"/>
+                <w:szCs w:val="23"/>
+              </w:rPr>
               <w:t xml:space="preserve"> (4 Mbps)</w:t>
             </w:r>
           </w:p>
@@ -4040,8 +4277,19 @@
                 <w:sz w:val="23"/>
                 <w:szCs w:val="23"/>
               </w:rPr>
-              <w:t>Cable, Wifi</w:t>
-            </w:r>
+              <w:t xml:space="preserve">Cable, </w:t>
+            </w:r>
+            <w:proofErr w:type="spellStart"/>
+            <w:r>
+              <w:rPr>
+                <w:rFonts w:ascii="Cambria" w:hAnsi="Cambria" w:cs="Cambria"/>
+                <w:color w:val="000000"/>
+                <w:sz w:val="23"/>
+                <w:szCs w:val="23"/>
+              </w:rPr>
+              <w:t>Wifi</w:t>
+            </w:r>
+            <w:proofErr w:type="spellEnd"/>
             <w:r>
               <w:rPr>
                 <w:rFonts w:ascii="Cambria" w:hAnsi="Cambria" w:cs="Cambria"/>
@@ -4491,8 +4739,13 @@
         <w:ind w:left="1890"/>
         <w:jc w:val="both"/>
       </w:pPr>
-      <w:r>
-        <w:t>StarUML: used to create models and diagrams</w:t>
+      <w:proofErr w:type="spellStart"/>
+      <w:r>
+        <w:t>StarUML</w:t>
+      </w:r>
+      <w:proofErr w:type="spellEnd"/>
+      <w:r>
+        <w:t>: used to create models and diagrams</w:t>
       </w:r>
       <w:r>
         <w:t>.</w:t>
@@ -4546,7 +4799,15 @@
         <w:jc w:val="both"/>
       </w:pPr>
       <w:r>
-        <w:t>Google Code &amp; TortoiseSVN: used for source control.</w:t>
+        <w:t xml:space="preserve">Google Code &amp; </w:t>
+      </w:r>
+      <w:proofErr w:type="spellStart"/>
+      <w:r>
+        <w:t>TortoiseSVN</w:t>
+      </w:r>
+      <w:proofErr w:type="spellEnd"/>
+      <w:r>
+        <w:t>: used for source control.</w:t>
       </w:r>
     </w:p>
     <w:p>
@@ -4554,7 +4815,7 @@
         <w:pStyle w:val="Heading2"/>
         <w:jc w:val="both"/>
       </w:pPr>
-      <w:bookmarkStart w:id="13" w:name="_Toc388487475"/>
+      <w:bookmarkStart w:id="13" w:name="_Toc388512846"/>
       <w:r>
         <w:t>Project organization</w:t>
       </w:r>
@@ -4571,7 +4832,7 @@
       <w:r>
         <w:t xml:space="preserve"> </w:t>
       </w:r>
-      <w:bookmarkStart w:id="14" w:name="_Toc388487476"/>
+      <w:bookmarkStart w:id="14" w:name="_Toc388512847"/>
       <w:r>
         <w:t>Software Process Model</w:t>
       </w:r>
@@ -4792,7 +5053,7 @@
       <w:r>
         <w:t xml:space="preserve"> </w:t>
       </w:r>
-      <w:bookmarkStart w:id="17" w:name="_Toc388487477"/>
+      <w:bookmarkStart w:id="17" w:name="_Toc388512848"/>
       <w:r>
         <w:t>Roles and responsibilities</w:t>
       </w:r>
@@ -4949,6 +5210,7 @@
                 <w:szCs w:val="24"/>
               </w:rPr>
             </w:pPr>
+            <w:proofErr w:type="spellStart"/>
             <w:r>
               <w:rPr>
                 <w:rFonts w:ascii="Cambria" w:hAnsi="Cambria"/>
@@ -4971,14 +5233,32 @@
                 <w:sz w:val="24"/>
                 <w:szCs w:val="24"/>
               </w:rPr>
-              <w:t>u Tr</w:t>
-            </w:r>
+              <w:t>u</w:t>
+            </w:r>
+            <w:proofErr w:type="spellEnd"/>
             <w:r>
               <w:rPr>
                 <w:rFonts w:ascii="Cambria" w:hAnsi="Cambria" w:cs="Arial"/>
                 <w:sz w:val="24"/>
                 <w:szCs w:val="24"/>
               </w:rPr>
+              <w:t xml:space="preserve"> </w:t>
+            </w:r>
+            <w:proofErr w:type="spellStart"/>
+            <w:r>
+              <w:rPr>
+                <w:rFonts w:ascii="Cambria" w:hAnsi="Cambria" w:cs="Arial"/>
+                <w:sz w:val="24"/>
+                <w:szCs w:val="24"/>
+              </w:rPr>
+              <w:t>Tr</w:t>
+            </w:r>
+            <w:r>
+              <w:rPr>
+                <w:rFonts w:ascii="Cambria" w:hAnsi="Cambria" w:cs="Arial"/>
+                <w:sz w:val="24"/>
+                <w:szCs w:val="24"/>
+              </w:rPr>
               <w:t>o</w:t>
             </w:r>
             <w:r>
@@ -4987,14 +5267,32 @@
                 <w:sz w:val="24"/>
                 <w:szCs w:val="24"/>
               </w:rPr>
-              <w:t>ng Kh</w:t>
-            </w:r>
+              <w:t>ng</w:t>
+            </w:r>
+            <w:proofErr w:type="spellEnd"/>
             <w:r>
               <w:rPr>
                 <w:rFonts w:ascii="Cambria" w:hAnsi="Cambria" w:cs="Arial"/>
                 <w:sz w:val="24"/>
                 <w:szCs w:val="24"/>
               </w:rPr>
+              <w:t xml:space="preserve"> </w:t>
+            </w:r>
+            <w:proofErr w:type="spellStart"/>
+            <w:r>
+              <w:rPr>
+                <w:rFonts w:ascii="Cambria" w:hAnsi="Cambria" w:cs="Arial"/>
+                <w:sz w:val="24"/>
+                <w:szCs w:val="24"/>
+              </w:rPr>
+              <w:t>Kh</w:t>
+            </w:r>
+            <w:r>
+              <w:rPr>
+                <w:rFonts w:ascii="Cambria" w:hAnsi="Cambria" w:cs="Arial"/>
+                <w:sz w:val="24"/>
+                <w:szCs w:val="24"/>
+              </w:rPr>
               <w:t>a</w:t>
             </w:r>
             <w:r>
@@ -5005,6 +5303,7 @@
               </w:rPr>
               <w:t>nh</w:t>
             </w:r>
+            <w:proofErr w:type="spellEnd"/>
           </w:p>
         </w:tc>
         <w:tc>
@@ -5419,7 +5718,25 @@
                 <w:sz w:val="24"/>
                 <w:szCs w:val="24"/>
               </w:rPr>
-              <w:t>Huynh Thanh Viet</w:t>
+              <w:t xml:space="preserve">Huynh </w:t>
+            </w:r>
+            <w:proofErr w:type="spellStart"/>
+            <w:r>
+              <w:rPr>
+                <w:rFonts w:ascii="Cambria" w:hAnsi="Cambria"/>
+                <w:sz w:val="24"/>
+                <w:szCs w:val="24"/>
+              </w:rPr>
+              <w:t>Thanh</w:t>
+            </w:r>
+            <w:proofErr w:type="spellEnd"/>
+            <w:r>
+              <w:rPr>
+                <w:rFonts w:ascii="Cambria" w:hAnsi="Cambria"/>
+                <w:sz w:val="24"/>
+                <w:szCs w:val="24"/>
+              </w:rPr>
+              <w:t xml:space="preserve"> Viet</w:t>
             </w:r>
           </w:p>
         </w:tc>
@@ -5905,8 +6222,18 @@
                 <w:sz w:val="24"/>
                 <w:szCs w:val="24"/>
               </w:rPr>
-              <w:t>Ha Chi Danh</w:t>
-            </w:r>
+              <w:t xml:space="preserve">Ha Chi </w:t>
+            </w:r>
+            <w:proofErr w:type="spellStart"/>
+            <w:r>
+              <w:rPr>
+                <w:rFonts w:ascii="Cambria" w:hAnsi="Cambria"/>
+                <w:sz w:val="24"/>
+                <w:szCs w:val="24"/>
+              </w:rPr>
+              <w:t>Danh</w:t>
+            </w:r>
+            <w:proofErr w:type="spellEnd"/>
           </w:p>
         </w:tc>
         <w:tc>
@@ -6133,7 +6460,7 @@
           <w:sz w:val="24"/>
           <w:szCs w:val="24"/>
         </w:rPr>
-        <w:fldChar w:fldCharType="begin"/>
+        <w:t>2</w:t>
       </w:r>
       <w:r>
         <w:rPr>
@@ -6141,7 +6468,7 @@
           <w:sz w:val="24"/>
           <w:szCs w:val="24"/>
         </w:rPr>
-        <w:instrText xml:space="preserve"> SEQ Table \* ARABIC </w:instrText>
+        <w:t>:</w:t>
       </w:r>
       <w:r>
         <w:rPr>
@@ -6149,47 +6476,14 @@
           <w:sz w:val="24"/>
           <w:szCs w:val="24"/>
         </w:rPr>
-        <w:fldChar w:fldCharType="separate"/>
-      </w:r>
-      <w:r>
-        <w:rPr>
-          <w:noProof/>
+        <w:t xml:space="preserve"> Roles and Responsibilities</w:t>
+      </w:r>
+      <w:r>
+        <w:rPr>
           <w:color w:val="auto"/>
           <w:sz w:val="24"/>
           <w:szCs w:val="24"/>
         </w:rPr>
-        <w:t>3</w:t>
-      </w:r>
-      <w:r>
-        <w:rPr>
-          <w:color w:val="auto"/>
-          <w:sz w:val="24"/>
-          <w:szCs w:val="24"/>
-        </w:rPr>
-        <w:fldChar w:fldCharType="end"/>
-      </w:r>
-      <w:r>
-        <w:rPr>
-          <w:color w:val="auto"/>
-          <w:sz w:val="24"/>
-          <w:szCs w:val="24"/>
-        </w:rPr>
-        <w:t>:</w:t>
-      </w:r>
-      <w:r>
-        <w:rPr>
-          <w:color w:val="auto"/>
-          <w:sz w:val="24"/>
-          <w:szCs w:val="24"/>
-        </w:rPr>
-        <w:t xml:space="preserve"> Roles and Responsibilities</w:t>
-      </w:r>
-      <w:r>
-        <w:rPr>
-          <w:color w:val="auto"/>
-          <w:sz w:val="24"/>
-          <w:szCs w:val="24"/>
-        </w:rPr>
         <w:t xml:space="preserve"> Details</w:t>
       </w:r>
       <w:bookmarkEnd w:id="18"/>
@@ -6202,7 +6496,7 @@
       <w:r>
         <w:t xml:space="preserve"> </w:t>
       </w:r>
-      <w:bookmarkStart w:id="19" w:name="_Toc388487478"/>
+      <w:bookmarkStart w:id="19" w:name="_Toc388512849"/>
       <w:r>
         <w:t>Tools and Techniques</w:t>
       </w:r>
@@ -6228,7 +6522,25 @@
           <w:sz w:val="24"/>
           <w:szCs w:val="24"/>
         </w:rPr>
-        <w:t>-  Front-end technologies: HTML5, CSS3, JavaScript, jQuery, AJAX.</w:t>
+        <w:t xml:space="preserve">-  Front-end technologies: HTML5, CSS3, JavaScript, </w:t>
+      </w:r>
+      <w:proofErr w:type="spellStart"/>
+      <w:r>
+        <w:rPr>
+          <w:rFonts w:ascii="Cambria" w:hAnsi="Cambria"/>
+          <w:sz w:val="24"/>
+          <w:szCs w:val="24"/>
+        </w:rPr>
+        <w:t>jQuery</w:t>
+      </w:r>
+      <w:proofErr w:type="spellEnd"/>
+      <w:r>
+        <w:rPr>
+          <w:rFonts w:ascii="Cambria" w:hAnsi="Cambria"/>
+          <w:sz w:val="24"/>
+          <w:szCs w:val="24"/>
+        </w:rPr>
+        <w:t>, AJAX.</w:t>
       </w:r>
     </w:p>
     <w:p>
@@ -6350,7 +6662,7 @@
         <w:pStyle w:val="Heading2"/>
         <w:jc w:val="both"/>
       </w:pPr>
-      <w:bookmarkStart w:id="20" w:name="_Toc388487479"/>
+      <w:bookmarkStart w:id="20" w:name="_Toc388512850"/>
       <w:r>
         <w:lastRenderedPageBreak/>
         <w:t>Project Management Plan</w:t>
@@ -6369,7 +6681,7 @@
       <w:r>
         <w:t xml:space="preserve"> </w:t>
       </w:r>
-      <w:bookmarkStart w:id="21" w:name="_Toc388487480"/>
+      <w:bookmarkStart w:id="21" w:name="_Toc388512851"/>
       <w:r>
         <w:t>Iteration</w:t>
       </w:r>
@@ -7476,23 +7788,7 @@
                 <w:sz w:val="24"/>
                 <w:szCs w:val="24"/>
               </w:rPr>
-              <w:t xml:space="preserve">suggest </w:t>
-            </w:r>
-            <w:r>
-              <w:rPr>
-                <w:rFonts w:ascii="Cambria" w:hAnsi="Cambria"/>
-                <w:sz w:val="24"/>
-                <w:szCs w:val="24"/>
-              </w:rPr>
-              <w:t xml:space="preserve">a </w:t>
-            </w:r>
-            <w:r>
-              <w:rPr>
-                <w:rFonts w:ascii="Cambria" w:hAnsi="Cambria"/>
-                <w:sz w:val="24"/>
-                <w:szCs w:val="24"/>
-              </w:rPr>
-              <w:t>suitable product</w:t>
+              <w:t>suggest a suitable product</w:t>
             </w:r>
             <w:r>
               <w:rPr>
@@ -7797,7 +8093,7 @@
                 <w:szCs w:val="24"/>
               </w:rPr>
               <w:lastRenderedPageBreak/>
-              <w:t>15</w:t>
+              <w:t>7</w:t>
             </w:r>
             <w:r>
               <w:rPr>
@@ -7984,7 +8280,15 @@
                 <w:sz w:val="24"/>
                 <w:szCs w:val="24"/>
               </w:rPr>
-              <w:t>15 man-days</w:t>
+              <w:t>8</w:t>
+            </w:r>
+            <w:r>
+              <w:rPr>
+                <w:rFonts w:ascii="Cambria" w:hAnsi="Cambria"/>
+                <w:sz w:val="24"/>
+                <w:szCs w:val="24"/>
+              </w:rPr>
+              <w:t xml:space="preserve"> man-days</w:t>
             </w:r>
           </w:p>
         </w:tc>
@@ -8069,7 +8373,7 @@
           <w:sz w:val="24"/>
           <w:szCs w:val="24"/>
         </w:rPr>
-        <w:fldChar w:fldCharType="begin"/>
+        <w:t>3</w:t>
       </w:r>
       <w:r>
         <w:rPr>
@@ -8077,39 +8381,6 @@
           <w:sz w:val="24"/>
           <w:szCs w:val="24"/>
         </w:rPr>
-        <w:instrText xml:space="preserve"> SEQ Table \* ARABIC </w:instrText>
-      </w:r>
-      <w:r>
-        <w:rPr>
-          <w:color w:val="auto"/>
-          <w:sz w:val="24"/>
-          <w:szCs w:val="24"/>
-        </w:rPr>
-        <w:fldChar w:fldCharType="separate"/>
-      </w:r>
-      <w:r>
-        <w:rPr>
-          <w:noProof/>
-          <w:color w:val="auto"/>
-          <w:sz w:val="24"/>
-          <w:szCs w:val="24"/>
-        </w:rPr>
-        <w:t>4</w:t>
-      </w:r>
-      <w:r>
-        <w:rPr>
-          <w:color w:val="auto"/>
-          <w:sz w:val="24"/>
-          <w:szCs w:val="24"/>
-        </w:rPr>
-        <w:fldChar w:fldCharType="end"/>
-      </w:r>
-      <w:r>
-        <w:rPr>
-          <w:color w:val="auto"/>
-          <w:sz w:val="24"/>
-          <w:szCs w:val="24"/>
-        </w:rPr>
         <w:t>: Iteration</w:t>
       </w:r>
       <w:bookmarkEnd w:id="22"/>
@@ -8121,7 +8392,7 @@
       <w:r>
         <w:t xml:space="preserve"> </w:t>
       </w:r>
-      <w:bookmarkStart w:id="23" w:name="_Toc388487481"/>
+      <w:bookmarkStart w:id="23" w:name="_Toc388512852"/>
       <w:r>
         <w:t>Iteration Detail</w:t>
       </w:r>
@@ -8288,6 +8559,7 @@
                 <w:szCs w:val="24"/>
               </w:rPr>
             </w:pPr>
+            <w:proofErr w:type="spellStart"/>
             <w:r>
               <w:rPr>
                 <w:rFonts w:ascii="Cambria" w:hAnsi="Cambria"/>
@@ -8296,14 +8568,34 @@
               </w:rPr>
               <w:t>SangPH</w:t>
             </w:r>
-            <w:r>
-              <w:rPr>
-                <w:rFonts w:ascii="Cambria" w:hAnsi="Cambria"/>
-                <w:sz w:val="24"/>
-                <w:szCs w:val="24"/>
-              </w:rPr>
-              <w:t xml:space="preserve">, VietHT, </w:t>
-            </w:r>
+            <w:proofErr w:type="spellEnd"/>
+            <w:r>
+              <w:rPr>
+                <w:rFonts w:ascii="Cambria" w:hAnsi="Cambria"/>
+                <w:sz w:val="24"/>
+                <w:szCs w:val="24"/>
+              </w:rPr>
+              <w:t xml:space="preserve">, </w:t>
+            </w:r>
+            <w:proofErr w:type="spellStart"/>
+            <w:r>
+              <w:rPr>
+                <w:rFonts w:ascii="Cambria" w:hAnsi="Cambria"/>
+                <w:sz w:val="24"/>
+                <w:szCs w:val="24"/>
+              </w:rPr>
+              <w:t>VietHT</w:t>
+            </w:r>
+            <w:proofErr w:type="spellEnd"/>
+            <w:r>
+              <w:rPr>
+                <w:rFonts w:ascii="Cambria" w:hAnsi="Cambria"/>
+                <w:sz w:val="24"/>
+                <w:szCs w:val="24"/>
+              </w:rPr>
+              <w:t xml:space="preserve">, </w:t>
+            </w:r>
+            <w:proofErr w:type="spellStart"/>
             <w:r>
               <w:rPr>
                 <w:rFonts w:ascii="Cambria" w:hAnsi="Cambria"/>
@@ -8312,6 +8604,7 @@
               </w:rPr>
               <w:t>LenTC</w:t>
             </w:r>
+            <w:proofErr w:type="spellEnd"/>
             <w:r>
               <w:rPr>
                 <w:rFonts w:ascii="Cambria" w:hAnsi="Cambria"/>
@@ -8320,6 +8613,7 @@
               </w:rPr>
               <w:t xml:space="preserve">, </w:t>
             </w:r>
+            <w:proofErr w:type="spellStart"/>
             <w:r>
               <w:rPr>
                 <w:rFonts w:ascii="Cambria" w:hAnsi="Cambria"/>
@@ -8328,6 +8622,7 @@
               </w:rPr>
               <w:t>DanhHC</w:t>
             </w:r>
+            <w:proofErr w:type="spellEnd"/>
           </w:p>
         </w:tc>
       </w:tr>
@@ -8390,6 +8685,7 @@
                 <w:szCs w:val="24"/>
               </w:rPr>
             </w:pPr>
+            <w:proofErr w:type="spellStart"/>
             <w:r>
               <w:rPr>
                 <w:rFonts w:ascii="Cambria" w:hAnsi="Cambria"/>
@@ -8398,6 +8694,7 @@
               </w:rPr>
               <w:t>SangPH</w:t>
             </w:r>
+            <w:proofErr w:type="spellEnd"/>
           </w:p>
         </w:tc>
       </w:tr>
@@ -8460,6 +8757,7 @@
                 <w:szCs w:val="24"/>
               </w:rPr>
             </w:pPr>
+            <w:proofErr w:type="spellStart"/>
             <w:r>
               <w:rPr>
                 <w:rFonts w:ascii="Cambria" w:hAnsi="Cambria"/>
@@ -8468,6 +8766,7 @@
               </w:rPr>
               <w:t>SangPH</w:t>
             </w:r>
+            <w:proofErr w:type="spellEnd"/>
           </w:p>
         </w:tc>
       </w:tr>
@@ -8566,6 +8865,7 @@
                 <w:szCs w:val="24"/>
               </w:rPr>
             </w:pPr>
+            <w:proofErr w:type="spellStart"/>
             <w:r>
               <w:rPr>
                 <w:rFonts w:ascii="Cambria" w:hAnsi="Cambria"/>
@@ -8574,6 +8874,7 @@
               </w:rPr>
               <w:t>SangPH</w:t>
             </w:r>
+            <w:proofErr w:type="spellEnd"/>
           </w:p>
         </w:tc>
       </w:tr>
@@ -8644,6 +8945,7 @@
                 <w:szCs w:val="24"/>
               </w:rPr>
             </w:pPr>
+            <w:proofErr w:type="spellStart"/>
             <w:r>
               <w:rPr>
                 <w:rFonts w:ascii="Cambria" w:hAnsi="Cambria"/>
@@ -8652,6 +8954,7 @@
               </w:rPr>
               <w:t>SangPH</w:t>
             </w:r>
+            <w:proofErr w:type="spellEnd"/>
             <w:r>
               <w:rPr>
                 <w:rFonts w:ascii="Cambria" w:hAnsi="Cambria"/>
@@ -8660,6 +8963,7 @@
               </w:rPr>
               <w:t xml:space="preserve">, </w:t>
             </w:r>
+            <w:proofErr w:type="spellStart"/>
             <w:r>
               <w:rPr>
                 <w:rFonts w:ascii="Cambria" w:hAnsi="Cambria"/>
@@ -8668,6 +8972,7 @@
               </w:rPr>
               <w:t>DanhHC,LenTC</w:t>
             </w:r>
+            <w:proofErr w:type="spellEnd"/>
           </w:p>
         </w:tc>
       </w:tr>
@@ -8739,6 +9044,7 @@
                 <w:szCs w:val="24"/>
               </w:rPr>
             </w:pPr>
+            <w:proofErr w:type="spellStart"/>
             <w:r>
               <w:rPr>
                 <w:rFonts w:ascii="Cambria" w:hAnsi="Cambria"/>
@@ -8747,6 +9053,7 @@
               </w:rPr>
               <w:t>SangPH</w:t>
             </w:r>
+            <w:proofErr w:type="spellEnd"/>
             <w:r>
               <w:rPr>
                 <w:rFonts w:ascii="Cambria" w:hAnsi="Cambria"/>
@@ -8755,21 +9062,41 @@
               </w:rPr>
               <w:t xml:space="preserve"> , </w:t>
             </w:r>
-            <w:r>
-              <w:rPr>
-                <w:rFonts w:ascii="Cambria" w:hAnsi="Cambria"/>
-                <w:sz w:val="24"/>
-                <w:szCs w:val="24"/>
-              </w:rPr>
-              <w:t xml:space="preserve">VietHT, </w:t>
-            </w:r>
-            <w:r>
-              <w:rPr>
-                <w:rFonts w:ascii="Cambria" w:hAnsi="Cambria"/>
-                <w:sz w:val="24"/>
-                <w:szCs w:val="24"/>
-              </w:rPr>
-              <w:t>DanhHC,</w:t>
+            <w:proofErr w:type="spellStart"/>
+            <w:r>
+              <w:rPr>
+                <w:rFonts w:ascii="Cambria" w:hAnsi="Cambria"/>
+                <w:sz w:val="24"/>
+                <w:szCs w:val="24"/>
+              </w:rPr>
+              <w:t>VietHT</w:t>
+            </w:r>
+            <w:proofErr w:type="spellEnd"/>
+            <w:r>
+              <w:rPr>
+                <w:rFonts w:ascii="Cambria" w:hAnsi="Cambria"/>
+                <w:sz w:val="24"/>
+                <w:szCs w:val="24"/>
+              </w:rPr>
+              <w:t xml:space="preserve">, </w:t>
+            </w:r>
+            <w:proofErr w:type="spellStart"/>
+            <w:r>
+              <w:rPr>
+                <w:rFonts w:ascii="Cambria" w:hAnsi="Cambria"/>
+                <w:sz w:val="24"/>
+                <w:szCs w:val="24"/>
+              </w:rPr>
+              <w:t>DanhHC</w:t>
+            </w:r>
+            <w:proofErr w:type="spellEnd"/>
+            <w:r>
+              <w:rPr>
+                <w:rFonts w:ascii="Cambria" w:hAnsi="Cambria"/>
+                <w:sz w:val="24"/>
+                <w:szCs w:val="24"/>
+              </w:rPr>
+              <w:t>,</w:t>
             </w:r>
             <w:r>
               <w:rPr>
@@ -8779,6 +9106,7 @@
               </w:rPr>
               <w:t xml:space="preserve"> </w:t>
             </w:r>
+            <w:proofErr w:type="spellStart"/>
             <w:r>
               <w:rPr>
                 <w:rFonts w:ascii="Cambria" w:hAnsi="Cambria"/>
@@ -8787,6 +9115,7 @@
               </w:rPr>
               <w:t>LenTC</w:t>
             </w:r>
+            <w:proofErr w:type="spellEnd"/>
           </w:p>
         </w:tc>
       </w:tr>
@@ -8817,40 +9146,7 @@
           <w:sz w:val="24"/>
           <w:szCs w:val="24"/>
         </w:rPr>
-        <w:fldChar w:fldCharType="begin"/>
-      </w:r>
-      <w:r>
-        <w:rPr>
-          <w:color w:val="auto"/>
-          <w:sz w:val="24"/>
-          <w:szCs w:val="24"/>
-        </w:rPr>
-        <w:instrText xml:space="preserve"> SEQ Table \* ARABIC </w:instrText>
-      </w:r>
-      <w:r>
-        <w:rPr>
-          <w:color w:val="auto"/>
-          <w:sz w:val="24"/>
-          <w:szCs w:val="24"/>
-        </w:rPr>
-        <w:fldChar w:fldCharType="separate"/>
-      </w:r>
-      <w:r>
-        <w:rPr>
-          <w:noProof/>
-          <w:color w:val="auto"/>
-          <w:sz w:val="24"/>
-          <w:szCs w:val="24"/>
-        </w:rPr>
-        <w:t>5</w:t>
-      </w:r>
-      <w:r>
-        <w:rPr>
-          <w:color w:val="auto"/>
-          <w:sz w:val="24"/>
-          <w:szCs w:val="24"/>
-        </w:rPr>
-        <w:fldChar w:fldCharType="end"/>
+        <w:t>4</w:t>
       </w:r>
       <w:r>
         <w:rPr>
@@ -9048,6 +9344,7 @@
                 <w:szCs w:val="24"/>
               </w:rPr>
             </w:pPr>
+            <w:proofErr w:type="spellStart"/>
             <w:r>
               <w:rPr>
                 <w:rFonts w:ascii="Cambria" w:hAnsi="Cambria"/>
@@ -9056,6 +9353,7 @@
               </w:rPr>
               <w:t>SangPH</w:t>
             </w:r>
+            <w:proofErr w:type="spellEnd"/>
           </w:p>
         </w:tc>
       </w:tr>
@@ -9127,6 +9425,7 @@
                 <w:szCs w:val="24"/>
               </w:rPr>
             </w:pPr>
+            <w:proofErr w:type="spellStart"/>
             <w:r>
               <w:rPr>
                 <w:rFonts w:ascii="Cambria" w:hAnsi="Cambria"/>
@@ -9135,6 +9434,7 @@
               </w:rPr>
               <w:t>SangPH</w:t>
             </w:r>
+            <w:proofErr w:type="spellEnd"/>
           </w:p>
         </w:tc>
       </w:tr>
@@ -9248,6 +9548,7 @@
                 <w:szCs w:val="24"/>
               </w:rPr>
             </w:pPr>
+            <w:proofErr w:type="spellStart"/>
             <w:r>
               <w:rPr>
                 <w:rFonts w:ascii="Cambria" w:hAnsi="Cambria"/>
@@ -9256,6 +9557,7 @@
               </w:rPr>
               <w:t>DanhHC</w:t>
             </w:r>
+            <w:proofErr w:type="spellEnd"/>
           </w:p>
         </w:tc>
       </w:tr>
@@ -9335,6 +9637,7 @@
                 <w:szCs w:val="24"/>
               </w:rPr>
             </w:pPr>
+            <w:proofErr w:type="spellStart"/>
             <w:r>
               <w:rPr>
                 <w:rFonts w:ascii="Cambria" w:hAnsi="Cambria"/>
@@ -9343,6 +9646,7 @@
               </w:rPr>
               <w:t>DanhHC</w:t>
             </w:r>
+            <w:proofErr w:type="spellEnd"/>
             <w:r>
               <w:rPr>
                 <w:rFonts w:ascii="Cambria" w:hAnsi="Cambria"/>
@@ -9351,6 +9655,7 @@
               </w:rPr>
               <w:t xml:space="preserve">, </w:t>
             </w:r>
+            <w:proofErr w:type="spellStart"/>
             <w:r>
               <w:rPr>
                 <w:rFonts w:ascii="Cambria" w:hAnsi="Cambria"/>
@@ -9359,6 +9664,7 @@
               </w:rPr>
               <w:t>LenTC</w:t>
             </w:r>
+            <w:proofErr w:type="spellEnd"/>
           </w:p>
         </w:tc>
       </w:tr>
@@ -9453,6 +9759,7 @@
           </w:p>
           <w:p>
             <w:pPr>
+              <w:jc w:val="center"/>
               <w:rPr>
                 <w:rFonts w:ascii="Cambria" w:hAnsi="Cambria"/>
                 <w:sz w:val="24"/>
@@ -9481,6 +9788,7 @@
                 <w:szCs w:val="24"/>
               </w:rPr>
             </w:pPr>
+            <w:proofErr w:type="spellStart"/>
             <w:r>
               <w:rPr>
                 <w:rFonts w:ascii="Cambria" w:hAnsi="Cambria"/>
@@ -9489,14 +9797,34 @@
               </w:rPr>
               <w:t>SangPH</w:t>
             </w:r>
-            <w:r>
-              <w:rPr>
-                <w:rFonts w:ascii="Cambria" w:hAnsi="Cambria"/>
-                <w:sz w:val="24"/>
-                <w:szCs w:val="24"/>
-              </w:rPr>
-              <w:t xml:space="preserve">, VietHT, </w:t>
-            </w:r>
+            <w:proofErr w:type="spellEnd"/>
+            <w:r>
+              <w:rPr>
+                <w:rFonts w:ascii="Cambria" w:hAnsi="Cambria"/>
+                <w:sz w:val="24"/>
+                <w:szCs w:val="24"/>
+              </w:rPr>
+              <w:t xml:space="preserve">, </w:t>
+            </w:r>
+            <w:proofErr w:type="spellStart"/>
+            <w:r>
+              <w:rPr>
+                <w:rFonts w:ascii="Cambria" w:hAnsi="Cambria"/>
+                <w:sz w:val="24"/>
+                <w:szCs w:val="24"/>
+              </w:rPr>
+              <w:t>VietHT</w:t>
+            </w:r>
+            <w:proofErr w:type="spellEnd"/>
+            <w:r>
+              <w:rPr>
+                <w:rFonts w:ascii="Cambria" w:hAnsi="Cambria"/>
+                <w:sz w:val="24"/>
+                <w:szCs w:val="24"/>
+              </w:rPr>
+              <w:t xml:space="preserve">, </w:t>
+            </w:r>
+            <w:proofErr w:type="spellStart"/>
             <w:r>
               <w:rPr>
                 <w:rFonts w:ascii="Cambria" w:hAnsi="Cambria"/>
@@ -9505,6 +9833,7 @@
               </w:rPr>
               <w:t>LenTC</w:t>
             </w:r>
+            <w:proofErr w:type="spellEnd"/>
             <w:r>
               <w:rPr>
                 <w:rFonts w:ascii="Cambria" w:hAnsi="Cambria"/>
@@ -9513,6 +9842,7 @@
               </w:rPr>
               <w:t xml:space="preserve">, </w:t>
             </w:r>
+            <w:proofErr w:type="spellStart"/>
             <w:r>
               <w:rPr>
                 <w:rFonts w:ascii="Cambria" w:hAnsi="Cambria"/>
@@ -9521,6 +9851,7 @@
               </w:rPr>
               <w:t>DanhHC</w:t>
             </w:r>
+            <w:proofErr w:type="spellEnd"/>
           </w:p>
         </w:tc>
       </w:tr>
@@ -9627,6 +9958,7 @@
                 <w:szCs w:val="24"/>
               </w:rPr>
             </w:pPr>
+            <w:proofErr w:type="spellStart"/>
             <w:r>
               <w:rPr>
                 <w:rFonts w:ascii="Cambria" w:hAnsi="Cambria"/>
@@ -9634,8 +9966,36 @@
                 <w:szCs w:val="24"/>
               </w:rPr>
               <w:lastRenderedPageBreak/>
-              <w:t xml:space="preserve">SangPH, VietHT, </w:t>
-            </w:r>
+              <w:t>SangPH</w:t>
+            </w:r>
+            <w:proofErr w:type="spellEnd"/>
+            <w:r>
+              <w:rPr>
+                <w:rFonts w:ascii="Cambria" w:hAnsi="Cambria"/>
+                <w:sz w:val="24"/>
+                <w:szCs w:val="24"/>
+              </w:rPr>
+              <w:t xml:space="preserve">, </w:t>
+            </w:r>
+            <w:proofErr w:type="spellStart"/>
+            <w:r>
+              <w:rPr>
+                <w:rFonts w:ascii="Cambria" w:hAnsi="Cambria"/>
+                <w:sz w:val="24"/>
+                <w:szCs w:val="24"/>
+              </w:rPr>
+              <w:t>VietHT</w:t>
+            </w:r>
+            <w:proofErr w:type="spellEnd"/>
+            <w:r>
+              <w:rPr>
+                <w:rFonts w:ascii="Cambria" w:hAnsi="Cambria"/>
+                <w:sz w:val="24"/>
+                <w:szCs w:val="24"/>
+              </w:rPr>
+              <w:t xml:space="preserve">, </w:t>
+            </w:r>
+            <w:proofErr w:type="spellStart"/>
             <w:r>
               <w:rPr>
                 <w:rFonts w:ascii="Cambria" w:hAnsi="Cambria"/>
@@ -9643,8 +10003,27 @@
                 <w:szCs w:val="24"/>
               </w:rPr>
               <w:lastRenderedPageBreak/>
-              <w:t>LenTC, DanhHC</w:t>
-            </w:r>
+              <w:t>LenTC</w:t>
+            </w:r>
+            <w:proofErr w:type="spellEnd"/>
+            <w:r>
+              <w:rPr>
+                <w:rFonts w:ascii="Cambria" w:hAnsi="Cambria"/>
+                <w:sz w:val="24"/>
+                <w:szCs w:val="24"/>
+              </w:rPr>
+              <w:t xml:space="preserve">, </w:t>
+            </w:r>
+            <w:proofErr w:type="spellStart"/>
+            <w:r>
+              <w:rPr>
+                <w:rFonts w:ascii="Cambria" w:hAnsi="Cambria"/>
+                <w:sz w:val="24"/>
+                <w:szCs w:val="24"/>
+              </w:rPr>
+              <w:t>DanhHC</w:t>
+            </w:r>
+            <w:proofErr w:type="spellEnd"/>
           </w:p>
         </w:tc>
       </w:tr>
@@ -9676,40 +10055,7 @@
           <w:sz w:val="24"/>
           <w:szCs w:val="24"/>
         </w:rPr>
-        <w:fldChar w:fldCharType="begin"/>
-      </w:r>
-      <w:r>
-        <w:rPr>
-          <w:color w:val="auto"/>
-          <w:sz w:val="24"/>
-          <w:szCs w:val="24"/>
-        </w:rPr>
-        <w:instrText xml:space="preserve"> SEQ Table \* ARABIC </w:instrText>
-      </w:r>
-      <w:r>
-        <w:rPr>
-          <w:color w:val="auto"/>
-          <w:sz w:val="24"/>
-          <w:szCs w:val="24"/>
-        </w:rPr>
-        <w:fldChar w:fldCharType="separate"/>
-      </w:r>
-      <w:r>
-        <w:rPr>
-          <w:noProof/>
-          <w:color w:val="auto"/>
-          <w:sz w:val="24"/>
-          <w:szCs w:val="24"/>
-        </w:rPr>
-        <w:t>6</w:t>
-      </w:r>
-      <w:r>
-        <w:rPr>
-          <w:color w:val="auto"/>
-          <w:sz w:val="24"/>
-          <w:szCs w:val="24"/>
-        </w:rPr>
-        <w:fldChar w:fldCharType="end"/>
+        <w:t>5</w:t>
       </w:r>
       <w:r>
         <w:rPr>
@@ -9924,14 +10270,70 @@
                 <w:szCs w:val="24"/>
               </w:rPr>
             </w:pPr>
-            <w:r>
-              <w:rPr>
-                <w:rFonts w:ascii="Cambria" w:hAnsi="Cambria"/>
-                <w:sz w:val="24"/>
-                <w:szCs w:val="24"/>
-              </w:rPr>
-              <w:t>SangPH, VietHT, LenTC, DanhHC</w:t>
-            </w:r>
+            <w:proofErr w:type="spellStart"/>
+            <w:r>
+              <w:rPr>
+                <w:rFonts w:ascii="Cambria" w:hAnsi="Cambria"/>
+                <w:sz w:val="24"/>
+                <w:szCs w:val="24"/>
+              </w:rPr>
+              <w:t>SangPH</w:t>
+            </w:r>
+            <w:proofErr w:type="spellEnd"/>
+            <w:r>
+              <w:rPr>
+                <w:rFonts w:ascii="Cambria" w:hAnsi="Cambria"/>
+                <w:sz w:val="24"/>
+                <w:szCs w:val="24"/>
+              </w:rPr>
+              <w:t xml:space="preserve">, </w:t>
+            </w:r>
+            <w:proofErr w:type="spellStart"/>
+            <w:r>
+              <w:rPr>
+                <w:rFonts w:ascii="Cambria" w:hAnsi="Cambria"/>
+                <w:sz w:val="24"/>
+                <w:szCs w:val="24"/>
+              </w:rPr>
+              <w:t>VietHT</w:t>
+            </w:r>
+            <w:proofErr w:type="spellEnd"/>
+            <w:r>
+              <w:rPr>
+                <w:rFonts w:ascii="Cambria" w:hAnsi="Cambria"/>
+                <w:sz w:val="24"/>
+                <w:szCs w:val="24"/>
+              </w:rPr>
+              <w:t xml:space="preserve">, </w:t>
+            </w:r>
+            <w:proofErr w:type="spellStart"/>
+            <w:r>
+              <w:rPr>
+                <w:rFonts w:ascii="Cambria" w:hAnsi="Cambria"/>
+                <w:sz w:val="24"/>
+                <w:szCs w:val="24"/>
+              </w:rPr>
+              <w:t>LenTC</w:t>
+            </w:r>
+            <w:proofErr w:type="spellEnd"/>
+            <w:r>
+              <w:rPr>
+                <w:rFonts w:ascii="Cambria" w:hAnsi="Cambria"/>
+                <w:sz w:val="24"/>
+                <w:szCs w:val="24"/>
+              </w:rPr>
+              <w:t xml:space="preserve">, </w:t>
+            </w:r>
+            <w:proofErr w:type="spellStart"/>
+            <w:r>
+              <w:rPr>
+                <w:rFonts w:ascii="Cambria" w:hAnsi="Cambria"/>
+                <w:sz w:val="24"/>
+                <w:szCs w:val="24"/>
+              </w:rPr>
+              <w:t>DanhHC</w:t>
+            </w:r>
+            <w:proofErr w:type="spellEnd"/>
           </w:p>
         </w:tc>
       </w:tr>
@@ -10012,6 +10414,7 @@
                 <w:szCs w:val="24"/>
               </w:rPr>
             </w:pPr>
+            <w:proofErr w:type="spellStart"/>
             <w:r>
               <w:rPr>
                 <w:rFonts w:ascii="Cambria" w:hAnsi="Cambria"/>
@@ -10020,6 +10423,7 @@
               </w:rPr>
               <w:t>DanhHC</w:t>
             </w:r>
+            <w:proofErr w:type="spellEnd"/>
           </w:p>
         </w:tc>
       </w:tr>
@@ -10143,6 +10547,7 @@
                 <w:szCs w:val="24"/>
               </w:rPr>
             </w:pPr>
+            <w:proofErr w:type="spellStart"/>
             <w:r>
               <w:rPr>
                 <w:rFonts w:ascii="Cambria" w:hAnsi="Cambria"/>
@@ -10151,6 +10556,7 @@
               </w:rPr>
               <w:t>LenTC</w:t>
             </w:r>
+            <w:proofErr w:type="spellEnd"/>
           </w:p>
         </w:tc>
       </w:tr>
@@ -10239,6 +10645,7 @@
                 <w:szCs w:val="24"/>
               </w:rPr>
             </w:pPr>
+            <w:proofErr w:type="spellStart"/>
             <w:r>
               <w:rPr>
                 <w:rFonts w:ascii="Cambria" w:hAnsi="Cambria"/>
@@ -10247,6 +10654,7 @@
               </w:rPr>
               <w:t>SangPH</w:t>
             </w:r>
+            <w:proofErr w:type="spellEnd"/>
             <w:r>
               <w:rPr>
                 <w:rFonts w:ascii="Cambria" w:hAnsi="Cambria"/>
@@ -10255,6 +10663,7 @@
               </w:rPr>
               <w:t xml:space="preserve">, </w:t>
             </w:r>
+            <w:proofErr w:type="spellStart"/>
             <w:r>
               <w:rPr>
                 <w:rFonts w:ascii="Cambria" w:hAnsi="Cambria"/>
@@ -10263,6 +10672,7 @@
               </w:rPr>
               <w:t>VietHT</w:t>
             </w:r>
+            <w:proofErr w:type="spellEnd"/>
           </w:p>
         </w:tc>
       </w:tr>
@@ -10385,14 +10795,70 @@
                 <w:szCs w:val="24"/>
               </w:rPr>
             </w:pPr>
-            <w:r>
-              <w:rPr>
-                <w:rFonts w:ascii="Cambria" w:hAnsi="Cambria"/>
-                <w:sz w:val="24"/>
-                <w:szCs w:val="24"/>
-              </w:rPr>
-              <w:t>SangPH, VietHT, LenTC, DanhHC</w:t>
-            </w:r>
+            <w:proofErr w:type="spellStart"/>
+            <w:r>
+              <w:rPr>
+                <w:rFonts w:ascii="Cambria" w:hAnsi="Cambria"/>
+                <w:sz w:val="24"/>
+                <w:szCs w:val="24"/>
+              </w:rPr>
+              <w:t>SangPH</w:t>
+            </w:r>
+            <w:proofErr w:type="spellEnd"/>
+            <w:r>
+              <w:rPr>
+                <w:rFonts w:ascii="Cambria" w:hAnsi="Cambria"/>
+                <w:sz w:val="24"/>
+                <w:szCs w:val="24"/>
+              </w:rPr>
+              <w:t xml:space="preserve">, </w:t>
+            </w:r>
+            <w:proofErr w:type="spellStart"/>
+            <w:r>
+              <w:rPr>
+                <w:rFonts w:ascii="Cambria" w:hAnsi="Cambria"/>
+                <w:sz w:val="24"/>
+                <w:szCs w:val="24"/>
+              </w:rPr>
+              <w:t>VietHT</w:t>
+            </w:r>
+            <w:proofErr w:type="spellEnd"/>
+            <w:r>
+              <w:rPr>
+                <w:rFonts w:ascii="Cambria" w:hAnsi="Cambria"/>
+                <w:sz w:val="24"/>
+                <w:szCs w:val="24"/>
+              </w:rPr>
+              <w:t xml:space="preserve">, </w:t>
+            </w:r>
+            <w:proofErr w:type="spellStart"/>
+            <w:r>
+              <w:rPr>
+                <w:rFonts w:ascii="Cambria" w:hAnsi="Cambria"/>
+                <w:sz w:val="24"/>
+                <w:szCs w:val="24"/>
+              </w:rPr>
+              <w:t>LenTC</w:t>
+            </w:r>
+            <w:proofErr w:type="spellEnd"/>
+            <w:r>
+              <w:rPr>
+                <w:rFonts w:ascii="Cambria" w:hAnsi="Cambria"/>
+                <w:sz w:val="24"/>
+                <w:szCs w:val="24"/>
+              </w:rPr>
+              <w:t xml:space="preserve">, </w:t>
+            </w:r>
+            <w:proofErr w:type="spellStart"/>
+            <w:r>
+              <w:rPr>
+                <w:rFonts w:ascii="Cambria" w:hAnsi="Cambria"/>
+                <w:sz w:val="24"/>
+                <w:szCs w:val="24"/>
+              </w:rPr>
+              <w:t>DanhHC</w:t>
+            </w:r>
+            <w:proofErr w:type="spellEnd"/>
           </w:p>
         </w:tc>
       </w:tr>
@@ -10498,14 +10964,70 @@
                 <w:szCs w:val="24"/>
               </w:rPr>
             </w:pPr>
-            <w:r>
-              <w:rPr>
-                <w:rFonts w:ascii="Cambria" w:hAnsi="Cambria"/>
-                <w:sz w:val="24"/>
-                <w:szCs w:val="24"/>
-              </w:rPr>
-              <w:t>SangPH, VietHT, LenTC, DanhHC</w:t>
-            </w:r>
+            <w:proofErr w:type="spellStart"/>
+            <w:r>
+              <w:rPr>
+                <w:rFonts w:ascii="Cambria" w:hAnsi="Cambria"/>
+                <w:sz w:val="24"/>
+                <w:szCs w:val="24"/>
+              </w:rPr>
+              <w:t>SangPH</w:t>
+            </w:r>
+            <w:proofErr w:type="spellEnd"/>
+            <w:r>
+              <w:rPr>
+                <w:rFonts w:ascii="Cambria" w:hAnsi="Cambria"/>
+                <w:sz w:val="24"/>
+                <w:szCs w:val="24"/>
+              </w:rPr>
+              <w:t xml:space="preserve">, </w:t>
+            </w:r>
+            <w:proofErr w:type="spellStart"/>
+            <w:r>
+              <w:rPr>
+                <w:rFonts w:ascii="Cambria" w:hAnsi="Cambria"/>
+                <w:sz w:val="24"/>
+                <w:szCs w:val="24"/>
+              </w:rPr>
+              <w:t>VietHT</w:t>
+            </w:r>
+            <w:proofErr w:type="spellEnd"/>
+            <w:r>
+              <w:rPr>
+                <w:rFonts w:ascii="Cambria" w:hAnsi="Cambria"/>
+                <w:sz w:val="24"/>
+                <w:szCs w:val="24"/>
+              </w:rPr>
+              <w:t xml:space="preserve">, </w:t>
+            </w:r>
+            <w:proofErr w:type="spellStart"/>
+            <w:r>
+              <w:rPr>
+                <w:rFonts w:ascii="Cambria" w:hAnsi="Cambria"/>
+                <w:sz w:val="24"/>
+                <w:szCs w:val="24"/>
+              </w:rPr>
+              <w:t>LenTC</w:t>
+            </w:r>
+            <w:proofErr w:type="spellEnd"/>
+            <w:r>
+              <w:rPr>
+                <w:rFonts w:ascii="Cambria" w:hAnsi="Cambria"/>
+                <w:sz w:val="24"/>
+                <w:szCs w:val="24"/>
+              </w:rPr>
+              <w:t xml:space="preserve">, </w:t>
+            </w:r>
+            <w:proofErr w:type="spellStart"/>
+            <w:r>
+              <w:rPr>
+                <w:rFonts w:ascii="Cambria" w:hAnsi="Cambria"/>
+                <w:sz w:val="24"/>
+                <w:szCs w:val="24"/>
+              </w:rPr>
+              <w:t>DanhHC</w:t>
+            </w:r>
+            <w:proofErr w:type="spellEnd"/>
           </w:p>
         </w:tc>
       </w:tr>
@@ -10536,7 +11058,7 @@
           <w:sz w:val="24"/>
           <w:szCs w:val="24"/>
         </w:rPr>
-        <w:fldChar w:fldCharType="begin"/>
+        <w:t>6</w:t>
       </w:r>
       <w:r>
         <w:rPr>
@@ -10544,7 +11066,7 @@
           <w:sz w:val="24"/>
           <w:szCs w:val="24"/>
         </w:rPr>
-        <w:instrText xml:space="preserve"> SEQ Table \* ARABIC </w:instrText>
+        <w:t>: Phase 3</w:t>
       </w:r>
       <w:r>
         <w:rPr>
@@ -10552,32 +11074,7 @@
           <w:sz w:val="24"/>
           <w:szCs w:val="24"/>
         </w:rPr>
-        <w:fldChar w:fldCharType="separate"/>
-      </w:r>
-      <w:r>
-        <w:rPr>
-          <w:noProof/>
-          <w:color w:val="auto"/>
-          <w:sz w:val="24"/>
-          <w:szCs w:val="24"/>
-        </w:rPr>
-        <w:t>8</w:t>
-      </w:r>
-      <w:r>
-        <w:rPr>
-          <w:color w:val="auto"/>
-          <w:sz w:val="24"/>
-          <w:szCs w:val="24"/>
-        </w:rPr>
-        <w:fldChar w:fldCharType="end"/>
-      </w:r>
-      <w:r>
-        <w:rPr>
-          <w:color w:val="auto"/>
-          <w:sz w:val="24"/>
-          <w:szCs w:val="24"/>
-        </w:rPr>
-        <w:t xml:space="preserve">: Phase 4: </w:t>
+        <w:t xml:space="preserve">: </w:t>
       </w:r>
       <w:r>
         <w:rPr>
@@ -10770,6 +11267,7 @@
                 <w:szCs w:val="24"/>
               </w:rPr>
             </w:pPr>
+            <w:proofErr w:type="spellStart"/>
             <w:r>
               <w:rPr>
                 <w:rFonts w:ascii="Cambria" w:hAnsi="Cambria"/>
@@ -10778,6 +11276,7 @@
               </w:rPr>
               <w:t>SangPH</w:t>
             </w:r>
+            <w:proofErr w:type="spellEnd"/>
           </w:p>
         </w:tc>
       </w:tr>
@@ -10867,6 +11366,7 @@
                 <w:szCs w:val="24"/>
               </w:rPr>
             </w:pPr>
+            <w:proofErr w:type="spellStart"/>
             <w:r>
               <w:rPr>
                 <w:rFonts w:ascii="Cambria" w:hAnsi="Cambria"/>
@@ -10875,6 +11375,7 @@
               </w:rPr>
               <w:t>SangPH</w:t>
             </w:r>
+            <w:proofErr w:type="spellEnd"/>
           </w:p>
         </w:tc>
       </w:tr>
@@ -10946,22 +11447,16 @@
                 <w:szCs w:val="24"/>
               </w:rPr>
             </w:pPr>
-            <w:r>
-              <w:rPr>
-                <w:rFonts w:ascii="Cambria" w:hAnsi="Cambria"/>
-                <w:sz w:val="24"/>
-                <w:szCs w:val="24"/>
-              </w:rPr>
-              <w:t>SangPH</w:t>
-            </w:r>
-            <w:r>
-              <w:rPr>
-                <w:rFonts w:ascii="Cambria" w:hAnsi="Cambria"/>
-                <w:sz w:val="24"/>
-                <w:szCs w:val="24"/>
-              </w:rPr>
-              <w:t>,VietHT</w:t>
-            </w:r>
+            <w:proofErr w:type="spellStart"/>
+            <w:r>
+              <w:rPr>
+                <w:rFonts w:ascii="Cambria" w:hAnsi="Cambria"/>
+                <w:sz w:val="24"/>
+                <w:szCs w:val="24"/>
+              </w:rPr>
+              <w:t>SangPH,VietHT</w:t>
+            </w:r>
+            <w:proofErr w:type="spellEnd"/>
           </w:p>
         </w:tc>
       </w:tr>
@@ -11042,6 +11537,7 @@
                 <w:szCs w:val="24"/>
               </w:rPr>
             </w:pPr>
+            <w:proofErr w:type="spellStart"/>
             <w:r>
               <w:rPr>
                 <w:rFonts w:ascii="Cambria" w:hAnsi="Cambria"/>
@@ -11050,6 +11546,7 @@
               </w:rPr>
               <w:t>SangPH,VietHT</w:t>
             </w:r>
+            <w:proofErr w:type="spellEnd"/>
           </w:p>
         </w:tc>
       </w:tr>
@@ -11129,14 +11626,70 @@
                 <w:szCs w:val="24"/>
               </w:rPr>
             </w:pPr>
-            <w:r>
-              <w:rPr>
-                <w:rFonts w:ascii="Cambria" w:hAnsi="Cambria"/>
-                <w:sz w:val="24"/>
-                <w:szCs w:val="24"/>
-              </w:rPr>
-              <w:t>SangPH, VietHT, LenTC, DanhHC</w:t>
-            </w:r>
+            <w:proofErr w:type="spellStart"/>
+            <w:r>
+              <w:rPr>
+                <w:rFonts w:ascii="Cambria" w:hAnsi="Cambria"/>
+                <w:sz w:val="24"/>
+                <w:szCs w:val="24"/>
+              </w:rPr>
+              <w:t>SangPH</w:t>
+            </w:r>
+            <w:proofErr w:type="spellEnd"/>
+            <w:r>
+              <w:rPr>
+                <w:rFonts w:ascii="Cambria" w:hAnsi="Cambria"/>
+                <w:sz w:val="24"/>
+                <w:szCs w:val="24"/>
+              </w:rPr>
+              <w:t xml:space="preserve">, </w:t>
+            </w:r>
+            <w:proofErr w:type="spellStart"/>
+            <w:r>
+              <w:rPr>
+                <w:rFonts w:ascii="Cambria" w:hAnsi="Cambria"/>
+                <w:sz w:val="24"/>
+                <w:szCs w:val="24"/>
+              </w:rPr>
+              <w:t>VietHT</w:t>
+            </w:r>
+            <w:proofErr w:type="spellEnd"/>
+            <w:r>
+              <w:rPr>
+                <w:rFonts w:ascii="Cambria" w:hAnsi="Cambria"/>
+                <w:sz w:val="24"/>
+                <w:szCs w:val="24"/>
+              </w:rPr>
+              <w:t xml:space="preserve">, </w:t>
+            </w:r>
+            <w:proofErr w:type="spellStart"/>
+            <w:r>
+              <w:rPr>
+                <w:rFonts w:ascii="Cambria" w:hAnsi="Cambria"/>
+                <w:sz w:val="24"/>
+                <w:szCs w:val="24"/>
+              </w:rPr>
+              <w:t>LenTC</w:t>
+            </w:r>
+            <w:proofErr w:type="spellEnd"/>
+            <w:r>
+              <w:rPr>
+                <w:rFonts w:ascii="Cambria" w:hAnsi="Cambria"/>
+                <w:sz w:val="24"/>
+                <w:szCs w:val="24"/>
+              </w:rPr>
+              <w:t xml:space="preserve">, </w:t>
+            </w:r>
+            <w:proofErr w:type="spellStart"/>
+            <w:r>
+              <w:rPr>
+                <w:rFonts w:ascii="Cambria" w:hAnsi="Cambria"/>
+                <w:sz w:val="24"/>
+                <w:szCs w:val="24"/>
+              </w:rPr>
+              <w:t>DanhHC</w:t>
+            </w:r>
+            <w:proofErr w:type="spellEnd"/>
           </w:p>
         </w:tc>
       </w:tr>
@@ -11242,6 +11795,7 @@
                 <w:szCs w:val="24"/>
               </w:rPr>
             </w:pPr>
+            <w:proofErr w:type="spellStart"/>
             <w:r>
               <w:rPr>
                 <w:rFonts w:ascii="Cambria" w:hAnsi="Cambria"/>
@@ -11250,6 +11804,7 @@
               </w:rPr>
               <w:t>SangPH</w:t>
             </w:r>
+            <w:proofErr w:type="spellEnd"/>
           </w:p>
         </w:tc>
       </w:tr>
@@ -11321,7 +11876,15 @@
           <w:sz w:val="24"/>
           <w:szCs w:val="24"/>
         </w:rPr>
-        <w:t xml:space="preserve">: Phase 3: </w:t>
+        <w:t>: Phase 4</w:t>
+      </w:r>
+      <w:r>
+        <w:rPr>
+          <w:color w:val="auto"/>
+          <w:sz w:val="24"/>
+          <w:szCs w:val="24"/>
+        </w:rPr>
+        <w:t xml:space="preserve">: </w:t>
       </w:r>
       <w:r>
         <w:rPr>
@@ -11514,14 +12077,70 @@
                 <w:szCs w:val="24"/>
               </w:rPr>
             </w:pPr>
-            <w:r>
-              <w:rPr>
-                <w:rFonts w:ascii="Cambria" w:hAnsi="Cambria"/>
-                <w:sz w:val="24"/>
-                <w:szCs w:val="24"/>
-              </w:rPr>
-              <w:t>SangPH, VietHT, LenTC, DanhHC</w:t>
-            </w:r>
+            <w:proofErr w:type="spellStart"/>
+            <w:r>
+              <w:rPr>
+                <w:rFonts w:ascii="Cambria" w:hAnsi="Cambria"/>
+                <w:sz w:val="24"/>
+                <w:szCs w:val="24"/>
+              </w:rPr>
+              <w:t>SangPH</w:t>
+            </w:r>
+            <w:proofErr w:type="spellEnd"/>
+            <w:r>
+              <w:rPr>
+                <w:rFonts w:ascii="Cambria" w:hAnsi="Cambria"/>
+                <w:sz w:val="24"/>
+                <w:szCs w:val="24"/>
+              </w:rPr>
+              <w:t xml:space="preserve">, </w:t>
+            </w:r>
+            <w:proofErr w:type="spellStart"/>
+            <w:r>
+              <w:rPr>
+                <w:rFonts w:ascii="Cambria" w:hAnsi="Cambria"/>
+                <w:sz w:val="24"/>
+                <w:szCs w:val="24"/>
+              </w:rPr>
+              <w:t>VietHT</w:t>
+            </w:r>
+            <w:proofErr w:type="spellEnd"/>
+            <w:r>
+              <w:rPr>
+                <w:rFonts w:ascii="Cambria" w:hAnsi="Cambria"/>
+                <w:sz w:val="24"/>
+                <w:szCs w:val="24"/>
+              </w:rPr>
+              <w:t xml:space="preserve">, </w:t>
+            </w:r>
+            <w:proofErr w:type="spellStart"/>
+            <w:r>
+              <w:rPr>
+                <w:rFonts w:ascii="Cambria" w:hAnsi="Cambria"/>
+                <w:sz w:val="24"/>
+                <w:szCs w:val="24"/>
+              </w:rPr>
+              <w:t>LenTC</w:t>
+            </w:r>
+            <w:proofErr w:type="spellEnd"/>
+            <w:r>
+              <w:rPr>
+                <w:rFonts w:ascii="Cambria" w:hAnsi="Cambria"/>
+                <w:sz w:val="24"/>
+                <w:szCs w:val="24"/>
+              </w:rPr>
+              <w:t xml:space="preserve">, </w:t>
+            </w:r>
+            <w:proofErr w:type="spellStart"/>
+            <w:r>
+              <w:rPr>
+                <w:rFonts w:ascii="Cambria" w:hAnsi="Cambria"/>
+                <w:sz w:val="24"/>
+                <w:szCs w:val="24"/>
+              </w:rPr>
+              <w:t>DanhHC</w:t>
+            </w:r>
+            <w:proofErr w:type="spellEnd"/>
           </w:p>
         </w:tc>
       </w:tr>
@@ -11618,6 +12237,7 @@
                 <w:szCs w:val="24"/>
               </w:rPr>
             </w:pPr>
+            <w:proofErr w:type="spellStart"/>
             <w:r>
               <w:rPr>
                 <w:rFonts w:ascii="Cambria" w:hAnsi="Cambria"/>
@@ -11626,6 +12246,7 @@
               </w:rPr>
               <w:t>LenTC</w:t>
             </w:r>
+            <w:proofErr w:type="spellEnd"/>
           </w:p>
         </w:tc>
       </w:tr>
@@ -11749,14 +12370,70 @@
                 <w:szCs w:val="24"/>
               </w:rPr>
             </w:pPr>
-            <w:r>
-              <w:rPr>
-                <w:rFonts w:ascii="Cambria" w:hAnsi="Cambria"/>
-                <w:sz w:val="24"/>
-                <w:szCs w:val="24"/>
-              </w:rPr>
-              <w:t>SangPH, VietHT, LenTC, DanhHC</w:t>
-            </w:r>
+            <w:proofErr w:type="spellStart"/>
+            <w:r>
+              <w:rPr>
+                <w:rFonts w:ascii="Cambria" w:hAnsi="Cambria"/>
+                <w:sz w:val="24"/>
+                <w:szCs w:val="24"/>
+              </w:rPr>
+              <w:t>SangPH</w:t>
+            </w:r>
+            <w:proofErr w:type="spellEnd"/>
+            <w:r>
+              <w:rPr>
+                <w:rFonts w:ascii="Cambria" w:hAnsi="Cambria"/>
+                <w:sz w:val="24"/>
+                <w:szCs w:val="24"/>
+              </w:rPr>
+              <w:t xml:space="preserve">, </w:t>
+            </w:r>
+            <w:proofErr w:type="spellStart"/>
+            <w:r>
+              <w:rPr>
+                <w:rFonts w:ascii="Cambria" w:hAnsi="Cambria"/>
+                <w:sz w:val="24"/>
+                <w:szCs w:val="24"/>
+              </w:rPr>
+              <w:t>VietHT</w:t>
+            </w:r>
+            <w:proofErr w:type="spellEnd"/>
+            <w:r>
+              <w:rPr>
+                <w:rFonts w:ascii="Cambria" w:hAnsi="Cambria"/>
+                <w:sz w:val="24"/>
+                <w:szCs w:val="24"/>
+              </w:rPr>
+              <w:t xml:space="preserve">, </w:t>
+            </w:r>
+            <w:proofErr w:type="spellStart"/>
+            <w:r>
+              <w:rPr>
+                <w:rFonts w:ascii="Cambria" w:hAnsi="Cambria"/>
+                <w:sz w:val="24"/>
+                <w:szCs w:val="24"/>
+              </w:rPr>
+              <w:t>LenTC</w:t>
+            </w:r>
+            <w:proofErr w:type="spellEnd"/>
+            <w:r>
+              <w:rPr>
+                <w:rFonts w:ascii="Cambria" w:hAnsi="Cambria"/>
+                <w:sz w:val="24"/>
+                <w:szCs w:val="24"/>
+              </w:rPr>
+              <w:t xml:space="preserve">, </w:t>
+            </w:r>
+            <w:proofErr w:type="spellStart"/>
+            <w:r>
+              <w:rPr>
+                <w:rFonts w:ascii="Cambria" w:hAnsi="Cambria"/>
+                <w:sz w:val="24"/>
+                <w:szCs w:val="24"/>
+              </w:rPr>
+              <w:t>DanhHC</w:t>
+            </w:r>
+            <w:proofErr w:type="spellEnd"/>
           </w:p>
         </w:tc>
       </w:tr>
@@ -11862,14 +12539,70 @@
                 <w:szCs w:val="24"/>
               </w:rPr>
             </w:pPr>
-            <w:r>
-              <w:rPr>
-                <w:rFonts w:ascii="Cambria" w:hAnsi="Cambria"/>
-                <w:sz w:val="24"/>
-                <w:szCs w:val="24"/>
-              </w:rPr>
-              <w:t>SangPH, VietHT, LenTC, DanhHC</w:t>
-            </w:r>
+            <w:proofErr w:type="spellStart"/>
+            <w:r>
+              <w:rPr>
+                <w:rFonts w:ascii="Cambria" w:hAnsi="Cambria"/>
+                <w:sz w:val="24"/>
+                <w:szCs w:val="24"/>
+              </w:rPr>
+              <w:t>SangPH</w:t>
+            </w:r>
+            <w:proofErr w:type="spellEnd"/>
+            <w:r>
+              <w:rPr>
+                <w:rFonts w:ascii="Cambria" w:hAnsi="Cambria"/>
+                <w:sz w:val="24"/>
+                <w:szCs w:val="24"/>
+              </w:rPr>
+              <w:t xml:space="preserve">, </w:t>
+            </w:r>
+            <w:proofErr w:type="spellStart"/>
+            <w:r>
+              <w:rPr>
+                <w:rFonts w:ascii="Cambria" w:hAnsi="Cambria"/>
+                <w:sz w:val="24"/>
+                <w:szCs w:val="24"/>
+              </w:rPr>
+              <w:t>VietHT</w:t>
+            </w:r>
+            <w:proofErr w:type="spellEnd"/>
+            <w:r>
+              <w:rPr>
+                <w:rFonts w:ascii="Cambria" w:hAnsi="Cambria"/>
+                <w:sz w:val="24"/>
+                <w:szCs w:val="24"/>
+              </w:rPr>
+              <w:t xml:space="preserve">, </w:t>
+            </w:r>
+            <w:proofErr w:type="spellStart"/>
+            <w:r>
+              <w:rPr>
+                <w:rFonts w:ascii="Cambria" w:hAnsi="Cambria"/>
+                <w:sz w:val="24"/>
+                <w:szCs w:val="24"/>
+              </w:rPr>
+              <w:t>LenTC</w:t>
+            </w:r>
+            <w:proofErr w:type="spellEnd"/>
+            <w:r>
+              <w:rPr>
+                <w:rFonts w:ascii="Cambria" w:hAnsi="Cambria"/>
+                <w:sz w:val="24"/>
+                <w:szCs w:val="24"/>
+              </w:rPr>
+              <w:t xml:space="preserve">, </w:t>
+            </w:r>
+            <w:proofErr w:type="spellStart"/>
+            <w:r>
+              <w:rPr>
+                <w:rFonts w:ascii="Cambria" w:hAnsi="Cambria"/>
+                <w:sz w:val="24"/>
+                <w:szCs w:val="24"/>
+              </w:rPr>
+              <w:t>DanhHC</w:t>
+            </w:r>
+            <w:proofErr w:type="spellEnd"/>
           </w:p>
         </w:tc>
       </w:tr>
@@ -11900,7 +12633,7 @@
           <w:sz w:val="24"/>
           <w:szCs w:val="24"/>
         </w:rPr>
-        <w:fldChar w:fldCharType="begin"/>
+        <w:t>8</w:t>
       </w:r>
       <w:r>
         <w:rPr>
@@ -11908,7 +12641,7 @@
           <w:sz w:val="24"/>
           <w:szCs w:val="24"/>
         </w:rPr>
-        <w:instrText xml:space="preserve"> SEQ Table \* ARABIC </w:instrText>
+        <w:t xml:space="preserve">: Phase 5: </w:t>
       </w:r>
       <w:r>
         <w:rPr>
@@ -11916,47 +12649,14 @@
           <w:sz w:val="24"/>
           <w:szCs w:val="24"/>
         </w:rPr>
-        <w:fldChar w:fldCharType="separate"/>
-      </w:r>
-      <w:r>
-        <w:rPr>
-          <w:noProof/>
+        <w:t>Account</w:t>
+      </w:r>
+      <w:r>
+        <w:rPr>
           <w:color w:val="auto"/>
           <w:sz w:val="24"/>
           <w:szCs w:val="24"/>
         </w:rPr>
-        <w:t>9</w:t>
-      </w:r>
-      <w:r>
-        <w:rPr>
-          <w:color w:val="auto"/>
-          <w:sz w:val="24"/>
-          <w:szCs w:val="24"/>
-        </w:rPr>
-        <w:fldChar w:fldCharType="end"/>
-      </w:r>
-      <w:r>
-        <w:rPr>
-          <w:color w:val="auto"/>
-          <w:sz w:val="24"/>
-          <w:szCs w:val="24"/>
-        </w:rPr>
-        <w:t xml:space="preserve">: Phase 5: </w:t>
-      </w:r>
-      <w:r>
-        <w:rPr>
-          <w:color w:val="auto"/>
-          <w:sz w:val="24"/>
-          <w:szCs w:val="24"/>
-        </w:rPr>
-        <w:t>Account</w:t>
-      </w:r>
-      <w:r>
-        <w:rPr>
-          <w:color w:val="auto"/>
-          <w:sz w:val="24"/>
-          <w:szCs w:val="24"/>
-        </w:rPr>
         <w:t xml:space="preserve"> Management</w:t>
       </w:r>
       <w:bookmarkEnd w:id="28"/>
@@ -11966,7 +12666,7 @@
         <w:pStyle w:val="Heading3"/>
         <w:jc w:val="both"/>
       </w:pPr>
-      <w:bookmarkStart w:id="29" w:name="_Toc388487482"/>
+      <w:bookmarkStart w:id="29" w:name="_Toc388512853"/>
       <w:r>
         <w:t>All Meeting Minutes</w:t>
       </w:r>
@@ -12019,7 +12719,7 @@
         <w:pStyle w:val="Heading2"/>
         <w:jc w:val="both"/>
       </w:pPr>
-      <w:bookmarkStart w:id="30" w:name="_Toc388487483"/>
+      <w:bookmarkStart w:id="30" w:name="_Toc388512854"/>
       <w:r>
         <w:t>Coding Convention</w:t>
       </w:r>
@@ -12133,8 +12833,64 @@
           <w:sz w:val="24"/>
           <w:szCs w:val="24"/>
         </w:rPr>
-        <w:t>For variable’s name, use camel case. Eg: minValue, maxValue,…</w:t>
-      </w:r>
+        <w:t xml:space="preserve">For variable’s name, use camel case. </w:t>
+      </w:r>
+      <w:proofErr w:type="spellStart"/>
+      <w:r>
+        <w:rPr>
+          <w:rFonts w:ascii="Cambria" w:hAnsi="Cambria"/>
+          <w:sz w:val="24"/>
+          <w:szCs w:val="24"/>
+        </w:rPr>
+        <w:t>Eg</w:t>
+      </w:r>
+      <w:proofErr w:type="spellEnd"/>
+      <w:r>
+        <w:rPr>
+          <w:rFonts w:ascii="Cambria" w:hAnsi="Cambria"/>
+          <w:sz w:val="24"/>
+          <w:szCs w:val="24"/>
+        </w:rPr>
+        <w:t xml:space="preserve">: </w:t>
+      </w:r>
+      <w:proofErr w:type="spellStart"/>
+      <w:r>
+        <w:rPr>
+          <w:rFonts w:ascii="Cambria" w:hAnsi="Cambria"/>
+          <w:sz w:val="24"/>
+          <w:szCs w:val="24"/>
+        </w:rPr>
+        <w:t>minValue</w:t>
+      </w:r>
+      <w:proofErr w:type="spellEnd"/>
+      <w:r>
+        <w:rPr>
+          <w:rFonts w:ascii="Cambria" w:hAnsi="Cambria"/>
+          <w:sz w:val="24"/>
+          <w:szCs w:val="24"/>
+        </w:rPr>
+        <w:t xml:space="preserve">, </w:t>
+      </w:r>
+      <w:proofErr w:type="spellStart"/>
+      <w:r>
+        <w:rPr>
+          <w:rFonts w:ascii="Cambria" w:hAnsi="Cambria"/>
+          <w:sz w:val="24"/>
+          <w:szCs w:val="24"/>
+        </w:rPr>
+        <w:t>maxValue</w:t>
+      </w:r>
+      <w:proofErr w:type="spellEnd"/>
+      <w:proofErr w:type="gramStart"/>
+      <w:r>
+        <w:rPr>
+          <w:rFonts w:ascii="Cambria" w:hAnsi="Cambria"/>
+          <w:sz w:val="24"/>
+          <w:szCs w:val="24"/>
+        </w:rPr>
+        <w:t>,…</w:t>
+      </w:r>
+      <w:proofErr w:type="gramEnd"/>
     </w:p>
     <w:p>
       <w:pPr>
@@ -12173,24 +12929,82 @@
           <w:sz w:val="24"/>
           <w:szCs w:val="24"/>
         </w:rPr>
-        <w:t xml:space="preserve"> use pascal case. Eg: SearchProduct, </w:t>
-      </w:r>
+        <w:t xml:space="preserve"> use </w:t>
+      </w:r>
+      <w:proofErr w:type="spellStart"/>
       <w:r>
         <w:rPr>
           <w:rFonts w:ascii="Cambria" w:hAnsi="Cambria"/>
           <w:sz w:val="24"/>
           <w:szCs w:val="24"/>
         </w:rPr>
-        <w:t>GetRecommendProduct</w:t>
-      </w:r>
+        <w:t>pascal</w:t>
+      </w:r>
+      <w:proofErr w:type="spellEnd"/>
       <w:r>
         <w:rPr>
           <w:rFonts w:ascii="Cambria" w:hAnsi="Cambria"/>
           <w:sz w:val="24"/>
           <w:szCs w:val="24"/>
         </w:rPr>
+        <w:t xml:space="preserve"> case. </w:t>
+      </w:r>
+      <w:proofErr w:type="spellStart"/>
+      <w:r>
+        <w:rPr>
+          <w:rFonts w:ascii="Cambria" w:hAnsi="Cambria"/>
+          <w:sz w:val="24"/>
+          <w:szCs w:val="24"/>
+        </w:rPr>
+        <w:t>Eg</w:t>
+      </w:r>
+      <w:proofErr w:type="spellEnd"/>
+      <w:r>
+        <w:rPr>
+          <w:rFonts w:ascii="Cambria" w:hAnsi="Cambria"/>
+          <w:sz w:val="24"/>
+          <w:szCs w:val="24"/>
+        </w:rPr>
+        <w:t xml:space="preserve">: </w:t>
+      </w:r>
+      <w:proofErr w:type="spellStart"/>
+      <w:r>
+        <w:rPr>
+          <w:rFonts w:ascii="Cambria" w:hAnsi="Cambria"/>
+          <w:sz w:val="24"/>
+          <w:szCs w:val="24"/>
+        </w:rPr>
+        <w:t>SearchProduct</w:t>
+      </w:r>
+      <w:proofErr w:type="spellEnd"/>
+      <w:r>
+        <w:rPr>
+          <w:rFonts w:ascii="Cambria" w:hAnsi="Cambria"/>
+          <w:sz w:val="24"/>
+          <w:szCs w:val="24"/>
+        </w:rPr>
+        <w:t xml:space="preserve">, </w:t>
+      </w:r>
+      <w:proofErr w:type="spellStart"/>
+      <w:r>
+        <w:rPr>
+          <w:rFonts w:ascii="Cambria" w:hAnsi="Cambria"/>
+          <w:sz w:val="24"/>
+          <w:szCs w:val="24"/>
+        </w:rPr>
+        <w:t>GetRecommendProduct</w:t>
+      </w:r>
+      <w:proofErr w:type="spellEnd"/>
+      <w:proofErr w:type="gramStart"/>
+      <w:r>
+        <w:rPr>
+          <w:rFonts w:ascii="Cambria" w:hAnsi="Cambria"/>
+          <w:sz w:val="24"/>
+          <w:szCs w:val="24"/>
+        </w:rPr>
         <w:t>,…</w:t>
       </w:r>
+      <w:proofErr w:type="gramEnd"/>
     </w:p>
     <w:p>
       <w:pPr>
@@ -12666,7 +13480,7 @@
         <w:rFonts w:asciiTheme="majorHAnsi" w:eastAsiaTheme="majorEastAsia" w:hAnsiTheme="majorHAnsi" w:cstheme="majorBidi"/>
         <w:noProof/>
       </w:rPr>
-      <w:t>5</w:t>
+      <w:t>1</w:t>
     </w:r>
     <w:r>
       <w:rPr>
@@ -16053,7 +16867,7 @@
 </file>
 
 <file path=customXml/itemProps1.xml><?xml version="1.0" encoding="utf-8"?>
-<ds:datastoreItem xmlns:ds="http://schemas.openxmlformats.org/officeDocument/2006/customXml" ds:itemID="{0253AE9F-FB85-4480-A254-CCC58A44F7D7}">
+<ds:datastoreItem xmlns:ds="http://schemas.openxmlformats.org/officeDocument/2006/customXml" ds:itemID="{62FF9EF9-5F07-4358-930F-9C6355E9F8F3}">
   <ds:schemaRefs>
     <ds:schemaRef ds:uri="http://schemas.openxmlformats.org/officeDocument/2006/bibliography"/>
   </ds:schemaRefs>

--- a/report/Report 2 - Software Project Management Plan.docx
+++ b/report/Report 2 - Software Project Management Plan.docx
@@ -184,8 +184,6 @@
           <w:szCs w:val="56"/>
         </w:rPr>
       </w:pPr>
-      <w:bookmarkStart w:id="0" w:name="_GoBack"/>
-      <w:bookmarkEnd w:id="0"/>
     </w:p>
     <w:p>
       <w:pPr>
@@ -383,7 +381,15 @@
                 <w:sz w:val="24"/>
                 <w:szCs w:val="24"/>
               </w:rPr>
-              <w:t>Tran Cao Len  – Team Member  - SE60623</w:t>
+              <w:t>Tran Tan</w:t>
+            </w:r>
+            <w:r>
+              <w:rPr>
+                <w:rFonts w:ascii="Cambria" w:hAnsi="Cambria"/>
+                <w:sz w:val="24"/>
+                <w:szCs w:val="24"/>
+              </w:rPr>
+              <w:t xml:space="preserve"> Len  – Team Member  - SE60623</w:t>
             </w:r>
           </w:p>
           <w:p>
@@ -873,7 +879,7 @@
         <w:br w:type="page"/>
       </w:r>
     </w:p>
-    <w:bookmarkStart w:id="1" w:name="_Toc388512837" w:displacedByCustomXml="next"/>
+    <w:bookmarkStart w:id="0" w:name="_Toc388512837" w:displacedByCustomXml="next"/>
     <w:sdt>
       <w:sdtPr>
         <w:rPr>
@@ -920,7 +926,7 @@
             </w:rPr>
             <w:t>Contents</w:t>
           </w:r>
-          <w:bookmarkEnd w:id="1"/>
+          <w:bookmarkEnd w:id="0"/>
         </w:p>
         <w:p>
           <w:pPr>
@@ -2400,7 +2406,7 @@
           <w:noProof/>
         </w:rPr>
       </w:pPr>
-      <w:bookmarkStart w:id="2" w:name="_Toc388512838"/>
+      <w:bookmarkStart w:id="1" w:name="_Toc388512838"/>
       <w:r>
         <w:rPr>
           <w:sz w:val="32"/>
@@ -2408,7 +2414,7 @@
         <w:lastRenderedPageBreak/>
         <w:t>List of Tables</w:t>
       </w:r>
-      <w:bookmarkEnd w:id="2"/>
+      <w:bookmarkEnd w:id="1"/>
       <w:r>
         <w:rPr>
           <w:sz w:val="32"/>
@@ -2529,21 +2535,7 @@
             <w:rStyle w:val="Hyperlink"/>
             <w:noProof/>
           </w:rPr>
-          <w:t>: Roles and</w:t>
-        </w:r>
-        <w:r>
-          <w:rPr>
-            <w:rStyle w:val="Hyperlink"/>
-            <w:noProof/>
-          </w:rPr>
-          <w:t xml:space="preserve"> </w:t>
-        </w:r>
-        <w:r>
-          <w:rPr>
-            <w:rStyle w:val="Hyperlink"/>
-            <w:noProof/>
-          </w:rPr>
-          <w:t>Responsibilities Details</w:t>
+          <w:t>: Roles and Responsibilities Details</w:t>
         </w:r>
         <w:r>
           <w:rPr>
@@ -2613,21 +2605,7 @@
             <w:rStyle w:val="Hyperlink"/>
             <w:noProof/>
           </w:rPr>
-          <w:t>Tabl</w:t>
-        </w:r>
-        <w:r>
-          <w:rPr>
-            <w:rStyle w:val="Hyperlink"/>
-            <w:noProof/>
-          </w:rPr>
-          <w:t>e</w:t>
-        </w:r>
-        <w:r>
-          <w:rPr>
-            <w:rStyle w:val="Hyperlink"/>
-            <w:noProof/>
-          </w:rPr>
-          <w:t xml:space="preserve"> 3</w:t>
+          <w:t>Table 3</w:t>
         </w:r>
         <w:r>
           <w:rPr>
@@ -2788,21 +2766,7 @@
             <w:rStyle w:val="Hyperlink"/>
             <w:noProof/>
           </w:rPr>
-          <w:t>: Phase</w:t>
-        </w:r>
-        <w:r>
-          <w:rPr>
-            <w:rStyle w:val="Hyperlink"/>
-            <w:noProof/>
-          </w:rPr>
-          <w:t xml:space="preserve"> </w:t>
-        </w:r>
-        <w:r>
-          <w:rPr>
-            <w:rStyle w:val="Hyperlink"/>
-            <w:noProof/>
-          </w:rPr>
-          <w:t>2: Data Management</w:t>
+          <w:t>: Phase 2: Data Management</w:t>
         </w:r>
         <w:r>
           <w:rPr>
@@ -3140,7 +3104,7 @@
           <w:sz w:val="32"/>
         </w:rPr>
       </w:pPr>
-      <w:bookmarkStart w:id="3" w:name="_Toc388512839"/>
+      <w:bookmarkStart w:id="2" w:name="_Toc388512839"/>
       <w:r>
         <w:rPr>
           <w:sz w:val="32"/>
@@ -3148,7 +3112,7 @@
         <w:lastRenderedPageBreak/>
         <w:t>List of Figures</w:t>
       </w:r>
-      <w:bookmarkEnd w:id="3"/>
+      <w:bookmarkEnd w:id="2"/>
       <w:r>
         <w:rPr>
           <w:sz w:val="32"/>
@@ -3252,14 +3216,14 @@
           <w:sz w:val="32"/>
         </w:rPr>
       </w:pPr>
-      <w:bookmarkStart w:id="4" w:name="_Toc388512840"/>
+      <w:bookmarkStart w:id="3" w:name="_Toc388512840"/>
       <w:r>
         <w:rPr>
           <w:sz w:val="32"/>
         </w:rPr>
         <w:t>Definitions, Acronyms, and Abbreviations</w:t>
       </w:r>
-      <w:bookmarkEnd w:id="4"/>
+      <w:bookmarkEnd w:id="3"/>
     </w:p>
     <w:tbl>
       <w:tblPr>
@@ -3341,7 +3305,7 @@
         </w:numPr>
         <w:ind w:left="450" w:hanging="360"/>
       </w:pPr>
-      <w:bookmarkStart w:id="5" w:name="_Toc388512841"/>
+      <w:bookmarkStart w:id="4" w:name="_Toc388512841"/>
       <w:r>
         <w:lastRenderedPageBreak/>
         <w:t xml:space="preserve">Report No.2 </w:t>
@@ -3349,7 +3313,7 @@
       <w:r>
         <w:t>Software Project Management Plan</w:t>
       </w:r>
-      <w:bookmarkEnd w:id="5"/>
+      <w:bookmarkEnd w:id="4"/>
       <w:r>
         <w:t xml:space="preserve"> </w:t>
       </w:r>
@@ -3363,14 +3327,14 @@
         </w:numPr>
         <w:jc w:val="both"/>
       </w:pPr>
-      <w:bookmarkStart w:id="6" w:name="_Toc388512842"/>
+      <w:bookmarkStart w:id="5" w:name="_Toc388512842"/>
       <w:r>
         <w:t>Problem</w:t>
       </w:r>
       <w:r>
         <w:t xml:space="preserve"> Definition</w:t>
       </w:r>
-      <w:bookmarkEnd w:id="6"/>
+      <w:bookmarkEnd w:id="5"/>
       <w:r>
         <w:t xml:space="preserve"> </w:t>
       </w:r>
@@ -3383,11 +3347,11 @@
       <w:r>
         <w:t xml:space="preserve"> </w:t>
       </w:r>
-      <w:bookmarkStart w:id="7" w:name="_Toc388512843"/>
+      <w:bookmarkStart w:id="6" w:name="_Toc388512843"/>
       <w:r>
         <w:t>Name of this Capstone Project</w:t>
       </w:r>
-      <w:bookmarkEnd w:id="7"/>
+      <w:bookmarkEnd w:id="6"/>
       <w:r>
         <w:t xml:space="preserve"> </w:t>
       </w:r>
@@ -3435,11 +3399,11 @@
       <w:r>
         <w:t xml:space="preserve"> </w:t>
       </w:r>
-      <w:bookmarkStart w:id="8" w:name="_Toc388512844"/>
+      <w:bookmarkStart w:id="7" w:name="_Toc388512844"/>
       <w:r>
         <w:t>Problem Abstract</w:t>
       </w:r>
-      <w:bookmarkEnd w:id="8"/>
+      <w:bookmarkEnd w:id="7"/>
       <w:r>
         <w:t xml:space="preserve"> </w:t>
       </w:r>
@@ -3484,11 +3448,11 @@
       <w:r>
         <w:t xml:space="preserve"> </w:t>
       </w:r>
-      <w:bookmarkStart w:id="9" w:name="_Toc388512845"/>
+      <w:bookmarkStart w:id="8" w:name="_Toc388512845"/>
       <w:r>
         <w:t>Project Overview</w:t>
       </w:r>
-      <w:bookmarkEnd w:id="9"/>
+      <w:bookmarkEnd w:id="8"/>
       <w:r>
         <w:t xml:space="preserve"> </w:t>
       </w:r>
@@ -3497,8 +3461,8 @@
       <w:pPr>
         <w:pStyle w:val="Heading4"/>
       </w:pPr>
-      <w:bookmarkStart w:id="10" w:name="_Toc366559298"/>
-      <w:bookmarkStart w:id="11" w:name="_Toc387831716"/>
+      <w:bookmarkStart w:id="9" w:name="_Toc366559298"/>
+      <w:bookmarkStart w:id="10" w:name="_Toc387831716"/>
       <w:r>
         <w:rPr>
           <w:sz w:val="24"/>
@@ -3506,7 +3470,7 @@
         </w:rPr>
         <w:t xml:space="preserve">Current </w:t>
       </w:r>
-      <w:bookmarkEnd w:id="10"/>
+      <w:bookmarkEnd w:id="9"/>
       <w:r>
         <w:rPr>
           <w:sz w:val="24"/>
@@ -3514,7 +3478,7 @@
         </w:rPr>
         <w:t>Comparison websites in Vietnam</w:t>
       </w:r>
-      <w:bookmarkEnd w:id="11"/>
+      <w:bookmarkEnd w:id="10"/>
       <w:r>
         <w:t xml:space="preserve"> </w:t>
       </w:r>
@@ -4591,7 +4555,7 @@
           <w:szCs w:val="24"/>
         </w:rPr>
       </w:pPr>
-      <w:bookmarkStart w:id="12" w:name="_Toc377250806"/>
+      <w:bookmarkStart w:id="11" w:name="_Toc377250806"/>
       <w:r>
         <w:rPr>
           <w:color w:val="auto"/>
@@ -4657,7 +4621,7 @@
         </w:rPr>
         <w:t xml:space="preserve"> Hardware Requirement for Server</w:t>
       </w:r>
-      <w:bookmarkEnd w:id="12"/>
+      <w:bookmarkEnd w:id="11"/>
     </w:p>
     <w:p>
       <w:pPr>
@@ -4815,11 +4779,11 @@
         <w:pStyle w:val="Heading2"/>
         <w:jc w:val="both"/>
       </w:pPr>
-      <w:bookmarkStart w:id="13" w:name="_Toc388512846"/>
+      <w:bookmarkStart w:id="12" w:name="_Toc388512846"/>
       <w:r>
         <w:t>Project organization</w:t>
       </w:r>
-      <w:bookmarkEnd w:id="13"/>
+      <w:bookmarkEnd w:id="12"/>
       <w:r>
         <w:t xml:space="preserve"> </w:t>
       </w:r>
@@ -4832,11 +4796,11 @@
       <w:r>
         <w:t xml:space="preserve"> </w:t>
       </w:r>
-      <w:bookmarkStart w:id="14" w:name="_Toc388512847"/>
+      <w:bookmarkStart w:id="13" w:name="_Toc388512847"/>
       <w:r>
         <w:t>Software Process Model</w:t>
       </w:r>
-      <w:bookmarkEnd w:id="14"/>
+      <w:bookmarkEnd w:id="13"/>
       <w:r>
         <w:t xml:space="preserve"> </w:t>
       </w:r>
@@ -4943,8 +4907,8 @@
           <w:szCs w:val="24"/>
         </w:rPr>
       </w:pPr>
-      <w:bookmarkStart w:id="15" w:name="_Toc366867049"/>
-      <w:bookmarkStart w:id="16" w:name="_Toc377233927"/>
+      <w:bookmarkStart w:id="14" w:name="_Toc366867049"/>
+      <w:bookmarkStart w:id="15" w:name="_Toc377233927"/>
       <w:r>
         <w:rPr>
           <w:color w:val="auto"/>
@@ -5002,8 +4966,8 @@
         </w:rPr>
         <w:t>: Agile Development Model</w:t>
       </w:r>
+      <w:bookmarkEnd w:id="14"/>
       <w:bookmarkEnd w:id="15"/>
-      <w:bookmarkEnd w:id="16"/>
     </w:p>
     <w:p>
       <w:pPr>
@@ -5053,11 +5017,11 @@
       <w:r>
         <w:t xml:space="preserve"> </w:t>
       </w:r>
-      <w:bookmarkStart w:id="17" w:name="_Toc388512848"/>
+      <w:bookmarkStart w:id="16" w:name="_Toc388512848"/>
       <w:r>
         <w:t>Roles and responsibilities</w:t>
       </w:r>
-      <w:bookmarkEnd w:id="17"/>
+      <w:bookmarkEnd w:id="16"/>
       <w:r>
         <w:t xml:space="preserve">  </w:t>
       </w:r>
@@ -5979,7 +5943,23 @@
                 <w:sz w:val="24"/>
                 <w:szCs w:val="24"/>
               </w:rPr>
-              <w:t>Tran Cao Len</w:t>
+              <w:t xml:space="preserve">Tran </w:t>
+            </w:r>
+            <w:r>
+              <w:rPr>
+                <w:rFonts w:ascii="Cambria" w:hAnsi="Cambria"/>
+                <w:sz w:val="24"/>
+                <w:szCs w:val="24"/>
+              </w:rPr>
+              <w:t>Tan</w:t>
+            </w:r>
+            <w:r>
+              <w:rPr>
+                <w:rFonts w:ascii="Cambria" w:hAnsi="Cambria"/>
+                <w:sz w:val="24"/>
+                <w:szCs w:val="24"/>
+              </w:rPr>
+              <w:t xml:space="preserve"> Len</w:t>
             </w:r>
           </w:p>
         </w:tc>
@@ -6445,7 +6425,7 @@
           <w:szCs w:val="24"/>
         </w:rPr>
       </w:pPr>
-      <w:bookmarkStart w:id="18" w:name="_Toc377250808"/>
+      <w:bookmarkStart w:id="17" w:name="_Toc377250808"/>
       <w:r>
         <w:rPr>
           <w:color w:val="auto"/>
@@ -6486,7 +6466,7 @@
         </w:rPr>
         <w:t xml:space="preserve"> Details</w:t>
       </w:r>
-      <w:bookmarkEnd w:id="18"/>
+      <w:bookmarkEnd w:id="17"/>
     </w:p>
     <w:p>
       <w:pPr>
@@ -6496,11 +6476,11 @@
       <w:r>
         <w:t xml:space="preserve"> </w:t>
       </w:r>
-      <w:bookmarkStart w:id="19" w:name="_Toc388512849"/>
+      <w:bookmarkStart w:id="18" w:name="_Toc388512849"/>
       <w:r>
         <w:t>Tools and Techniques</w:t>
       </w:r>
-      <w:bookmarkEnd w:id="19"/>
+      <w:bookmarkEnd w:id="18"/>
       <w:r>
         <w:t xml:space="preserve"> </w:t>
       </w:r>
@@ -6662,12 +6642,12 @@
         <w:pStyle w:val="Heading2"/>
         <w:jc w:val="both"/>
       </w:pPr>
-      <w:bookmarkStart w:id="20" w:name="_Toc388512850"/>
+      <w:bookmarkStart w:id="19" w:name="_Toc388512850"/>
       <w:r>
         <w:lastRenderedPageBreak/>
         <w:t>Project Management Plan</w:t>
       </w:r>
-      <w:bookmarkEnd w:id="20"/>
+      <w:bookmarkEnd w:id="19"/>
       <w:r>
         <w:t xml:space="preserve"> </w:t>
       </w:r>
@@ -6681,11 +6661,11 @@
       <w:r>
         <w:t xml:space="preserve"> </w:t>
       </w:r>
-      <w:bookmarkStart w:id="21" w:name="_Toc388512851"/>
+      <w:bookmarkStart w:id="20" w:name="_Toc388512851"/>
       <w:r>
         <w:t>Iteration</w:t>
       </w:r>
-      <w:bookmarkEnd w:id="21"/>
+      <w:bookmarkEnd w:id="20"/>
     </w:p>
     <w:tbl>
       <w:tblPr>
@@ -8358,7 +8338,7 @@
           <w:szCs w:val="24"/>
         </w:rPr>
       </w:pPr>
-      <w:bookmarkStart w:id="22" w:name="_Toc377250809"/>
+      <w:bookmarkStart w:id="21" w:name="_Toc377250809"/>
       <w:r>
         <w:rPr>
           <w:color w:val="auto"/>
@@ -8383,7 +8363,7 @@
         </w:rPr>
         <w:t>: Iteration</w:t>
       </w:r>
-      <w:bookmarkEnd w:id="22"/>
+      <w:bookmarkEnd w:id="21"/>
     </w:p>
     <w:p>
       <w:pPr>
@@ -8392,11 +8372,11 @@
       <w:r>
         <w:t xml:space="preserve"> </w:t>
       </w:r>
-      <w:bookmarkStart w:id="23" w:name="_Toc388512852"/>
+      <w:bookmarkStart w:id="22" w:name="_Toc388512852"/>
       <w:r>
         <w:t>Iteration Detail</w:t>
       </w:r>
-      <w:bookmarkEnd w:id="23"/>
+      <w:bookmarkEnd w:id="22"/>
     </w:p>
     <w:p>
       <w:pPr>
@@ -8602,7 +8582,7 @@
                 <w:sz w:val="24"/>
                 <w:szCs w:val="24"/>
               </w:rPr>
-              <w:t>LenTC</w:t>
+              <w:t>LenTT</w:t>
             </w:r>
             <w:proofErr w:type="spellEnd"/>
             <w:r>
@@ -8970,7 +8950,7 @@
                 <w:sz w:val="24"/>
                 <w:szCs w:val="24"/>
               </w:rPr>
-              <w:t>DanhHC,LenTC</w:t>
+              <w:t>DanhHC,LenTT</w:t>
             </w:r>
             <w:proofErr w:type="spellEnd"/>
           </w:p>
@@ -9113,7 +9093,7 @@
                 <w:sz w:val="24"/>
                 <w:szCs w:val="24"/>
               </w:rPr>
-              <w:t>LenTC</w:t>
+              <w:t>LenTT</w:t>
             </w:r>
             <w:proofErr w:type="spellEnd"/>
           </w:p>
@@ -9131,7 +9111,7 @@
           <w:szCs w:val="24"/>
         </w:rPr>
       </w:pPr>
-      <w:bookmarkStart w:id="24" w:name="_Toc377250810"/>
+      <w:bookmarkStart w:id="23" w:name="_Toc377250810"/>
       <w:r>
         <w:rPr>
           <w:color w:val="auto"/>
@@ -9156,7 +9136,7 @@
         </w:rPr>
         <w:t>: Phase 1: Preliminary Investigation or Analysis</w:t>
       </w:r>
-      <w:bookmarkEnd w:id="24"/>
+      <w:bookmarkEnd w:id="23"/>
     </w:p>
     <w:p>
       <w:pPr>
@@ -9655,6 +9635,7 @@
               </w:rPr>
               <w:t xml:space="preserve">, </w:t>
             </w:r>
+            <w:bookmarkStart w:id="24" w:name="_GoBack"/>
             <w:proofErr w:type="spellStart"/>
             <w:r>
               <w:rPr>
@@ -9662,8 +9643,9 @@
                 <w:sz w:val="24"/>
                 <w:szCs w:val="24"/>
               </w:rPr>
-              <w:t>LenTC</w:t>
-            </w:r>
+              <w:t>LenTT</w:t>
+            </w:r>
+            <w:bookmarkEnd w:id="24"/>
             <w:proofErr w:type="spellEnd"/>
           </w:p>
         </w:tc>
@@ -9831,7 +9813,7 @@
                 <w:sz w:val="24"/>
                 <w:szCs w:val="24"/>
               </w:rPr>
-              <w:t>LenTC</w:t>
+              <w:t>LenTT</w:t>
             </w:r>
             <w:proofErr w:type="spellEnd"/>
             <w:r>
@@ -10003,7 +9985,7 @@
                 <w:szCs w:val="24"/>
               </w:rPr>
               <w:lastRenderedPageBreak/>
-              <w:t>LenTC</w:t>
+              <w:t>LenTT</w:t>
             </w:r>
             <w:proofErr w:type="spellEnd"/>
             <w:r>
@@ -10313,7 +10295,7 @@
                 <w:sz w:val="24"/>
                 <w:szCs w:val="24"/>
               </w:rPr>
-              <w:t>LenTC</w:t>
+              <w:t>LenTT</w:t>
             </w:r>
             <w:proofErr w:type="spellEnd"/>
             <w:r>
@@ -10554,7 +10536,7 @@
                 <w:sz w:val="24"/>
                 <w:szCs w:val="24"/>
               </w:rPr>
-              <w:t>LenTC</w:t>
+              <w:t>LenTT</w:t>
             </w:r>
             <w:proofErr w:type="spellEnd"/>
           </w:p>
@@ -10838,7 +10820,7 @@
                 <w:sz w:val="24"/>
                 <w:szCs w:val="24"/>
               </w:rPr>
-              <w:t>LenTC</w:t>
+              <w:t>LenTT</w:t>
             </w:r>
             <w:proofErr w:type="spellEnd"/>
             <w:r>
@@ -11007,7 +10989,7 @@
                 <w:sz w:val="24"/>
                 <w:szCs w:val="24"/>
               </w:rPr>
-              <w:t>LenTC</w:t>
+              <w:t>LenTT</w:t>
             </w:r>
             <w:proofErr w:type="spellEnd"/>
             <w:r>
@@ -11669,7 +11651,7 @@
                 <w:sz w:val="24"/>
                 <w:szCs w:val="24"/>
               </w:rPr>
-              <w:t>LenTC</w:t>
+              <w:t>LenTT</w:t>
             </w:r>
             <w:proofErr w:type="spellEnd"/>
             <w:r>
@@ -12120,7 +12102,7 @@
                 <w:sz w:val="24"/>
                 <w:szCs w:val="24"/>
               </w:rPr>
-              <w:t>LenTC</w:t>
+              <w:t>LenTT</w:t>
             </w:r>
             <w:proofErr w:type="spellEnd"/>
             <w:r>
@@ -12244,7 +12226,7 @@
                 <w:sz w:val="24"/>
                 <w:szCs w:val="24"/>
               </w:rPr>
-              <w:t>LenTC</w:t>
+              <w:t>LenTT</w:t>
             </w:r>
             <w:proofErr w:type="spellEnd"/>
           </w:p>
@@ -12413,7 +12395,7 @@
                 <w:sz w:val="24"/>
                 <w:szCs w:val="24"/>
               </w:rPr>
-              <w:t>LenTC</w:t>
+              <w:t>LenTT</w:t>
             </w:r>
             <w:proofErr w:type="spellEnd"/>
             <w:r>
@@ -12582,7 +12564,7 @@
                 <w:sz w:val="24"/>
                 <w:szCs w:val="24"/>
               </w:rPr>
-              <w:t>LenTC</w:t>
+              <w:t>LenTT</w:t>
             </w:r>
             <w:proofErr w:type="spellEnd"/>
             <w:r>
@@ -13480,7 +13462,7 @@
         <w:rFonts w:asciiTheme="majorHAnsi" w:eastAsiaTheme="majorEastAsia" w:hAnsiTheme="majorHAnsi" w:cstheme="majorBidi"/>
         <w:noProof/>
       </w:rPr>
-      <w:t>1</w:t>
+      <w:t>14</w:t>
     </w:r>
     <w:r>
       <w:rPr>
@@ -16867,7 +16849,7 @@
 </file>
 
 <file path=customXml/itemProps1.xml><?xml version="1.0" encoding="utf-8"?>
-<ds:datastoreItem xmlns:ds="http://schemas.openxmlformats.org/officeDocument/2006/customXml" ds:itemID="{62FF9EF9-5F07-4358-930F-9C6355E9F8F3}">
+<ds:datastoreItem xmlns:ds="http://schemas.openxmlformats.org/officeDocument/2006/customXml" ds:itemID="{97BED8D0-C1C2-44E1-892F-9B265721D48A}">
   <ds:schemaRefs>
     <ds:schemaRef ds:uri="http://schemas.openxmlformats.org/officeDocument/2006/bibliography"/>
   </ds:schemaRefs>

--- a/report/Report 2 - Software Project Management Plan.docx
+++ b/report/Report 2 - Software Project Management Plan.docx
@@ -381,15 +381,7 @@
                 <w:sz w:val="24"/>
                 <w:szCs w:val="24"/>
               </w:rPr>
-              <w:t>Tran Tan</w:t>
-            </w:r>
-            <w:r>
-              <w:rPr>
-                <w:rFonts w:ascii="Cambria" w:hAnsi="Cambria"/>
-                <w:sz w:val="24"/>
-                <w:szCs w:val="24"/>
-              </w:rPr>
-              <w:t xml:space="preserve"> Len  – Team Member  - SE60623</w:t>
+              <w:t>Tran Cao Len  – Team Member  - SE60623</w:t>
             </w:r>
           </w:p>
           <w:p>
@@ -4964,7 +4956,25 @@
           <w:sz w:val="24"/>
           <w:szCs w:val="24"/>
         </w:rPr>
-        <w:t>: Agile Development Model</w:t>
+        <w:t xml:space="preserve">: </w:t>
+      </w:r>
+      <w:r>
+        <w:rPr>
+          <w:color w:val="auto"/>
+          <w:sz w:val="24"/>
+          <w:szCs w:val="24"/>
+        </w:rPr>
+        <w:t>Iteration</w:t>
+      </w:r>
+      <w:bookmarkStart w:id="16" w:name="_GoBack"/>
+      <w:bookmarkEnd w:id="16"/>
+      <w:r>
+        <w:rPr>
+          <w:color w:val="auto"/>
+          <w:sz w:val="24"/>
+          <w:szCs w:val="24"/>
+        </w:rPr>
+        <w:t xml:space="preserve"> Development Model</w:t>
       </w:r>
       <w:bookmarkEnd w:id="14"/>
       <w:bookmarkEnd w:id="15"/>
@@ -5017,11 +5027,11 @@
       <w:r>
         <w:t xml:space="preserve"> </w:t>
       </w:r>
-      <w:bookmarkStart w:id="16" w:name="_Toc388512848"/>
+      <w:bookmarkStart w:id="17" w:name="_Toc388512848"/>
       <w:r>
         <w:t>Roles and responsibilities</w:t>
       </w:r>
-      <w:bookmarkEnd w:id="16"/>
+      <w:bookmarkEnd w:id="17"/>
       <w:r>
         <w:t xml:space="preserve">  </w:t>
       </w:r>
@@ -5943,23 +5953,7 @@
                 <w:sz w:val="24"/>
                 <w:szCs w:val="24"/>
               </w:rPr>
-              <w:t xml:space="preserve">Tran </w:t>
-            </w:r>
-            <w:r>
-              <w:rPr>
-                <w:rFonts w:ascii="Cambria" w:hAnsi="Cambria"/>
-                <w:sz w:val="24"/>
-                <w:szCs w:val="24"/>
-              </w:rPr>
-              <w:t>Tan</w:t>
-            </w:r>
-            <w:r>
-              <w:rPr>
-                <w:rFonts w:ascii="Cambria" w:hAnsi="Cambria"/>
-                <w:sz w:val="24"/>
-                <w:szCs w:val="24"/>
-              </w:rPr>
-              <w:t xml:space="preserve"> Len</w:t>
+              <w:t>Tran Cao Len</w:t>
             </w:r>
           </w:p>
         </w:tc>
@@ -6425,7 +6419,7 @@
           <w:szCs w:val="24"/>
         </w:rPr>
       </w:pPr>
-      <w:bookmarkStart w:id="17" w:name="_Toc377250808"/>
+      <w:bookmarkStart w:id="18" w:name="_Toc377250808"/>
       <w:r>
         <w:rPr>
           <w:color w:val="auto"/>
@@ -6466,7 +6460,7 @@
         </w:rPr>
         <w:t xml:space="preserve"> Details</w:t>
       </w:r>
-      <w:bookmarkEnd w:id="17"/>
+      <w:bookmarkEnd w:id="18"/>
     </w:p>
     <w:p>
       <w:pPr>
@@ -6476,11 +6470,11 @@
       <w:r>
         <w:t xml:space="preserve"> </w:t>
       </w:r>
-      <w:bookmarkStart w:id="18" w:name="_Toc388512849"/>
+      <w:bookmarkStart w:id="19" w:name="_Toc388512849"/>
       <w:r>
         <w:t>Tools and Techniques</w:t>
       </w:r>
-      <w:bookmarkEnd w:id="18"/>
+      <w:bookmarkEnd w:id="19"/>
       <w:r>
         <w:t xml:space="preserve"> </w:t>
       </w:r>
@@ -6642,12 +6636,12 @@
         <w:pStyle w:val="Heading2"/>
         <w:jc w:val="both"/>
       </w:pPr>
-      <w:bookmarkStart w:id="19" w:name="_Toc388512850"/>
+      <w:bookmarkStart w:id="20" w:name="_Toc388512850"/>
       <w:r>
         <w:lastRenderedPageBreak/>
         <w:t>Project Management Plan</w:t>
       </w:r>
-      <w:bookmarkEnd w:id="19"/>
+      <w:bookmarkEnd w:id="20"/>
       <w:r>
         <w:t xml:space="preserve"> </w:t>
       </w:r>
@@ -6661,11 +6655,11 @@
       <w:r>
         <w:t xml:space="preserve"> </w:t>
       </w:r>
-      <w:bookmarkStart w:id="20" w:name="_Toc388512851"/>
+      <w:bookmarkStart w:id="21" w:name="_Toc388512851"/>
       <w:r>
         <w:t>Iteration</w:t>
       </w:r>
-      <w:bookmarkEnd w:id="20"/>
+      <w:bookmarkEnd w:id="21"/>
     </w:p>
     <w:tbl>
       <w:tblPr>
@@ -8338,7 +8332,7 @@
           <w:szCs w:val="24"/>
         </w:rPr>
       </w:pPr>
-      <w:bookmarkStart w:id="21" w:name="_Toc377250809"/>
+      <w:bookmarkStart w:id="22" w:name="_Toc377250809"/>
       <w:r>
         <w:rPr>
           <w:color w:val="auto"/>
@@ -8363,7 +8357,7 @@
         </w:rPr>
         <w:t>: Iteration</w:t>
       </w:r>
-      <w:bookmarkEnd w:id="21"/>
+      <w:bookmarkEnd w:id="22"/>
     </w:p>
     <w:p>
       <w:pPr>
@@ -8372,11 +8366,11 @@
       <w:r>
         <w:t xml:space="preserve"> </w:t>
       </w:r>
-      <w:bookmarkStart w:id="22" w:name="_Toc388512852"/>
+      <w:bookmarkStart w:id="23" w:name="_Toc388512852"/>
       <w:r>
         <w:t>Iteration Detail</w:t>
       </w:r>
-      <w:bookmarkEnd w:id="22"/>
+      <w:bookmarkEnd w:id="23"/>
     </w:p>
     <w:p>
       <w:pPr>
@@ -8582,7 +8576,7 @@
                 <w:sz w:val="24"/>
                 <w:szCs w:val="24"/>
               </w:rPr>
-              <w:t>LenTT</w:t>
+              <w:t>LenTC</w:t>
             </w:r>
             <w:proofErr w:type="spellEnd"/>
             <w:r>
@@ -8950,7 +8944,7 @@
                 <w:sz w:val="24"/>
                 <w:szCs w:val="24"/>
               </w:rPr>
-              <w:t>DanhHC,LenTT</w:t>
+              <w:t>DanhHC,LenTC</w:t>
             </w:r>
             <w:proofErr w:type="spellEnd"/>
           </w:p>
@@ -9093,7 +9087,7 @@
                 <w:sz w:val="24"/>
                 <w:szCs w:val="24"/>
               </w:rPr>
-              <w:t>LenTT</w:t>
+              <w:t>LenTC</w:t>
             </w:r>
             <w:proofErr w:type="spellEnd"/>
           </w:p>
@@ -9111,7 +9105,7 @@
           <w:szCs w:val="24"/>
         </w:rPr>
       </w:pPr>
-      <w:bookmarkStart w:id="23" w:name="_Toc377250810"/>
+      <w:bookmarkStart w:id="24" w:name="_Toc377250810"/>
       <w:r>
         <w:rPr>
           <w:color w:val="auto"/>
@@ -9136,7 +9130,7 @@
         </w:rPr>
         <w:t>: Phase 1: Preliminary Investigation or Analysis</w:t>
       </w:r>
-      <w:bookmarkEnd w:id="23"/>
+      <w:bookmarkEnd w:id="24"/>
     </w:p>
     <w:p>
       <w:pPr>
@@ -9635,7 +9629,6 @@
               </w:rPr>
               <w:t xml:space="preserve">, </w:t>
             </w:r>
-            <w:bookmarkStart w:id="24" w:name="_GoBack"/>
             <w:proofErr w:type="spellStart"/>
             <w:r>
               <w:rPr>
@@ -9643,9 +9636,8 @@
                 <w:sz w:val="24"/>
                 <w:szCs w:val="24"/>
               </w:rPr>
-              <w:t>LenTT</w:t>
-            </w:r>
-            <w:bookmarkEnd w:id="24"/>
+              <w:t>LenTC</w:t>
+            </w:r>
             <w:proofErr w:type="spellEnd"/>
           </w:p>
         </w:tc>
@@ -9813,7 +9805,7 @@
                 <w:sz w:val="24"/>
                 <w:szCs w:val="24"/>
               </w:rPr>
-              <w:t>LenTT</w:t>
+              <w:t>LenTC</w:t>
             </w:r>
             <w:proofErr w:type="spellEnd"/>
             <w:r>
@@ -9985,7 +9977,7 @@
                 <w:szCs w:val="24"/>
               </w:rPr>
               <w:lastRenderedPageBreak/>
-              <w:t>LenTT</w:t>
+              <w:t>LenTC</w:t>
             </w:r>
             <w:proofErr w:type="spellEnd"/>
             <w:r>
@@ -10295,7 +10287,7 @@
                 <w:sz w:val="24"/>
                 <w:szCs w:val="24"/>
               </w:rPr>
-              <w:t>LenTT</w:t>
+              <w:t>LenTC</w:t>
             </w:r>
             <w:proofErr w:type="spellEnd"/>
             <w:r>
@@ -10536,7 +10528,7 @@
                 <w:sz w:val="24"/>
                 <w:szCs w:val="24"/>
               </w:rPr>
-              <w:t>LenTT</w:t>
+              <w:t>LenTC</w:t>
             </w:r>
             <w:proofErr w:type="spellEnd"/>
           </w:p>
@@ -10820,7 +10812,7 @@
                 <w:sz w:val="24"/>
                 <w:szCs w:val="24"/>
               </w:rPr>
-              <w:t>LenTT</w:t>
+              <w:t>LenTC</w:t>
             </w:r>
             <w:proofErr w:type="spellEnd"/>
             <w:r>
@@ -10989,7 +10981,7 @@
                 <w:sz w:val="24"/>
                 <w:szCs w:val="24"/>
               </w:rPr>
-              <w:t>LenTT</w:t>
+              <w:t>LenTC</w:t>
             </w:r>
             <w:proofErr w:type="spellEnd"/>
             <w:r>
@@ -11651,7 +11643,7 @@
                 <w:sz w:val="24"/>
                 <w:szCs w:val="24"/>
               </w:rPr>
-              <w:t>LenTT</w:t>
+              <w:t>LenTC</w:t>
             </w:r>
             <w:proofErr w:type="spellEnd"/>
             <w:r>
@@ -12102,7 +12094,7 @@
                 <w:sz w:val="24"/>
                 <w:szCs w:val="24"/>
               </w:rPr>
-              <w:t>LenTT</w:t>
+              <w:t>LenTC</w:t>
             </w:r>
             <w:proofErr w:type="spellEnd"/>
             <w:r>
@@ -12226,7 +12218,7 @@
                 <w:sz w:val="24"/>
                 <w:szCs w:val="24"/>
               </w:rPr>
-              <w:t>LenTT</w:t>
+              <w:t>LenTC</w:t>
             </w:r>
             <w:proofErr w:type="spellEnd"/>
           </w:p>
@@ -12395,7 +12387,7 @@
                 <w:sz w:val="24"/>
                 <w:szCs w:val="24"/>
               </w:rPr>
-              <w:t>LenTT</w:t>
+              <w:t>LenTC</w:t>
             </w:r>
             <w:proofErr w:type="spellEnd"/>
             <w:r>
@@ -12564,7 +12556,7 @@
                 <w:sz w:val="24"/>
                 <w:szCs w:val="24"/>
               </w:rPr>
-              <w:t>LenTT</w:t>
+              <w:t>LenTC</w:t>
             </w:r>
             <w:proofErr w:type="spellEnd"/>
             <w:r>
@@ -13462,7 +13454,7 @@
         <w:rFonts w:asciiTheme="majorHAnsi" w:eastAsiaTheme="majorEastAsia" w:hAnsiTheme="majorHAnsi" w:cstheme="majorBidi"/>
         <w:noProof/>
       </w:rPr>
-      <w:t>14</w:t>
+      <w:t>12</w:t>
     </w:r>
     <w:r>
       <w:rPr>
@@ -16849,7 +16841,7 @@
 </file>
 
 <file path=customXml/itemProps1.xml><?xml version="1.0" encoding="utf-8"?>
-<ds:datastoreItem xmlns:ds="http://schemas.openxmlformats.org/officeDocument/2006/customXml" ds:itemID="{97BED8D0-C1C2-44E1-892F-9B265721D48A}">
+<ds:datastoreItem xmlns:ds="http://schemas.openxmlformats.org/officeDocument/2006/customXml" ds:itemID="{BBD45CCD-041E-49FD-89E9-BB079561A9C2}">
   <ds:schemaRefs>
     <ds:schemaRef ds:uri="http://schemas.openxmlformats.org/officeDocument/2006/bibliography"/>
   </ds:schemaRefs>

--- a/report/Report 2 - Software Project Management Plan.docx
+++ b/report/Report 2 - Software Project Management Plan.docx
@@ -381,7 +381,23 @@
                 <w:sz w:val="24"/>
                 <w:szCs w:val="24"/>
               </w:rPr>
-              <w:t>Tran Cao Len  – Team Member  - SE60623</w:t>
+              <w:t xml:space="preserve">Tran </w:t>
+            </w:r>
+            <w:r>
+              <w:rPr>
+                <w:rFonts w:ascii="Cambria" w:hAnsi="Cambria"/>
+                <w:sz w:val="24"/>
+                <w:szCs w:val="24"/>
+              </w:rPr>
+              <w:t>Tan</w:t>
+            </w:r>
+            <w:r>
+              <w:rPr>
+                <w:rFonts w:ascii="Cambria" w:hAnsi="Cambria"/>
+                <w:sz w:val="24"/>
+                <w:szCs w:val="24"/>
+              </w:rPr>
+              <w:t xml:space="preserve"> Len  – Team Member  - SE60623</w:t>
             </w:r>
           </w:p>
           <w:p>
@@ -4966,8 +4982,6 @@
         </w:rPr>
         <w:t>Iteration</w:t>
       </w:r>
-      <w:bookmarkStart w:id="16" w:name="_GoBack"/>
-      <w:bookmarkEnd w:id="16"/>
       <w:r>
         <w:rPr>
           <w:color w:val="auto"/>
@@ -5027,11 +5041,11 @@
       <w:r>
         <w:t xml:space="preserve"> </w:t>
       </w:r>
-      <w:bookmarkStart w:id="17" w:name="_Toc388512848"/>
+      <w:bookmarkStart w:id="16" w:name="_Toc388512848"/>
       <w:r>
         <w:t>Roles and responsibilities</w:t>
       </w:r>
-      <w:bookmarkEnd w:id="17"/>
+      <w:bookmarkEnd w:id="16"/>
       <w:r>
         <w:t xml:space="preserve">  </w:t>
       </w:r>
@@ -6419,7 +6433,7 @@
           <w:szCs w:val="24"/>
         </w:rPr>
       </w:pPr>
-      <w:bookmarkStart w:id="18" w:name="_Toc377250808"/>
+      <w:bookmarkStart w:id="17" w:name="_Toc377250808"/>
       <w:r>
         <w:rPr>
           <w:color w:val="auto"/>
@@ -6460,7 +6474,7 @@
         </w:rPr>
         <w:t xml:space="preserve"> Details</w:t>
       </w:r>
-      <w:bookmarkEnd w:id="18"/>
+      <w:bookmarkEnd w:id="17"/>
     </w:p>
     <w:p>
       <w:pPr>
@@ -6470,11 +6484,11 @@
       <w:r>
         <w:t xml:space="preserve"> </w:t>
       </w:r>
-      <w:bookmarkStart w:id="19" w:name="_Toc388512849"/>
+      <w:bookmarkStart w:id="18" w:name="_Toc388512849"/>
       <w:r>
         <w:t>Tools and Techniques</w:t>
       </w:r>
-      <w:bookmarkEnd w:id="19"/>
+      <w:bookmarkEnd w:id="18"/>
       <w:r>
         <w:t xml:space="preserve"> </w:t>
       </w:r>
@@ -6636,12 +6650,12 @@
         <w:pStyle w:val="Heading2"/>
         <w:jc w:val="both"/>
       </w:pPr>
-      <w:bookmarkStart w:id="20" w:name="_Toc388512850"/>
+      <w:bookmarkStart w:id="19" w:name="_Toc388512850"/>
       <w:r>
         <w:lastRenderedPageBreak/>
         <w:t>Project Management Plan</w:t>
       </w:r>
-      <w:bookmarkEnd w:id="20"/>
+      <w:bookmarkEnd w:id="19"/>
       <w:r>
         <w:t xml:space="preserve"> </w:t>
       </w:r>
@@ -6655,11 +6669,11 @@
       <w:r>
         <w:t xml:space="preserve"> </w:t>
       </w:r>
-      <w:bookmarkStart w:id="21" w:name="_Toc388512851"/>
+      <w:bookmarkStart w:id="20" w:name="_Toc388512851"/>
       <w:r>
         <w:t>Iteration</w:t>
       </w:r>
-      <w:bookmarkEnd w:id="21"/>
+      <w:bookmarkEnd w:id="20"/>
     </w:p>
     <w:tbl>
       <w:tblPr>
@@ -8332,7 +8346,7 @@
           <w:szCs w:val="24"/>
         </w:rPr>
       </w:pPr>
-      <w:bookmarkStart w:id="22" w:name="_Toc377250809"/>
+      <w:bookmarkStart w:id="21" w:name="_Toc377250809"/>
       <w:r>
         <w:rPr>
           <w:color w:val="auto"/>
@@ -8357,7 +8371,7 @@
         </w:rPr>
         <w:t>: Iteration</w:t>
       </w:r>
-      <w:bookmarkEnd w:id="22"/>
+      <w:bookmarkEnd w:id="21"/>
     </w:p>
     <w:p>
       <w:pPr>
@@ -8366,11 +8380,11 @@
       <w:r>
         <w:t xml:space="preserve"> </w:t>
       </w:r>
-      <w:bookmarkStart w:id="23" w:name="_Toc388512852"/>
+      <w:bookmarkStart w:id="22" w:name="_Toc388512852"/>
       <w:r>
         <w:t>Iteration Detail</w:t>
       </w:r>
-      <w:bookmarkEnd w:id="23"/>
+      <w:bookmarkEnd w:id="22"/>
     </w:p>
     <w:p>
       <w:pPr>
@@ -8576,7 +8590,7 @@
                 <w:sz w:val="24"/>
                 <w:szCs w:val="24"/>
               </w:rPr>
-              <w:t>LenTC</w:t>
+              <w:t>LenTT</w:t>
             </w:r>
             <w:proofErr w:type="spellEnd"/>
             <w:r>
@@ -8944,7 +8958,15 @@
                 <w:sz w:val="24"/>
                 <w:szCs w:val="24"/>
               </w:rPr>
-              <w:t>DanhHC,LenTC</w:t>
+              <w:t>DanhHC,</w:t>
+            </w:r>
+            <w:r>
+              <w:rPr>
+                <w:rFonts w:ascii="Cambria" w:hAnsi="Cambria"/>
+                <w:sz w:val="24"/>
+                <w:szCs w:val="24"/>
+              </w:rPr>
+              <w:t>LenTT</w:t>
             </w:r>
             <w:proofErr w:type="spellEnd"/>
           </w:p>
@@ -9087,7 +9109,7 @@
                 <w:sz w:val="24"/>
                 <w:szCs w:val="24"/>
               </w:rPr>
-              <w:t>LenTC</w:t>
+              <w:t>LenTT</w:t>
             </w:r>
             <w:proofErr w:type="spellEnd"/>
           </w:p>
@@ -9105,7 +9127,7 @@
           <w:szCs w:val="24"/>
         </w:rPr>
       </w:pPr>
-      <w:bookmarkStart w:id="24" w:name="_Toc377250810"/>
+      <w:bookmarkStart w:id="23" w:name="_Toc377250810"/>
       <w:r>
         <w:rPr>
           <w:color w:val="auto"/>
@@ -9130,7 +9152,7 @@
         </w:rPr>
         <w:t>: Phase 1: Preliminary Investigation or Analysis</w:t>
       </w:r>
-      <w:bookmarkEnd w:id="24"/>
+      <w:bookmarkEnd w:id="23"/>
     </w:p>
     <w:p>
       <w:pPr>
@@ -9636,7 +9658,7 @@
                 <w:sz w:val="24"/>
                 <w:szCs w:val="24"/>
               </w:rPr>
-              <w:t>LenTC</w:t>
+              <w:t>LenTT</w:t>
             </w:r>
             <w:proofErr w:type="spellEnd"/>
           </w:p>
@@ -9805,7 +9827,7 @@
                 <w:sz w:val="24"/>
                 <w:szCs w:val="24"/>
               </w:rPr>
-              <w:t>LenTC</w:t>
+              <w:t>LenTT</w:t>
             </w:r>
             <w:proofErr w:type="spellEnd"/>
             <w:r>
@@ -9977,7 +9999,7 @@
                 <w:szCs w:val="24"/>
               </w:rPr>
               <w:lastRenderedPageBreak/>
-              <w:t>LenTC</w:t>
+              <w:t>LenTT</w:t>
             </w:r>
             <w:proofErr w:type="spellEnd"/>
             <w:r>
@@ -10013,7 +10035,7 @@
           <w:szCs w:val="24"/>
         </w:rPr>
       </w:pPr>
-      <w:bookmarkStart w:id="25" w:name="_Toc377250811"/>
+      <w:bookmarkStart w:id="24" w:name="_Toc377250811"/>
       <w:r>
         <w:rPr>
           <w:color w:val="auto"/>
@@ -10063,7 +10085,7 @@
         </w:rPr>
         <w:t>anagement</w:t>
       </w:r>
-      <w:bookmarkEnd w:id="25"/>
+      <w:bookmarkEnd w:id="24"/>
     </w:p>
     <w:p>
       <w:pPr>
@@ -10287,7 +10309,7 @@
                 <w:sz w:val="24"/>
                 <w:szCs w:val="24"/>
               </w:rPr>
-              <w:t>LenTC</w:t>
+              <w:t>LenTT</w:t>
             </w:r>
             <w:proofErr w:type="spellEnd"/>
             <w:r>
@@ -10528,7 +10550,7 @@
                 <w:sz w:val="24"/>
                 <w:szCs w:val="24"/>
               </w:rPr>
-              <w:t>LenTC</w:t>
+              <w:t>LenTT</w:t>
             </w:r>
             <w:proofErr w:type="spellEnd"/>
           </w:p>
@@ -10812,7 +10834,7 @@
                 <w:sz w:val="24"/>
                 <w:szCs w:val="24"/>
               </w:rPr>
-              <w:t>LenTC</w:t>
+              <w:t>LenTT</w:t>
             </w:r>
             <w:proofErr w:type="spellEnd"/>
             <w:r>
@@ -10981,7 +11003,7 @@
                 <w:sz w:val="24"/>
                 <w:szCs w:val="24"/>
               </w:rPr>
-              <w:t>LenTC</w:t>
+              <w:t>LenTT</w:t>
             </w:r>
             <w:proofErr w:type="spellEnd"/>
             <w:r>
@@ -11017,7 +11039,7 @@
           <w:szCs w:val="24"/>
         </w:rPr>
       </w:pPr>
-      <w:bookmarkStart w:id="26" w:name="_Toc377250812"/>
+      <w:bookmarkStart w:id="25" w:name="_Toc377250812"/>
       <w:r>
         <w:rPr>
           <w:color w:val="auto"/>
@@ -11058,7 +11080,7 @@
         </w:rPr>
         <w:t>User Related Functions</w:t>
       </w:r>
-      <w:bookmarkEnd w:id="26"/>
+      <w:bookmarkEnd w:id="25"/>
     </w:p>
     <w:p>
       <w:pPr>
@@ -11643,7 +11665,7 @@
                 <w:sz w:val="24"/>
                 <w:szCs w:val="24"/>
               </w:rPr>
-              <w:t>LenTC</w:t>
+              <w:t>LenTT</w:t>
             </w:r>
             <w:proofErr w:type="spellEnd"/>
             <w:r>
@@ -11794,7 +11816,7 @@
           <w:szCs w:val="24"/>
         </w:rPr>
       </w:pPr>
-      <w:bookmarkStart w:id="27" w:name="_Toc377250813"/>
+      <w:bookmarkStart w:id="26" w:name="_Toc377250813"/>
       <w:r>
         <w:rPr>
           <w:color w:val="auto"/>
@@ -11868,7 +11890,7 @@
         </w:rPr>
         <w:t>Suggestion Algorithm</w:t>
       </w:r>
-      <w:bookmarkEnd w:id="27"/>
+      <w:bookmarkEnd w:id="26"/>
     </w:p>
     <w:p>
       <w:pPr>
@@ -12094,7 +12116,7 @@
                 <w:sz w:val="24"/>
                 <w:szCs w:val="24"/>
               </w:rPr>
-              <w:t>LenTC</w:t>
+              <w:t>LenTT</w:t>
             </w:r>
             <w:proofErr w:type="spellEnd"/>
             <w:r>
@@ -12218,7 +12240,7 @@
                 <w:sz w:val="24"/>
                 <w:szCs w:val="24"/>
               </w:rPr>
-              <w:t>LenTC</w:t>
+              <w:t>LenTT</w:t>
             </w:r>
             <w:proofErr w:type="spellEnd"/>
           </w:p>
@@ -12380,16 +12402,24 @@
               </w:rPr>
               <w:t xml:space="preserve">, </w:t>
             </w:r>
-            <w:proofErr w:type="spellStart"/>
-            <w:r>
-              <w:rPr>
-                <w:rFonts w:ascii="Cambria" w:hAnsi="Cambria"/>
-                <w:sz w:val="24"/>
-                <w:szCs w:val="24"/>
-              </w:rPr>
-              <w:t>LenTC</w:t>
-            </w:r>
-            <w:proofErr w:type="spellEnd"/>
+            <w:r>
+              <w:rPr>
+                <w:rFonts w:ascii="Cambria" w:hAnsi="Cambria"/>
+                <w:sz w:val="24"/>
+                <w:szCs w:val="24"/>
+              </w:rPr>
+              <w:t>Le</w:t>
+            </w:r>
+            <w:bookmarkStart w:id="27" w:name="_GoBack"/>
+            <w:bookmarkEnd w:id="27"/>
+            <w:r>
+              <w:rPr>
+                <w:rFonts w:ascii="Cambria" w:hAnsi="Cambria"/>
+                <w:sz w:val="24"/>
+                <w:szCs w:val="24"/>
+              </w:rPr>
+              <w:t>nTT</w:t>
+            </w:r>
             <w:r>
               <w:rPr>
                 <w:rFonts w:ascii="Cambria" w:hAnsi="Cambria"/>
@@ -12556,7 +12586,7 @@
                 <w:sz w:val="24"/>
                 <w:szCs w:val="24"/>
               </w:rPr>
-              <w:t>LenTC</w:t>
+              <w:t>LenTT</w:t>
             </w:r>
             <w:proofErr w:type="spellEnd"/>
             <w:r>
@@ -13454,7 +13484,7 @@
         <w:rFonts w:asciiTheme="majorHAnsi" w:eastAsiaTheme="majorEastAsia" w:hAnsiTheme="majorHAnsi" w:cstheme="majorBidi"/>
         <w:noProof/>
       </w:rPr>
-      <w:t>12</w:t>
+      <w:t>14</w:t>
     </w:r>
     <w:r>
       <w:rPr>
@@ -16841,7 +16871,7 @@
 </file>
 
 <file path=customXml/itemProps1.xml><?xml version="1.0" encoding="utf-8"?>
-<ds:datastoreItem xmlns:ds="http://schemas.openxmlformats.org/officeDocument/2006/customXml" ds:itemID="{BBD45CCD-041E-49FD-89E9-BB079561A9C2}">
+<ds:datastoreItem xmlns:ds="http://schemas.openxmlformats.org/officeDocument/2006/customXml" ds:itemID="{E05DFFD0-B2A1-49F9-B02F-2E5186F978E1}">
   <ds:schemaRefs>
     <ds:schemaRef ds:uri="http://schemas.openxmlformats.org/officeDocument/2006/bibliography"/>
   </ds:schemaRefs>

--- a/report/Report 2 - Software Project Management Plan.docx
+++ b/report/Report 2 - Software Project Management Plan.docx
@@ -344,25 +344,7 @@
                 <w:sz w:val="24"/>
                 <w:szCs w:val="24"/>
               </w:rPr>
-              <w:t xml:space="preserve">Huynh </w:t>
-            </w:r>
-            <w:proofErr w:type="spellStart"/>
-            <w:r>
-              <w:rPr>
-                <w:rFonts w:ascii="Cambria" w:hAnsi="Cambria"/>
-                <w:sz w:val="24"/>
-                <w:szCs w:val="24"/>
-              </w:rPr>
-              <w:t>Thanh</w:t>
-            </w:r>
-            <w:proofErr w:type="spellEnd"/>
-            <w:r>
-              <w:rPr>
-                <w:rFonts w:ascii="Cambria" w:hAnsi="Cambria"/>
-                <w:sz w:val="24"/>
-                <w:szCs w:val="24"/>
-              </w:rPr>
-              <w:t xml:space="preserve"> Viet – Team Member - SE60666</w:t>
+              <w:t>Huynh Thanh Viet – Team Member - SE60666</w:t>
             </w:r>
           </w:p>
           <w:p>
@@ -416,25 +398,7 @@
                 <w:sz w:val="24"/>
                 <w:szCs w:val="24"/>
               </w:rPr>
-              <w:t xml:space="preserve">Ha Chi </w:t>
-            </w:r>
-            <w:proofErr w:type="spellStart"/>
-            <w:r>
-              <w:rPr>
-                <w:rFonts w:ascii="Cambria" w:hAnsi="Cambria"/>
-                <w:sz w:val="24"/>
-                <w:szCs w:val="24"/>
-              </w:rPr>
-              <w:t>Danh</w:t>
-            </w:r>
-            <w:proofErr w:type="spellEnd"/>
-            <w:r>
-              <w:rPr>
-                <w:rFonts w:ascii="Cambria" w:hAnsi="Cambria"/>
-                <w:sz w:val="24"/>
-                <w:szCs w:val="24"/>
-              </w:rPr>
-              <w:t xml:space="preserve"> – Team Member - 60431</w:t>
+              <w:t>Ha Chi Danh – Team Member - 60431</w:t>
             </w:r>
           </w:p>
         </w:tc>
@@ -486,54 +450,8 @@
                 <w:sz w:val="24"/>
                 <w:szCs w:val="24"/>
               </w:rPr>
-              <w:t xml:space="preserve">Mr. </w:t>
-            </w:r>
-            <w:proofErr w:type="spellStart"/>
-            <w:r>
-              <w:rPr>
-                <w:rFonts w:ascii="Cambria" w:hAnsi="Cambria"/>
-                <w:sz w:val="24"/>
-                <w:szCs w:val="24"/>
-              </w:rPr>
-              <w:t>Kieu</w:t>
-            </w:r>
-            <w:proofErr w:type="spellEnd"/>
-            <w:r>
-              <w:rPr>
-                <w:rFonts w:ascii="Cambria" w:hAnsi="Cambria"/>
-                <w:sz w:val="24"/>
-                <w:szCs w:val="24"/>
-              </w:rPr>
-              <w:t xml:space="preserve"> </w:t>
-            </w:r>
-            <w:proofErr w:type="spellStart"/>
-            <w:r>
-              <w:rPr>
-                <w:rFonts w:ascii="Cambria" w:hAnsi="Cambria"/>
-                <w:sz w:val="24"/>
-                <w:szCs w:val="24"/>
-              </w:rPr>
-              <w:t>Trong</w:t>
-            </w:r>
-            <w:proofErr w:type="spellEnd"/>
-            <w:r>
-              <w:rPr>
-                <w:rFonts w:ascii="Cambria" w:hAnsi="Cambria"/>
-                <w:sz w:val="24"/>
-                <w:szCs w:val="24"/>
-              </w:rPr>
-              <w:t xml:space="preserve"> </w:t>
-            </w:r>
-            <w:proofErr w:type="spellStart"/>
-            <w:r>
-              <w:rPr>
-                <w:rFonts w:ascii="Cambria" w:hAnsi="Cambria"/>
-                <w:sz w:val="24"/>
-                <w:szCs w:val="24"/>
-              </w:rPr>
-              <w:t>Khanh</w:t>
-            </w:r>
-            <w:proofErr w:type="spellEnd"/>
+              <w:t>Mr. Kieu Trong Khanh</w:t>
+            </w:r>
           </w:p>
         </w:tc>
       </w:tr>
@@ -836,49 +754,7 @@
         <w:rPr>
           <w:rFonts w:ascii="Cambria" w:hAnsi="Cambria"/>
         </w:rPr>
-        <w:t xml:space="preserve">Special thanks should be given to </w:t>
-      </w:r>
-      <w:proofErr w:type="spellStart"/>
-      <w:r>
-        <w:rPr>
-          <w:rFonts w:ascii="Cambria" w:hAnsi="Cambria"/>
-        </w:rPr>
-        <w:t>Mr.Kiều</w:t>
-      </w:r>
-      <w:proofErr w:type="spellEnd"/>
-      <w:r>
-        <w:rPr>
-          <w:rFonts w:ascii="Cambria" w:hAnsi="Cambria"/>
-        </w:rPr>
-        <w:t xml:space="preserve"> </w:t>
-      </w:r>
-      <w:proofErr w:type="spellStart"/>
-      <w:r>
-        <w:rPr>
-          <w:rFonts w:ascii="Cambria" w:hAnsi="Cambria"/>
-        </w:rPr>
-        <w:t>Trọng</w:t>
-      </w:r>
-      <w:proofErr w:type="spellEnd"/>
-      <w:r>
-        <w:rPr>
-          <w:rFonts w:ascii="Cambria" w:hAnsi="Cambria"/>
-        </w:rPr>
-        <w:t xml:space="preserve"> </w:t>
-      </w:r>
-      <w:proofErr w:type="spellStart"/>
-      <w:r>
-        <w:rPr>
-          <w:rFonts w:ascii="Cambria" w:hAnsi="Cambria"/>
-        </w:rPr>
-        <w:t>Khánh</w:t>
-      </w:r>
-      <w:proofErr w:type="spellEnd"/>
-      <w:r>
-        <w:rPr>
-          <w:rFonts w:ascii="Cambria" w:hAnsi="Cambria"/>
-        </w:rPr>
-        <w:t>, our research supervisor for his professional guidance and the useful, constructive recommendations throughout the course of this project.</w:t>
+        <w:t>Special thanks should be given to Mr.Kiều Trọng Khánh, our research supervisor for his professional guidance and the useful, constructive recommendations throughout the course of this project.</w:t>
       </w:r>
       <w:r>
         <w:rPr>
@@ -4201,9 +4077,8 @@
                 <w:sz w:val="23"/>
                 <w:szCs w:val="23"/>
               </w:rPr>
-              <w:t xml:space="preserve">Cable, </w:t>
-            </w:r>
-            <w:proofErr w:type="spellStart"/>
+              <w:t>Cable, Wifi</w:t>
+            </w:r>
             <w:r>
               <w:rPr>
                 <w:rFonts w:ascii="Cambria" w:hAnsi="Cambria" w:cs="Cambria"/>
@@ -4211,57 +4086,36 @@
                 <w:sz w:val="23"/>
                 <w:szCs w:val="23"/>
               </w:rPr>
-              <w:t>Wifi</w:t>
-            </w:r>
-            <w:proofErr w:type="spellEnd"/>
-            <w:r>
+              <w:t xml:space="preserve"> (4 Mbps)</w:t>
+            </w:r>
+          </w:p>
+        </w:tc>
+        <w:tc>
+          <w:tcPr>
+            <w:tcW w:w="3554" w:type="dxa"/>
+          </w:tcPr>
+          <w:p>
+            <w:pPr>
+              <w:autoSpaceDE w:val="0"/>
+              <w:autoSpaceDN w:val="0"/>
+              <w:adjustRightInd w:val="0"/>
+              <w:cnfStyle w:val="000000100000" w:firstRow="0" w:lastRow="0" w:firstColumn="0" w:lastColumn="0" w:oddVBand="0" w:evenVBand="0" w:oddHBand="1" w:evenHBand="0" w:firstRowFirstColumn="0" w:firstRowLastColumn="0" w:lastRowFirstColumn="0" w:lastRowLastColumn="0"/>
               <w:rPr>
                 <w:rFonts w:ascii="Cambria" w:hAnsi="Cambria" w:cs="Cambria"/>
                 <w:color w:val="000000"/>
                 <w:sz w:val="23"/>
                 <w:szCs w:val="23"/>
               </w:rPr>
-              <w:t xml:space="preserve"> (4 Mbps)</w:t>
-            </w:r>
-          </w:p>
-        </w:tc>
-        <w:tc>
-          <w:tcPr>
-            <w:tcW w:w="3554" w:type="dxa"/>
-          </w:tcPr>
-          <w:p>
-            <w:pPr>
-              <w:autoSpaceDE w:val="0"/>
-              <w:autoSpaceDN w:val="0"/>
-              <w:adjustRightInd w:val="0"/>
-              <w:cnfStyle w:val="000000100000" w:firstRow="0" w:lastRow="0" w:firstColumn="0" w:lastColumn="0" w:oddVBand="0" w:evenVBand="0" w:oddHBand="1" w:evenHBand="0" w:firstRowFirstColumn="0" w:firstRowLastColumn="0" w:lastRowFirstColumn="0" w:lastRowLastColumn="0"/>
+            </w:pPr>
+            <w:r>
               <w:rPr>
                 <w:rFonts w:ascii="Cambria" w:hAnsi="Cambria" w:cs="Cambria"/>
                 <w:color w:val="000000"/>
                 <w:sz w:val="23"/>
                 <w:szCs w:val="23"/>
               </w:rPr>
-            </w:pPr>
-            <w:r>
-              <w:rPr>
-                <w:rFonts w:ascii="Cambria" w:hAnsi="Cambria" w:cs="Cambria"/>
-                <w:color w:val="000000"/>
-                <w:sz w:val="23"/>
-                <w:szCs w:val="23"/>
-              </w:rPr>
-              <w:t xml:space="preserve">Cable, </w:t>
-            </w:r>
-            <w:proofErr w:type="spellStart"/>
-            <w:r>
-              <w:rPr>
-                <w:rFonts w:ascii="Cambria" w:hAnsi="Cambria" w:cs="Cambria"/>
-                <w:color w:val="000000"/>
-                <w:sz w:val="23"/>
-                <w:szCs w:val="23"/>
-              </w:rPr>
-              <w:t>Wifi</w:t>
-            </w:r>
-            <w:proofErr w:type="spellEnd"/>
+              <w:t>Cable, Wifi</w:t>
+            </w:r>
             <w:r>
               <w:rPr>
                 <w:rFonts w:ascii="Cambria" w:hAnsi="Cambria" w:cs="Cambria"/>
@@ -4711,13 +4565,8 @@
         <w:ind w:left="1890"/>
         <w:jc w:val="both"/>
       </w:pPr>
-      <w:proofErr w:type="spellStart"/>
-      <w:r>
-        <w:t>StarUML</w:t>
-      </w:r>
-      <w:proofErr w:type="spellEnd"/>
-      <w:r>
-        <w:t>: used to create models and diagrams</w:t>
+      <w:r>
+        <w:t>StarUML: used to create models and diagrams</w:t>
       </w:r>
       <w:r>
         <w:t>.</w:t>
@@ -4771,15 +4620,7 @@
         <w:jc w:val="both"/>
       </w:pPr>
       <w:r>
-        <w:t xml:space="preserve">Google Code &amp; </w:t>
-      </w:r>
-      <w:proofErr w:type="spellStart"/>
-      <w:r>
-        <w:t>TortoiseSVN</w:t>
-      </w:r>
-      <w:proofErr w:type="spellEnd"/>
-      <w:r>
-        <w:t>: used for source control.</w:t>
+        <w:t>Google Code &amp; TortoiseSVN: used for source control.</w:t>
       </w:r>
     </w:p>
     <w:p>
@@ -5198,7 +5039,6 @@
                 <w:szCs w:val="24"/>
               </w:rPr>
             </w:pPr>
-            <w:proofErr w:type="spellStart"/>
             <w:r>
               <w:rPr>
                 <w:rFonts w:ascii="Cambria" w:hAnsi="Cambria"/>
@@ -5221,25 +5061,23 @@
                 <w:sz w:val="24"/>
                 <w:szCs w:val="24"/>
               </w:rPr>
-              <w:t>u</w:t>
-            </w:r>
-            <w:proofErr w:type="spellEnd"/>
+              <w:t>u Tr</w:t>
+            </w:r>
             <w:r>
               <w:rPr>
                 <w:rFonts w:ascii="Cambria" w:hAnsi="Cambria" w:cs="Arial"/>
                 <w:sz w:val="24"/>
                 <w:szCs w:val="24"/>
               </w:rPr>
-              <w:t xml:space="preserve"> </w:t>
-            </w:r>
-            <w:proofErr w:type="spellStart"/>
+              <w:t>o</w:t>
+            </w:r>
             <w:r>
               <w:rPr>
                 <w:rFonts w:ascii="Cambria" w:hAnsi="Cambria" w:cs="Arial"/>
                 <w:sz w:val="24"/>
                 <w:szCs w:val="24"/>
               </w:rPr>
-              <w:t>Tr</w:t>
+              <w:t>ng Kh</w:t>
             </w:r>
             <w:r>
               <w:rPr>
@@ -5247,7 +5085,7 @@
                 <w:sz w:val="24"/>
                 <w:szCs w:val="24"/>
               </w:rPr>
-              <w:t>o</w:t>
+              <w:t>a</w:t>
             </w:r>
             <w:r>
               <w:rPr>
@@ -5255,43 +5093,8 @@
                 <w:sz w:val="24"/>
                 <w:szCs w:val="24"/>
               </w:rPr>
-              <w:t>ng</w:t>
-            </w:r>
-            <w:proofErr w:type="spellEnd"/>
-            <w:r>
-              <w:rPr>
-                <w:rFonts w:ascii="Cambria" w:hAnsi="Cambria" w:cs="Arial"/>
-                <w:sz w:val="24"/>
-                <w:szCs w:val="24"/>
-              </w:rPr>
-              <w:t xml:space="preserve"> </w:t>
-            </w:r>
-            <w:proofErr w:type="spellStart"/>
-            <w:r>
-              <w:rPr>
-                <w:rFonts w:ascii="Cambria" w:hAnsi="Cambria" w:cs="Arial"/>
-                <w:sz w:val="24"/>
-                <w:szCs w:val="24"/>
-              </w:rPr>
-              <w:t>Kh</w:t>
-            </w:r>
-            <w:r>
-              <w:rPr>
-                <w:rFonts w:ascii="Cambria" w:hAnsi="Cambria" w:cs="Arial"/>
-                <w:sz w:val="24"/>
-                <w:szCs w:val="24"/>
-              </w:rPr>
-              <w:t>a</w:t>
-            </w:r>
-            <w:r>
-              <w:rPr>
-                <w:rFonts w:ascii="Cambria" w:hAnsi="Cambria" w:cs="Arial"/>
-                <w:sz w:val="24"/>
-                <w:szCs w:val="24"/>
-              </w:rPr>
               <w:t>nh</w:t>
             </w:r>
-            <w:proofErr w:type="spellEnd"/>
           </w:p>
         </w:tc>
         <w:tc>
@@ -5706,25 +5509,7 @@
                 <w:sz w:val="24"/>
                 <w:szCs w:val="24"/>
               </w:rPr>
-              <w:t xml:space="preserve">Huynh </w:t>
-            </w:r>
-            <w:proofErr w:type="spellStart"/>
-            <w:r>
-              <w:rPr>
-                <w:rFonts w:ascii="Cambria" w:hAnsi="Cambria"/>
-                <w:sz w:val="24"/>
-                <w:szCs w:val="24"/>
-              </w:rPr>
-              <w:t>Thanh</w:t>
-            </w:r>
-            <w:proofErr w:type="spellEnd"/>
-            <w:r>
-              <w:rPr>
-                <w:rFonts w:ascii="Cambria" w:hAnsi="Cambria"/>
-                <w:sz w:val="24"/>
-                <w:szCs w:val="24"/>
-              </w:rPr>
-              <w:t xml:space="preserve"> Viet</w:t>
+              <w:t>Huynh Thanh Viet</w:t>
             </w:r>
           </w:p>
         </w:tc>
@@ -5967,7 +5752,25 @@
                 <w:sz w:val="24"/>
                 <w:szCs w:val="24"/>
               </w:rPr>
-              <w:t>Tran Cao Len</w:t>
+              <w:t xml:space="preserve">Tran </w:t>
+            </w:r>
+            <w:r>
+              <w:rPr>
+                <w:rFonts w:ascii="Cambria" w:hAnsi="Cambria"/>
+                <w:sz w:val="24"/>
+                <w:szCs w:val="24"/>
+              </w:rPr>
+              <w:t>Tan L</w:t>
+            </w:r>
+            <w:bookmarkStart w:id="17" w:name="_GoBack"/>
+            <w:bookmarkEnd w:id="17"/>
+            <w:r>
+              <w:rPr>
+                <w:rFonts w:ascii="Cambria" w:hAnsi="Cambria"/>
+                <w:sz w:val="24"/>
+                <w:szCs w:val="24"/>
+              </w:rPr>
+              <w:t>en</w:t>
             </w:r>
           </w:p>
         </w:tc>
@@ -6210,18 +6013,8 @@
                 <w:sz w:val="24"/>
                 <w:szCs w:val="24"/>
               </w:rPr>
-              <w:t xml:space="preserve">Ha Chi </w:t>
-            </w:r>
-            <w:proofErr w:type="spellStart"/>
-            <w:r>
-              <w:rPr>
-                <w:rFonts w:ascii="Cambria" w:hAnsi="Cambria"/>
-                <w:sz w:val="24"/>
-                <w:szCs w:val="24"/>
-              </w:rPr>
-              <w:t>Danh</w:t>
-            </w:r>
-            <w:proofErr w:type="spellEnd"/>
+              <w:t>Ha Chi Danh</w:t>
+            </w:r>
           </w:p>
         </w:tc>
         <w:tc>
@@ -6433,7 +6226,7 @@
           <w:szCs w:val="24"/>
         </w:rPr>
       </w:pPr>
-      <w:bookmarkStart w:id="17" w:name="_Toc377250808"/>
+      <w:bookmarkStart w:id="18" w:name="_Toc377250808"/>
       <w:r>
         <w:rPr>
           <w:color w:val="auto"/>
@@ -6474,7 +6267,7 @@
         </w:rPr>
         <w:t xml:space="preserve"> Details</w:t>
       </w:r>
-      <w:bookmarkEnd w:id="17"/>
+      <w:bookmarkEnd w:id="18"/>
     </w:p>
     <w:p>
       <w:pPr>
@@ -6484,11 +6277,11 @@
       <w:r>
         <w:t xml:space="preserve"> </w:t>
       </w:r>
-      <w:bookmarkStart w:id="18" w:name="_Toc388512849"/>
+      <w:bookmarkStart w:id="19" w:name="_Toc388512849"/>
       <w:r>
         <w:t>Tools and Techniques</w:t>
       </w:r>
-      <w:bookmarkEnd w:id="18"/>
+      <w:bookmarkEnd w:id="19"/>
       <w:r>
         <w:t xml:space="preserve"> </w:t>
       </w:r>
@@ -6510,25 +6303,7 @@
           <w:sz w:val="24"/>
           <w:szCs w:val="24"/>
         </w:rPr>
-        <w:t xml:space="preserve">-  Front-end technologies: HTML5, CSS3, JavaScript, </w:t>
-      </w:r>
-      <w:proofErr w:type="spellStart"/>
-      <w:r>
-        <w:rPr>
-          <w:rFonts w:ascii="Cambria" w:hAnsi="Cambria"/>
-          <w:sz w:val="24"/>
-          <w:szCs w:val="24"/>
-        </w:rPr>
-        <w:t>jQuery</w:t>
-      </w:r>
-      <w:proofErr w:type="spellEnd"/>
-      <w:r>
-        <w:rPr>
-          <w:rFonts w:ascii="Cambria" w:hAnsi="Cambria"/>
-          <w:sz w:val="24"/>
-          <w:szCs w:val="24"/>
-        </w:rPr>
-        <w:t>, AJAX.</w:t>
+        <w:t>-  Front-end technologies: HTML5, CSS3, JavaScript, jQuery, AJAX.</w:t>
       </w:r>
     </w:p>
     <w:p>
@@ -6650,12 +6425,12 @@
         <w:pStyle w:val="Heading2"/>
         <w:jc w:val="both"/>
       </w:pPr>
-      <w:bookmarkStart w:id="19" w:name="_Toc388512850"/>
+      <w:bookmarkStart w:id="20" w:name="_Toc388512850"/>
       <w:r>
         <w:lastRenderedPageBreak/>
         <w:t>Project Management Plan</w:t>
       </w:r>
-      <w:bookmarkEnd w:id="19"/>
+      <w:bookmarkEnd w:id="20"/>
       <w:r>
         <w:t xml:space="preserve"> </w:t>
       </w:r>
@@ -6669,11 +6444,11 @@
       <w:r>
         <w:t xml:space="preserve"> </w:t>
       </w:r>
-      <w:bookmarkStart w:id="20" w:name="_Toc388512851"/>
+      <w:bookmarkStart w:id="21" w:name="_Toc388512851"/>
       <w:r>
         <w:t>Iteration</w:t>
       </w:r>
-      <w:bookmarkEnd w:id="20"/>
+      <w:bookmarkEnd w:id="21"/>
     </w:p>
     <w:tbl>
       <w:tblPr>
@@ -8346,7 +8121,7 @@
           <w:szCs w:val="24"/>
         </w:rPr>
       </w:pPr>
-      <w:bookmarkStart w:id="21" w:name="_Toc377250809"/>
+      <w:bookmarkStart w:id="22" w:name="_Toc377250809"/>
       <w:r>
         <w:rPr>
           <w:color w:val="auto"/>
@@ -8371,7 +8146,7 @@
         </w:rPr>
         <w:t>: Iteration</w:t>
       </w:r>
-      <w:bookmarkEnd w:id="21"/>
+      <w:bookmarkEnd w:id="22"/>
     </w:p>
     <w:p>
       <w:pPr>
@@ -8380,11 +8155,11 @@
       <w:r>
         <w:t xml:space="preserve"> </w:t>
       </w:r>
-      <w:bookmarkStart w:id="22" w:name="_Toc388512852"/>
+      <w:bookmarkStart w:id="23" w:name="_Toc388512852"/>
       <w:r>
         <w:t>Iteration Detail</w:t>
       </w:r>
-      <w:bookmarkEnd w:id="22"/>
+      <w:bookmarkEnd w:id="23"/>
     </w:p>
     <w:p>
       <w:pPr>
@@ -8547,7 +8322,6 @@
                 <w:szCs w:val="24"/>
               </w:rPr>
             </w:pPr>
-            <w:proofErr w:type="spellStart"/>
             <w:r>
               <w:rPr>
                 <w:rFonts w:ascii="Cambria" w:hAnsi="Cambria"/>
@@ -8556,7 +8330,22 @@
               </w:rPr>
               <w:t>SangPH</w:t>
             </w:r>
-            <w:proofErr w:type="spellEnd"/>
+            <w:r>
+              <w:rPr>
+                <w:rFonts w:ascii="Cambria" w:hAnsi="Cambria"/>
+                <w:sz w:val="24"/>
+                <w:szCs w:val="24"/>
+              </w:rPr>
+              <w:t xml:space="preserve">, VietHT, </w:t>
+            </w:r>
+            <w:r>
+              <w:rPr>
+                <w:rFonts w:ascii="Cambria" w:hAnsi="Cambria"/>
+                <w:sz w:val="24"/>
+                <w:szCs w:val="24"/>
+              </w:rPr>
+              <w:t>LenTT</w:t>
+            </w:r>
             <w:r>
               <w:rPr>
                 <w:rFonts w:ascii="Cambria" w:hAnsi="Cambria"/>
@@ -8565,43 +8354,6 @@
               </w:rPr>
               <w:t xml:space="preserve">, </w:t>
             </w:r>
-            <w:proofErr w:type="spellStart"/>
-            <w:r>
-              <w:rPr>
-                <w:rFonts w:ascii="Cambria" w:hAnsi="Cambria"/>
-                <w:sz w:val="24"/>
-                <w:szCs w:val="24"/>
-              </w:rPr>
-              <w:t>VietHT</w:t>
-            </w:r>
-            <w:proofErr w:type="spellEnd"/>
-            <w:r>
-              <w:rPr>
-                <w:rFonts w:ascii="Cambria" w:hAnsi="Cambria"/>
-                <w:sz w:val="24"/>
-                <w:szCs w:val="24"/>
-              </w:rPr>
-              <w:t xml:space="preserve">, </w:t>
-            </w:r>
-            <w:proofErr w:type="spellStart"/>
-            <w:r>
-              <w:rPr>
-                <w:rFonts w:ascii="Cambria" w:hAnsi="Cambria"/>
-                <w:sz w:val="24"/>
-                <w:szCs w:val="24"/>
-              </w:rPr>
-              <w:t>LenTT</w:t>
-            </w:r>
-            <w:proofErr w:type="spellEnd"/>
-            <w:r>
-              <w:rPr>
-                <w:rFonts w:ascii="Cambria" w:hAnsi="Cambria"/>
-                <w:sz w:val="24"/>
-                <w:szCs w:val="24"/>
-              </w:rPr>
-              <w:t xml:space="preserve">, </w:t>
-            </w:r>
-            <w:proofErr w:type="spellStart"/>
             <w:r>
               <w:rPr>
                 <w:rFonts w:ascii="Cambria" w:hAnsi="Cambria"/>
@@ -8610,7 +8362,6 @@
               </w:rPr>
               <w:t>DanhHC</w:t>
             </w:r>
-            <w:proofErr w:type="spellEnd"/>
           </w:p>
         </w:tc>
       </w:tr>
@@ -8673,7 +8424,6 @@
                 <w:szCs w:val="24"/>
               </w:rPr>
             </w:pPr>
-            <w:proofErr w:type="spellStart"/>
             <w:r>
               <w:rPr>
                 <w:rFonts w:ascii="Cambria" w:hAnsi="Cambria"/>
@@ -8682,7 +8432,6 @@
               </w:rPr>
               <w:t>SangPH</w:t>
             </w:r>
-            <w:proofErr w:type="spellEnd"/>
           </w:p>
         </w:tc>
       </w:tr>
@@ -8745,7 +8494,6 @@
                 <w:szCs w:val="24"/>
               </w:rPr>
             </w:pPr>
-            <w:proofErr w:type="spellStart"/>
             <w:r>
               <w:rPr>
                 <w:rFonts w:ascii="Cambria" w:hAnsi="Cambria"/>
@@ -8754,7 +8502,6 @@
               </w:rPr>
               <w:t>SangPH</w:t>
             </w:r>
-            <w:proofErr w:type="spellEnd"/>
           </w:p>
         </w:tc>
       </w:tr>
@@ -8853,7 +8600,6 @@
                 <w:szCs w:val="24"/>
               </w:rPr>
             </w:pPr>
-            <w:proofErr w:type="spellStart"/>
             <w:r>
               <w:rPr>
                 <w:rFonts w:ascii="Cambria" w:hAnsi="Cambria"/>
@@ -8862,7 +8608,6 @@
               </w:rPr>
               <w:t>SangPH</w:t>
             </w:r>
-            <w:proofErr w:type="spellEnd"/>
           </w:p>
         </w:tc>
       </w:tr>
@@ -8933,7 +8678,6 @@
                 <w:szCs w:val="24"/>
               </w:rPr>
             </w:pPr>
-            <w:proofErr w:type="spellStart"/>
             <w:r>
               <w:rPr>
                 <w:rFonts w:ascii="Cambria" w:hAnsi="Cambria"/>
@@ -8942,7 +8686,6 @@
               </w:rPr>
               <w:t>SangPH</w:t>
             </w:r>
-            <w:proofErr w:type="spellEnd"/>
             <w:r>
               <w:rPr>
                 <w:rFonts w:ascii="Cambria" w:hAnsi="Cambria"/>
@@ -8951,7 +8694,6 @@
               </w:rPr>
               <w:t xml:space="preserve">, </w:t>
             </w:r>
-            <w:proofErr w:type="spellStart"/>
             <w:r>
               <w:rPr>
                 <w:rFonts w:ascii="Cambria" w:hAnsi="Cambria"/>
@@ -8968,7 +8710,6 @@
               </w:rPr>
               <w:t>LenTT</w:t>
             </w:r>
-            <w:proofErr w:type="spellEnd"/>
           </w:p>
         </w:tc>
       </w:tr>
@@ -9040,59 +8781,29 @@
                 <w:szCs w:val="24"/>
               </w:rPr>
             </w:pPr>
-            <w:proofErr w:type="spellStart"/>
-            <w:r>
-              <w:rPr>
-                <w:rFonts w:ascii="Cambria" w:hAnsi="Cambria"/>
-                <w:sz w:val="24"/>
-                <w:szCs w:val="24"/>
-              </w:rPr>
-              <w:t>SangPH</w:t>
-            </w:r>
-            <w:proofErr w:type="spellEnd"/>
-            <w:r>
-              <w:rPr>
-                <w:rFonts w:ascii="Cambria" w:hAnsi="Cambria"/>
-                <w:sz w:val="24"/>
-                <w:szCs w:val="24"/>
-              </w:rPr>
-              <w:t xml:space="preserve"> , </w:t>
-            </w:r>
-            <w:proofErr w:type="spellStart"/>
-            <w:r>
-              <w:rPr>
-                <w:rFonts w:ascii="Cambria" w:hAnsi="Cambria"/>
-                <w:sz w:val="24"/>
-                <w:szCs w:val="24"/>
-              </w:rPr>
-              <w:t>VietHT</w:t>
-            </w:r>
-            <w:proofErr w:type="spellEnd"/>
-            <w:r>
-              <w:rPr>
-                <w:rFonts w:ascii="Cambria" w:hAnsi="Cambria"/>
-                <w:sz w:val="24"/>
-                <w:szCs w:val="24"/>
-              </w:rPr>
-              <w:t xml:space="preserve">, </w:t>
-            </w:r>
-            <w:proofErr w:type="spellStart"/>
-            <w:r>
-              <w:rPr>
-                <w:rFonts w:ascii="Cambria" w:hAnsi="Cambria"/>
-                <w:sz w:val="24"/>
-                <w:szCs w:val="24"/>
-              </w:rPr>
-              <w:t>DanhHC</w:t>
-            </w:r>
-            <w:proofErr w:type="spellEnd"/>
-            <w:r>
-              <w:rPr>
-                <w:rFonts w:ascii="Cambria" w:hAnsi="Cambria"/>
-                <w:sz w:val="24"/>
-                <w:szCs w:val="24"/>
-              </w:rPr>
-              <w:t>,</w:t>
+            <w:r>
+              <w:rPr>
+                <w:rFonts w:ascii="Cambria" w:hAnsi="Cambria"/>
+                <w:sz w:val="24"/>
+                <w:szCs w:val="24"/>
+              </w:rPr>
+              <w:t xml:space="preserve">SangPH , </w:t>
+            </w:r>
+            <w:r>
+              <w:rPr>
+                <w:rFonts w:ascii="Cambria" w:hAnsi="Cambria"/>
+                <w:sz w:val="24"/>
+                <w:szCs w:val="24"/>
+              </w:rPr>
+              <w:t xml:space="preserve">VietHT, </w:t>
+            </w:r>
+            <w:r>
+              <w:rPr>
+                <w:rFonts w:ascii="Cambria" w:hAnsi="Cambria"/>
+                <w:sz w:val="24"/>
+                <w:szCs w:val="24"/>
+              </w:rPr>
+              <w:t>DanhHC,</w:t>
             </w:r>
             <w:r>
               <w:rPr>
@@ -9102,7 +8813,6 @@
               </w:rPr>
               <w:t xml:space="preserve"> </w:t>
             </w:r>
-            <w:proofErr w:type="spellStart"/>
             <w:r>
               <w:rPr>
                 <w:rFonts w:ascii="Cambria" w:hAnsi="Cambria"/>
@@ -9111,7 +8821,6 @@
               </w:rPr>
               <w:t>LenTT</w:t>
             </w:r>
-            <w:proofErr w:type="spellEnd"/>
           </w:p>
         </w:tc>
       </w:tr>
@@ -9127,7 +8836,7 @@
           <w:szCs w:val="24"/>
         </w:rPr>
       </w:pPr>
-      <w:bookmarkStart w:id="23" w:name="_Toc377250810"/>
+      <w:bookmarkStart w:id="24" w:name="_Toc377250810"/>
       <w:r>
         <w:rPr>
           <w:color w:val="auto"/>
@@ -9152,7 +8861,7 @@
         </w:rPr>
         <w:t>: Phase 1: Preliminary Investigation or Analysis</w:t>
       </w:r>
-      <w:bookmarkEnd w:id="23"/>
+      <w:bookmarkEnd w:id="24"/>
     </w:p>
     <w:p>
       <w:pPr>
@@ -9340,7 +9049,6 @@
                 <w:szCs w:val="24"/>
               </w:rPr>
             </w:pPr>
-            <w:proofErr w:type="spellStart"/>
             <w:r>
               <w:rPr>
                 <w:rFonts w:ascii="Cambria" w:hAnsi="Cambria"/>
@@ -9349,7 +9057,6 @@
               </w:rPr>
               <w:t>SangPH</w:t>
             </w:r>
-            <w:proofErr w:type="spellEnd"/>
           </w:p>
         </w:tc>
       </w:tr>
@@ -9421,7 +9128,6 @@
                 <w:szCs w:val="24"/>
               </w:rPr>
             </w:pPr>
-            <w:proofErr w:type="spellStart"/>
             <w:r>
               <w:rPr>
                 <w:rFonts w:ascii="Cambria" w:hAnsi="Cambria"/>
@@ -9430,7 +9136,6 @@
               </w:rPr>
               <w:t>SangPH</w:t>
             </w:r>
-            <w:proofErr w:type="spellEnd"/>
           </w:p>
         </w:tc>
       </w:tr>
@@ -9544,7 +9249,6 @@
                 <w:szCs w:val="24"/>
               </w:rPr>
             </w:pPr>
-            <w:proofErr w:type="spellStart"/>
             <w:r>
               <w:rPr>
                 <w:rFonts w:ascii="Cambria" w:hAnsi="Cambria"/>
@@ -9553,7 +9257,6 @@
               </w:rPr>
               <w:t>DanhHC</w:t>
             </w:r>
-            <w:proofErr w:type="spellEnd"/>
           </w:p>
         </w:tc>
       </w:tr>
@@ -9633,7 +9336,6 @@
                 <w:szCs w:val="24"/>
               </w:rPr>
             </w:pPr>
-            <w:proofErr w:type="spellStart"/>
             <w:r>
               <w:rPr>
                 <w:rFonts w:ascii="Cambria" w:hAnsi="Cambria"/>
@@ -9642,7 +9344,6 @@
               </w:rPr>
               <w:t>DanhHC</w:t>
             </w:r>
-            <w:proofErr w:type="spellEnd"/>
             <w:r>
               <w:rPr>
                 <w:rFonts w:ascii="Cambria" w:hAnsi="Cambria"/>
@@ -9651,7 +9352,6 @@
               </w:rPr>
               <w:t xml:space="preserve">, </w:t>
             </w:r>
-            <w:proofErr w:type="spellStart"/>
             <w:r>
               <w:rPr>
                 <w:rFonts w:ascii="Cambria" w:hAnsi="Cambria"/>
@@ -9660,7 +9360,6 @@
               </w:rPr>
               <w:t>LenTT</w:t>
             </w:r>
-            <w:proofErr w:type="spellEnd"/>
           </w:p>
         </w:tc>
       </w:tr>
@@ -9784,7 +9483,6 @@
                 <w:szCs w:val="24"/>
               </w:rPr>
             </w:pPr>
-            <w:proofErr w:type="spellStart"/>
             <w:r>
               <w:rPr>
                 <w:rFonts w:ascii="Cambria" w:hAnsi="Cambria"/>
@@ -9793,7 +9491,22 @@
               </w:rPr>
               <w:t>SangPH</w:t>
             </w:r>
-            <w:proofErr w:type="spellEnd"/>
+            <w:r>
+              <w:rPr>
+                <w:rFonts w:ascii="Cambria" w:hAnsi="Cambria"/>
+                <w:sz w:val="24"/>
+                <w:szCs w:val="24"/>
+              </w:rPr>
+              <w:t xml:space="preserve">, VietHT, </w:t>
+            </w:r>
+            <w:r>
+              <w:rPr>
+                <w:rFonts w:ascii="Cambria" w:hAnsi="Cambria"/>
+                <w:sz w:val="24"/>
+                <w:szCs w:val="24"/>
+              </w:rPr>
+              <w:t>LenTT</w:t>
+            </w:r>
             <w:r>
               <w:rPr>
                 <w:rFonts w:ascii="Cambria" w:hAnsi="Cambria"/>
@@ -9802,43 +9515,6 @@
               </w:rPr>
               <w:t xml:space="preserve">, </w:t>
             </w:r>
-            <w:proofErr w:type="spellStart"/>
-            <w:r>
-              <w:rPr>
-                <w:rFonts w:ascii="Cambria" w:hAnsi="Cambria"/>
-                <w:sz w:val="24"/>
-                <w:szCs w:val="24"/>
-              </w:rPr>
-              <w:t>VietHT</w:t>
-            </w:r>
-            <w:proofErr w:type="spellEnd"/>
-            <w:r>
-              <w:rPr>
-                <w:rFonts w:ascii="Cambria" w:hAnsi="Cambria"/>
-                <w:sz w:val="24"/>
-                <w:szCs w:val="24"/>
-              </w:rPr>
-              <w:t xml:space="preserve">, </w:t>
-            </w:r>
-            <w:proofErr w:type="spellStart"/>
-            <w:r>
-              <w:rPr>
-                <w:rFonts w:ascii="Cambria" w:hAnsi="Cambria"/>
-                <w:sz w:val="24"/>
-                <w:szCs w:val="24"/>
-              </w:rPr>
-              <w:t>LenTT</w:t>
-            </w:r>
-            <w:proofErr w:type="spellEnd"/>
-            <w:r>
-              <w:rPr>
-                <w:rFonts w:ascii="Cambria" w:hAnsi="Cambria"/>
-                <w:sz w:val="24"/>
-                <w:szCs w:val="24"/>
-              </w:rPr>
-              <w:t xml:space="preserve">, </w:t>
-            </w:r>
-            <w:proofErr w:type="spellStart"/>
             <w:r>
               <w:rPr>
                 <w:rFonts w:ascii="Cambria" w:hAnsi="Cambria"/>
@@ -9847,7 +9523,6 @@
               </w:rPr>
               <w:t>DanhHC</w:t>
             </w:r>
-            <w:proofErr w:type="spellEnd"/>
           </w:p>
         </w:tc>
       </w:tr>
@@ -9954,7 +9629,6 @@
                 <w:szCs w:val="24"/>
               </w:rPr>
             </w:pPr>
-            <w:proofErr w:type="spellStart"/>
             <w:r>
               <w:rPr>
                 <w:rFonts w:ascii="Cambria" w:hAnsi="Cambria"/>
@@ -9962,36 +9636,8 @@
                 <w:szCs w:val="24"/>
               </w:rPr>
               <w:lastRenderedPageBreak/>
-              <w:t>SangPH</w:t>
-            </w:r>
-            <w:proofErr w:type="spellEnd"/>
-            <w:r>
-              <w:rPr>
-                <w:rFonts w:ascii="Cambria" w:hAnsi="Cambria"/>
-                <w:sz w:val="24"/>
-                <w:szCs w:val="24"/>
-              </w:rPr>
-              <w:t xml:space="preserve">, </w:t>
-            </w:r>
-            <w:proofErr w:type="spellStart"/>
-            <w:r>
-              <w:rPr>
-                <w:rFonts w:ascii="Cambria" w:hAnsi="Cambria"/>
-                <w:sz w:val="24"/>
-                <w:szCs w:val="24"/>
-              </w:rPr>
-              <w:t>VietHT</w:t>
-            </w:r>
-            <w:proofErr w:type="spellEnd"/>
-            <w:r>
-              <w:rPr>
-                <w:rFonts w:ascii="Cambria" w:hAnsi="Cambria"/>
-                <w:sz w:val="24"/>
-                <w:szCs w:val="24"/>
-              </w:rPr>
-              <w:t xml:space="preserve">, </w:t>
-            </w:r>
-            <w:proofErr w:type="spellStart"/>
+              <w:t xml:space="preserve">SangPH, VietHT, </w:t>
+            </w:r>
             <w:r>
               <w:rPr>
                 <w:rFonts w:ascii="Cambria" w:hAnsi="Cambria"/>
@@ -10001,25 +9647,14 @@
               <w:lastRenderedPageBreak/>
               <w:t>LenTT</w:t>
             </w:r>
-            <w:proofErr w:type="spellEnd"/>
-            <w:r>
-              <w:rPr>
-                <w:rFonts w:ascii="Cambria" w:hAnsi="Cambria"/>
-                <w:sz w:val="24"/>
-                <w:szCs w:val="24"/>
-              </w:rPr>
-              <w:t xml:space="preserve">, </w:t>
-            </w:r>
-            <w:proofErr w:type="spellStart"/>
-            <w:r>
-              <w:rPr>
-                <w:rFonts w:ascii="Cambria" w:hAnsi="Cambria"/>
-                <w:sz w:val="24"/>
-                <w:szCs w:val="24"/>
-              </w:rPr>
-              <w:t>DanhHC</w:t>
-            </w:r>
-            <w:proofErr w:type="spellEnd"/>
+            <w:r>
+              <w:rPr>
+                <w:rFonts w:ascii="Cambria" w:hAnsi="Cambria"/>
+                <w:sz w:val="24"/>
+                <w:szCs w:val="24"/>
+              </w:rPr>
+              <w:t>, DanhHC</w:t>
+            </w:r>
           </w:p>
         </w:tc>
       </w:tr>
@@ -10035,7 +9670,7 @@
           <w:szCs w:val="24"/>
         </w:rPr>
       </w:pPr>
-      <w:bookmarkStart w:id="24" w:name="_Toc377250811"/>
+      <w:bookmarkStart w:id="25" w:name="_Toc377250811"/>
       <w:r>
         <w:rPr>
           <w:color w:val="auto"/>
@@ -10085,7 +9720,7 @@
         </w:rPr>
         <w:t>anagement</w:t>
       </w:r>
-      <w:bookmarkEnd w:id="24"/>
+      <w:bookmarkEnd w:id="25"/>
     </w:p>
     <w:p>
       <w:pPr>
@@ -10266,43 +9901,14 @@
                 <w:szCs w:val="24"/>
               </w:rPr>
             </w:pPr>
-            <w:proofErr w:type="spellStart"/>
-            <w:r>
-              <w:rPr>
-                <w:rFonts w:ascii="Cambria" w:hAnsi="Cambria"/>
-                <w:sz w:val="24"/>
-                <w:szCs w:val="24"/>
-              </w:rPr>
-              <w:t>SangPH</w:t>
-            </w:r>
-            <w:proofErr w:type="spellEnd"/>
-            <w:r>
-              <w:rPr>
-                <w:rFonts w:ascii="Cambria" w:hAnsi="Cambria"/>
-                <w:sz w:val="24"/>
-                <w:szCs w:val="24"/>
-              </w:rPr>
-              <w:t xml:space="preserve">, </w:t>
-            </w:r>
-            <w:proofErr w:type="spellStart"/>
-            <w:r>
-              <w:rPr>
-                <w:rFonts w:ascii="Cambria" w:hAnsi="Cambria"/>
-                <w:sz w:val="24"/>
-                <w:szCs w:val="24"/>
-              </w:rPr>
-              <w:t>VietHT</w:t>
-            </w:r>
-            <w:proofErr w:type="spellEnd"/>
-            <w:r>
-              <w:rPr>
-                <w:rFonts w:ascii="Cambria" w:hAnsi="Cambria"/>
-                <w:sz w:val="24"/>
-                <w:szCs w:val="24"/>
-              </w:rPr>
-              <w:t xml:space="preserve">, </w:t>
-            </w:r>
-            <w:proofErr w:type="spellStart"/>
+            <w:r>
+              <w:rPr>
+                <w:rFonts w:ascii="Cambria" w:hAnsi="Cambria"/>
+                <w:sz w:val="24"/>
+                <w:szCs w:val="24"/>
+              </w:rPr>
+              <w:t xml:space="preserve">SangPH, VietHT, </w:t>
+            </w:r>
             <w:r>
               <w:rPr>
                 <w:rFonts w:ascii="Cambria" w:hAnsi="Cambria"/>
@@ -10311,25 +9917,14 @@
               </w:rPr>
               <w:t>LenTT</w:t>
             </w:r>
-            <w:proofErr w:type="spellEnd"/>
-            <w:r>
-              <w:rPr>
-                <w:rFonts w:ascii="Cambria" w:hAnsi="Cambria"/>
-                <w:sz w:val="24"/>
-                <w:szCs w:val="24"/>
-              </w:rPr>
-              <w:t xml:space="preserve">, </w:t>
-            </w:r>
-            <w:proofErr w:type="spellStart"/>
-            <w:r>
-              <w:rPr>
-                <w:rFonts w:ascii="Cambria" w:hAnsi="Cambria"/>
-                <w:sz w:val="24"/>
-                <w:szCs w:val="24"/>
-              </w:rPr>
-              <w:t>DanhHC</w:t>
-            </w:r>
-            <w:proofErr w:type="spellEnd"/>
+            <w:r>
+              <w:rPr>
+                <w:rFonts w:ascii="Cambria" w:hAnsi="Cambria"/>
+                <w:sz w:val="24"/>
+                <w:szCs w:val="24"/>
+              </w:rPr>
+              <w:t>, DanhHC</w:t>
+            </w:r>
           </w:p>
         </w:tc>
       </w:tr>
@@ -10410,7 +10005,6 @@
                 <w:szCs w:val="24"/>
               </w:rPr>
             </w:pPr>
-            <w:proofErr w:type="spellStart"/>
             <w:r>
               <w:rPr>
                 <w:rFonts w:ascii="Cambria" w:hAnsi="Cambria"/>
@@ -10419,7 +10013,6 @@
               </w:rPr>
               <w:t>DanhHC</w:t>
             </w:r>
-            <w:proofErr w:type="spellEnd"/>
           </w:p>
         </w:tc>
       </w:tr>
@@ -10543,7 +10136,6 @@
                 <w:szCs w:val="24"/>
               </w:rPr>
             </w:pPr>
-            <w:proofErr w:type="spellStart"/>
             <w:r>
               <w:rPr>
                 <w:rFonts w:ascii="Cambria" w:hAnsi="Cambria"/>
@@ -10552,7 +10144,6 @@
               </w:rPr>
               <w:t>LenTT</w:t>
             </w:r>
-            <w:proofErr w:type="spellEnd"/>
           </w:p>
         </w:tc>
       </w:tr>
@@ -10641,7 +10232,6 @@
                 <w:szCs w:val="24"/>
               </w:rPr>
             </w:pPr>
-            <w:proofErr w:type="spellStart"/>
             <w:r>
               <w:rPr>
                 <w:rFonts w:ascii="Cambria" w:hAnsi="Cambria"/>
@@ -10650,7 +10240,6 @@
               </w:rPr>
               <w:t>SangPH</w:t>
             </w:r>
-            <w:proofErr w:type="spellEnd"/>
             <w:r>
               <w:rPr>
                 <w:rFonts w:ascii="Cambria" w:hAnsi="Cambria"/>
@@ -10659,7 +10248,6 @@
               </w:rPr>
               <w:t xml:space="preserve">, </w:t>
             </w:r>
-            <w:proofErr w:type="spellStart"/>
             <w:r>
               <w:rPr>
                 <w:rFonts w:ascii="Cambria" w:hAnsi="Cambria"/>
@@ -10668,7 +10256,6 @@
               </w:rPr>
               <w:t>VietHT</w:t>
             </w:r>
-            <w:proofErr w:type="spellEnd"/>
           </w:p>
         </w:tc>
       </w:tr>
@@ -10791,43 +10378,14 @@
                 <w:szCs w:val="24"/>
               </w:rPr>
             </w:pPr>
-            <w:proofErr w:type="spellStart"/>
-            <w:r>
-              <w:rPr>
-                <w:rFonts w:ascii="Cambria" w:hAnsi="Cambria"/>
-                <w:sz w:val="24"/>
-                <w:szCs w:val="24"/>
-              </w:rPr>
-              <w:t>SangPH</w:t>
-            </w:r>
-            <w:proofErr w:type="spellEnd"/>
-            <w:r>
-              <w:rPr>
-                <w:rFonts w:ascii="Cambria" w:hAnsi="Cambria"/>
-                <w:sz w:val="24"/>
-                <w:szCs w:val="24"/>
-              </w:rPr>
-              <w:t xml:space="preserve">, </w:t>
-            </w:r>
-            <w:proofErr w:type="spellStart"/>
-            <w:r>
-              <w:rPr>
-                <w:rFonts w:ascii="Cambria" w:hAnsi="Cambria"/>
-                <w:sz w:val="24"/>
-                <w:szCs w:val="24"/>
-              </w:rPr>
-              <w:t>VietHT</w:t>
-            </w:r>
-            <w:proofErr w:type="spellEnd"/>
-            <w:r>
-              <w:rPr>
-                <w:rFonts w:ascii="Cambria" w:hAnsi="Cambria"/>
-                <w:sz w:val="24"/>
-                <w:szCs w:val="24"/>
-              </w:rPr>
-              <w:t xml:space="preserve">, </w:t>
-            </w:r>
-            <w:proofErr w:type="spellStart"/>
+            <w:r>
+              <w:rPr>
+                <w:rFonts w:ascii="Cambria" w:hAnsi="Cambria"/>
+                <w:sz w:val="24"/>
+                <w:szCs w:val="24"/>
+              </w:rPr>
+              <w:t xml:space="preserve">SangPH, VietHT, </w:t>
+            </w:r>
             <w:r>
               <w:rPr>
                 <w:rFonts w:ascii="Cambria" w:hAnsi="Cambria"/>
@@ -10836,25 +10394,14 @@
               </w:rPr>
               <w:t>LenTT</w:t>
             </w:r>
-            <w:proofErr w:type="spellEnd"/>
-            <w:r>
-              <w:rPr>
-                <w:rFonts w:ascii="Cambria" w:hAnsi="Cambria"/>
-                <w:sz w:val="24"/>
-                <w:szCs w:val="24"/>
-              </w:rPr>
-              <w:t xml:space="preserve">, </w:t>
-            </w:r>
-            <w:proofErr w:type="spellStart"/>
-            <w:r>
-              <w:rPr>
-                <w:rFonts w:ascii="Cambria" w:hAnsi="Cambria"/>
-                <w:sz w:val="24"/>
-                <w:szCs w:val="24"/>
-              </w:rPr>
-              <w:t>DanhHC</w:t>
-            </w:r>
-            <w:proofErr w:type="spellEnd"/>
+            <w:r>
+              <w:rPr>
+                <w:rFonts w:ascii="Cambria" w:hAnsi="Cambria"/>
+                <w:sz w:val="24"/>
+                <w:szCs w:val="24"/>
+              </w:rPr>
+              <w:t>, DanhHC</w:t>
+            </w:r>
           </w:p>
         </w:tc>
       </w:tr>
@@ -10960,43 +10507,14 @@
                 <w:szCs w:val="24"/>
               </w:rPr>
             </w:pPr>
-            <w:proofErr w:type="spellStart"/>
-            <w:r>
-              <w:rPr>
-                <w:rFonts w:ascii="Cambria" w:hAnsi="Cambria"/>
-                <w:sz w:val="24"/>
-                <w:szCs w:val="24"/>
-              </w:rPr>
-              <w:t>SangPH</w:t>
-            </w:r>
-            <w:proofErr w:type="spellEnd"/>
-            <w:r>
-              <w:rPr>
-                <w:rFonts w:ascii="Cambria" w:hAnsi="Cambria"/>
-                <w:sz w:val="24"/>
-                <w:szCs w:val="24"/>
-              </w:rPr>
-              <w:t xml:space="preserve">, </w:t>
-            </w:r>
-            <w:proofErr w:type="spellStart"/>
-            <w:r>
-              <w:rPr>
-                <w:rFonts w:ascii="Cambria" w:hAnsi="Cambria"/>
-                <w:sz w:val="24"/>
-                <w:szCs w:val="24"/>
-              </w:rPr>
-              <w:t>VietHT</w:t>
-            </w:r>
-            <w:proofErr w:type="spellEnd"/>
-            <w:r>
-              <w:rPr>
-                <w:rFonts w:ascii="Cambria" w:hAnsi="Cambria"/>
-                <w:sz w:val="24"/>
-                <w:szCs w:val="24"/>
-              </w:rPr>
-              <w:t xml:space="preserve">, </w:t>
-            </w:r>
-            <w:proofErr w:type="spellStart"/>
+            <w:r>
+              <w:rPr>
+                <w:rFonts w:ascii="Cambria" w:hAnsi="Cambria"/>
+                <w:sz w:val="24"/>
+                <w:szCs w:val="24"/>
+              </w:rPr>
+              <w:t xml:space="preserve">SangPH, VietHT, </w:t>
+            </w:r>
             <w:r>
               <w:rPr>
                 <w:rFonts w:ascii="Cambria" w:hAnsi="Cambria"/>
@@ -11005,25 +10523,14 @@
               </w:rPr>
               <w:t>LenTT</w:t>
             </w:r>
-            <w:proofErr w:type="spellEnd"/>
-            <w:r>
-              <w:rPr>
-                <w:rFonts w:ascii="Cambria" w:hAnsi="Cambria"/>
-                <w:sz w:val="24"/>
-                <w:szCs w:val="24"/>
-              </w:rPr>
-              <w:t xml:space="preserve">, </w:t>
-            </w:r>
-            <w:proofErr w:type="spellStart"/>
-            <w:r>
-              <w:rPr>
-                <w:rFonts w:ascii="Cambria" w:hAnsi="Cambria"/>
-                <w:sz w:val="24"/>
-                <w:szCs w:val="24"/>
-              </w:rPr>
-              <w:t>DanhHC</w:t>
-            </w:r>
-            <w:proofErr w:type="spellEnd"/>
+            <w:r>
+              <w:rPr>
+                <w:rFonts w:ascii="Cambria" w:hAnsi="Cambria"/>
+                <w:sz w:val="24"/>
+                <w:szCs w:val="24"/>
+              </w:rPr>
+              <w:t>, DanhHC</w:t>
+            </w:r>
           </w:p>
         </w:tc>
       </w:tr>
@@ -11039,7 +10546,7 @@
           <w:szCs w:val="24"/>
         </w:rPr>
       </w:pPr>
-      <w:bookmarkStart w:id="25" w:name="_Toc377250812"/>
+      <w:bookmarkStart w:id="26" w:name="_Toc377250812"/>
       <w:r>
         <w:rPr>
           <w:color w:val="auto"/>
@@ -11080,7 +10587,7 @@
         </w:rPr>
         <w:t>User Related Functions</w:t>
       </w:r>
-      <w:bookmarkEnd w:id="25"/>
+      <w:bookmarkEnd w:id="26"/>
     </w:p>
     <w:p>
       <w:pPr>
@@ -11263,7 +10770,6 @@
                 <w:szCs w:val="24"/>
               </w:rPr>
             </w:pPr>
-            <w:proofErr w:type="spellStart"/>
             <w:r>
               <w:rPr>
                 <w:rFonts w:ascii="Cambria" w:hAnsi="Cambria"/>
@@ -11272,7 +10778,6 @@
               </w:rPr>
               <w:t>SangPH</w:t>
             </w:r>
-            <w:proofErr w:type="spellEnd"/>
           </w:p>
         </w:tc>
       </w:tr>
@@ -11362,7 +10867,6 @@
                 <w:szCs w:val="24"/>
               </w:rPr>
             </w:pPr>
-            <w:proofErr w:type="spellStart"/>
             <w:r>
               <w:rPr>
                 <w:rFonts w:ascii="Cambria" w:hAnsi="Cambria"/>
@@ -11371,7 +10875,6 @@
               </w:rPr>
               <w:t>SangPH</w:t>
             </w:r>
-            <w:proofErr w:type="spellEnd"/>
           </w:p>
         </w:tc>
       </w:tr>
@@ -11443,7 +10946,6 @@
                 <w:szCs w:val="24"/>
               </w:rPr>
             </w:pPr>
-            <w:proofErr w:type="spellStart"/>
             <w:r>
               <w:rPr>
                 <w:rFonts w:ascii="Cambria" w:hAnsi="Cambria"/>
@@ -11452,7 +10954,6 @@
               </w:rPr>
               <w:t>SangPH,VietHT</w:t>
             </w:r>
-            <w:proofErr w:type="spellEnd"/>
           </w:p>
         </w:tc>
       </w:tr>
@@ -11533,7 +11034,6 @@
                 <w:szCs w:val="24"/>
               </w:rPr>
             </w:pPr>
-            <w:proofErr w:type="spellStart"/>
             <w:r>
               <w:rPr>
                 <w:rFonts w:ascii="Cambria" w:hAnsi="Cambria"/>
@@ -11542,7 +11042,6 @@
               </w:rPr>
               <w:t>SangPH,VietHT</w:t>
             </w:r>
-            <w:proofErr w:type="spellEnd"/>
           </w:p>
         </w:tc>
       </w:tr>
@@ -11622,43 +11121,14 @@
                 <w:szCs w:val="24"/>
               </w:rPr>
             </w:pPr>
-            <w:proofErr w:type="spellStart"/>
-            <w:r>
-              <w:rPr>
-                <w:rFonts w:ascii="Cambria" w:hAnsi="Cambria"/>
-                <w:sz w:val="24"/>
-                <w:szCs w:val="24"/>
-              </w:rPr>
-              <w:t>SangPH</w:t>
-            </w:r>
-            <w:proofErr w:type="spellEnd"/>
-            <w:r>
-              <w:rPr>
-                <w:rFonts w:ascii="Cambria" w:hAnsi="Cambria"/>
-                <w:sz w:val="24"/>
-                <w:szCs w:val="24"/>
-              </w:rPr>
-              <w:t xml:space="preserve">, </w:t>
-            </w:r>
-            <w:proofErr w:type="spellStart"/>
-            <w:r>
-              <w:rPr>
-                <w:rFonts w:ascii="Cambria" w:hAnsi="Cambria"/>
-                <w:sz w:val="24"/>
-                <w:szCs w:val="24"/>
-              </w:rPr>
-              <w:t>VietHT</w:t>
-            </w:r>
-            <w:proofErr w:type="spellEnd"/>
-            <w:r>
-              <w:rPr>
-                <w:rFonts w:ascii="Cambria" w:hAnsi="Cambria"/>
-                <w:sz w:val="24"/>
-                <w:szCs w:val="24"/>
-              </w:rPr>
-              <w:t xml:space="preserve">, </w:t>
-            </w:r>
-            <w:proofErr w:type="spellStart"/>
+            <w:r>
+              <w:rPr>
+                <w:rFonts w:ascii="Cambria" w:hAnsi="Cambria"/>
+                <w:sz w:val="24"/>
+                <w:szCs w:val="24"/>
+              </w:rPr>
+              <w:t xml:space="preserve">SangPH, VietHT, </w:t>
+            </w:r>
             <w:r>
               <w:rPr>
                 <w:rFonts w:ascii="Cambria" w:hAnsi="Cambria"/>
@@ -11667,25 +11137,14 @@
               </w:rPr>
               <w:t>LenTT</w:t>
             </w:r>
-            <w:proofErr w:type="spellEnd"/>
-            <w:r>
-              <w:rPr>
-                <w:rFonts w:ascii="Cambria" w:hAnsi="Cambria"/>
-                <w:sz w:val="24"/>
-                <w:szCs w:val="24"/>
-              </w:rPr>
-              <w:t xml:space="preserve">, </w:t>
-            </w:r>
-            <w:proofErr w:type="spellStart"/>
-            <w:r>
-              <w:rPr>
-                <w:rFonts w:ascii="Cambria" w:hAnsi="Cambria"/>
-                <w:sz w:val="24"/>
-                <w:szCs w:val="24"/>
-              </w:rPr>
-              <w:t>DanhHC</w:t>
-            </w:r>
-            <w:proofErr w:type="spellEnd"/>
+            <w:r>
+              <w:rPr>
+                <w:rFonts w:ascii="Cambria" w:hAnsi="Cambria"/>
+                <w:sz w:val="24"/>
+                <w:szCs w:val="24"/>
+              </w:rPr>
+              <w:t>, DanhHC</w:t>
+            </w:r>
           </w:p>
         </w:tc>
       </w:tr>
@@ -11791,7 +11250,6 @@
                 <w:szCs w:val="24"/>
               </w:rPr>
             </w:pPr>
-            <w:proofErr w:type="spellStart"/>
             <w:r>
               <w:rPr>
                 <w:rFonts w:ascii="Cambria" w:hAnsi="Cambria"/>
@@ -11800,7 +11258,6 @@
               </w:rPr>
               <w:t>SangPH</w:t>
             </w:r>
-            <w:proofErr w:type="spellEnd"/>
           </w:p>
         </w:tc>
       </w:tr>
@@ -11816,7 +11273,7 @@
           <w:szCs w:val="24"/>
         </w:rPr>
       </w:pPr>
-      <w:bookmarkStart w:id="26" w:name="_Toc377250813"/>
+      <w:bookmarkStart w:id="27" w:name="_Toc377250813"/>
       <w:r>
         <w:rPr>
           <w:color w:val="auto"/>
@@ -11890,7 +11347,7 @@
         </w:rPr>
         <w:t>Suggestion Algorithm</w:t>
       </w:r>
-      <w:bookmarkEnd w:id="26"/>
+      <w:bookmarkEnd w:id="27"/>
     </w:p>
     <w:p>
       <w:pPr>
@@ -12073,43 +11530,14 @@
                 <w:szCs w:val="24"/>
               </w:rPr>
             </w:pPr>
-            <w:proofErr w:type="spellStart"/>
-            <w:r>
-              <w:rPr>
-                <w:rFonts w:ascii="Cambria" w:hAnsi="Cambria"/>
-                <w:sz w:val="24"/>
-                <w:szCs w:val="24"/>
-              </w:rPr>
-              <w:t>SangPH</w:t>
-            </w:r>
-            <w:proofErr w:type="spellEnd"/>
-            <w:r>
-              <w:rPr>
-                <w:rFonts w:ascii="Cambria" w:hAnsi="Cambria"/>
-                <w:sz w:val="24"/>
-                <w:szCs w:val="24"/>
-              </w:rPr>
-              <w:t xml:space="preserve">, </w:t>
-            </w:r>
-            <w:proofErr w:type="spellStart"/>
-            <w:r>
-              <w:rPr>
-                <w:rFonts w:ascii="Cambria" w:hAnsi="Cambria"/>
-                <w:sz w:val="24"/>
-                <w:szCs w:val="24"/>
-              </w:rPr>
-              <w:t>VietHT</w:t>
-            </w:r>
-            <w:proofErr w:type="spellEnd"/>
-            <w:r>
-              <w:rPr>
-                <w:rFonts w:ascii="Cambria" w:hAnsi="Cambria"/>
-                <w:sz w:val="24"/>
-                <w:szCs w:val="24"/>
-              </w:rPr>
-              <w:t xml:space="preserve">, </w:t>
-            </w:r>
-            <w:proofErr w:type="spellStart"/>
+            <w:r>
+              <w:rPr>
+                <w:rFonts w:ascii="Cambria" w:hAnsi="Cambria"/>
+                <w:sz w:val="24"/>
+                <w:szCs w:val="24"/>
+              </w:rPr>
+              <w:t xml:space="preserve">SangPH, VietHT, </w:t>
+            </w:r>
             <w:r>
               <w:rPr>
                 <w:rFonts w:ascii="Cambria" w:hAnsi="Cambria"/>
@@ -12118,25 +11546,14 @@
               </w:rPr>
               <w:t>LenTT</w:t>
             </w:r>
-            <w:proofErr w:type="spellEnd"/>
-            <w:r>
-              <w:rPr>
-                <w:rFonts w:ascii="Cambria" w:hAnsi="Cambria"/>
-                <w:sz w:val="24"/>
-                <w:szCs w:val="24"/>
-              </w:rPr>
-              <w:t xml:space="preserve">, </w:t>
-            </w:r>
-            <w:proofErr w:type="spellStart"/>
-            <w:r>
-              <w:rPr>
-                <w:rFonts w:ascii="Cambria" w:hAnsi="Cambria"/>
-                <w:sz w:val="24"/>
-                <w:szCs w:val="24"/>
-              </w:rPr>
-              <w:t>DanhHC</w:t>
-            </w:r>
-            <w:proofErr w:type="spellEnd"/>
+            <w:r>
+              <w:rPr>
+                <w:rFonts w:ascii="Cambria" w:hAnsi="Cambria"/>
+                <w:sz w:val="24"/>
+                <w:szCs w:val="24"/>
+              </w:rPr>
+              <w:t>, DanhHC</w:t>
+            </w:r>
           </w:p>
         </w:tc>
       </w:tr>
@@ -12233,7 +11650,6 @@
                 <w:szCs w:val="24"/>
               </w:rPr>
             </w:pPr>
-            <w:proofErr w:type="spellStart"/>
             <w:r>
               <w:rPr>
                 <w:rFonts w:ascii="Cambria" w:hAnsi="Cambria"/>
@@ -12242,7 +11658,6 @@
               </w:rPr>
               <w:t>LenTT</w:t>
             </w:r>
-            <w:proofErr w:type="spellEnd"/>
           </w:p>
         </w:tc>
       </w:tr>
@@ -12366,78 +11781,30 @@
                 <w:szCs w:val="24"/>
               </w:rPr>
             </w:pPr>
-            <w:proofErr w:type="spellStart"/>
-            <w:r>
-              <w:rPr>
-                <w:rFonts w:ascii="Cambria" w:hAnsi="Cambria"/>
-                <w:sz w:val="24"/>
-                <w:szCs w:val="24"/>
-              </w:rPr>
-              <w:t>SangPH</w:t>
-            </w:r>
-            <w:proofErr w:type="spellEnd"/>
-            <w:r>
-              <w:rPr>
-                <w:rFonts w:ascii="Cambria" w:hAnsi="Cambria"/>
-                <w:sz w:val="24"/>
-                <w:szCs w:val="24"/>
-              </w:rPr>
-              <w:t xml:space="preserve">, </w:t>
-            </w:r>
-            <w:proofErr w:type="spellStart"/>
-            <w:r>
-              <w:rPr>
-                <w:rFonts w:ascii="Cambria" w:hAnsi="Cambria"/>
-                <w:sz w:val="24"/>
-                <w:szCs w:val="24"/>
-              </w:rPr>
-              <w:t>VietHT</w:t>
-            </w:r>
-            <w:proofErr w:type="spellEnd"/>
-            <w:r>
-              <w:rPr>
-                <w:rFonts w:ascii="Cambria" w:hAnsi="Cambria"/>
-                <w:sz w:val="24"/>
-                <w:szCs w:val="24"/>
-              </w:rPr>
-              <w:t xml:space="preserve">, </w:t>
-            </w:r>
-            <w:r>
-              <w:rPr>
-                <w:rFonts w:ascii="Cambria" w:hAnsi="Cambria"/>
-                <w:sz w:val="24"/>
-                <w:szCs w:val="24"/>
-              </w:rPr>
-              <w:t>Le</w:t>
-            </w:r>
-            <w:bookmarkStart w:id="27" w:name="_GoBack"/>
-            <w:bookmarkEnd w:id="27"/>
-            <w:r>
-              <w:rPr>
-                <w:rFonts w:ascii="Cambria" w:hAnsi="Cambria"/>
-                <w:sz w:val="24"/>
-                <w:szCs w:val="24"/>
-              </w:rPr>
-              <w:t>nTT</w:t>
-            </w:r>
-            <w:r>
-              <w:rPr>
-                <w:rFonts w:ascii="Cambria" w:hAnsi="Cambria"/>
-                <w:sz w:val="24"/>
-                <w:szCs w:val="24"/>
-              </w:rPr>
-              <w:t xml:space="preserve">, </w:t>
-            </w:r>
-            <w:proofErr w:type="spellStart"/>
-            <w:r>
-              <w:rPr>
-                <w:rFonts w:ascii="Cambria" w:hAnsi="Cambria"/>
-                <w:sz w:val="24"/>
-                <w:szCs w:val="24"/>
-              </w:rPr>
-              <w:t>DanhHC</w:t>
-            </w:r>
-            <w:proofErr w:type="spellEnd"/>
+            <w:r>
+              <w:rPr>
+                <w:rFonts w:ascii="Cambria" w:hAnsi="Cambria"/>
+                <w:sz w:val="24"/>
+                <w:szCs w:val="24"/>
+              </w:rPr>
+              <w:t xml:space="preserve">SangPH, VietHT, </w:t>
+            </w:r>
+            <w:r>
+              <w:rPr>
+                <w:rFonts w:ascii="Cambria" w:hAnsi="Cambria"/>
+                <w:sz w:val="24"/>
+                <w:szCs w:val="24"/>
+              </w:rPr>
+              <w:t>LenTT</w:t>
+            </w:r>
+            <w:r>
+              <w:rPr>
+                <w:rFonts w:ascii="Cambria" w:hAnsi="Cambria"/>
+                <w:sz w:val="24"/>
+                <w:szCs w:val="24"/>
+              </w:rPr>
+              <w:t>, DanhHC</w:t>
+            </w:r>
           </w:p>
         </w:tc>
       </w:tr>
@@ -12543,43 +11910,14 @@
                 <w:szCs w:val="24"/>
               </w:rPr>
             </w:pPr>
-            <w:proofErr w:type="spellStart"/>
-            <w:r>
-              <w:rPr>
-                <w:rFonts w:ascii="Cambria" w:hAnsi="Cambria"/>
-                <w:sz w:val="24"/>
-                <w:szCs w:val="24"/>
-              </w:rPr>
-              <w:t>SangPH</w:t>
-            </w:r>
-            <w:proofErr w:type="spellEnd"/>
-            <w:r>
-              <w:rPr>
-                <w:rFonts w:ascii="Cambria" w:hAnsi="Cambria"/>
-                <w:sz w:val="24"/>
-                <w:szCs w:val="24"/>
-              </w:rPr>
-              <w:t xml:space="preserve">, </w:t>
-            </w:r>
-            <w:proofErr w:type="spellStart"/>
-            <w:r>
-              <w:rPr>
-                <w:rFonts w:ascii="Cambria" w:hAnsi="Cambria"/>
-                <w:sz w:val="24"/>
-                <w:szCs w:val="24"/>
-              </w:rPr>
-              <w:t>VietHT</w:t>
-            </w:r>
-            <w:proofErr w:type="spellEnd"/>
-            <w:r>
-              <w:rPr>
-                <w:rFonts w:ascii="Cambria" w:hAnsi="Cambria"/>
-                <w:sz w:val="24"/>
-                <w:szCs w:val="24"/>
-              </w:rPr>
-              <w:t xml:space="preserve">, </w:t>
-            </w:r>
-            <w:proofErr w:type="spellStart"/>
+            <w:r>
+              <w:rPr>
+                <w:rFonts w:ascii="Cambria" w:hAnsi="Cambria"/>
+                <w:sz w:val="24"/>
+                <w:szCs w:val="24"/>
+              </w:rPr>
+              <w:t xml:space="preserve">SangPH, VietHT, </w:t>
+            </w:r>
             <w:r>
               <w:rPr>
                 <w:rFonts w:ascii="Cambria" w:hAnsi="Cambria"/>
@@ -12588,25 +11926,14 @@
               </w:rPr>
               <w:t>LenTT</w:t>
             </w:r>
-            <w:proofErr w:type="spellEnd"/>
-            <w:r>
-              <w:rPr>
-                <w:rFonts w:ascii="Cambria" w:hAnsi="Cambria"/>
-                <w:sz w:val="24"/>
-                <w:szCs w:val="24"/>
-              </w:rPr>
-              <w:t xml:space="preserve">, </w:t>
-            </w:r>
-            <w:proofErr w:type="spellStart"/>
-            <w:r>
-              <w:rPr>
-                <w:rFonts w:ascii="Cambria" w:hAnsi="Cambria"/>
-                <w:sz w:val="24"/>
-                <w:szCs w:val="24"/>
-              </w:rPr>
-              <w:t>DanhHC</w:t>
-            </w:r>
-            <w:proofErr w:type="spellEnd"/>
+            <w:r>
+              <w:rPr>
+                <w:rFonts w:ascii="Cambria" w:hAnsi="Cambria"/>
+                <w:sz w:val="24"/>
+                <w:szCs w:val="24"/>
+              </w:rPr>
+              <w:t>, DanhHC</w:t>
+            </w:r>
           </w:p>
         </w:tc>
       </w:tr>
@@ -12837,64 +12164,8 @@
           <w:sz w:val="24"/>
           <w:szCs w:val="24"/>
         </w:rPr>
-        <w:t xml:space="preserve">For variable’s name, use camel case. </w:t>
-      </w:r>
-      <w:proofErr w:type="spellStart"/>
-      <w:r>
-        <w:rPr>
-          <w:rFonts w:ascii="Cambria" w:hAnsi="Cambria"/>
-          <w:sz w:val="24"/>
-          <w:szCs w:val="24"/>
-        </w:rPr>
-        <w:t>Eg</w:t>
-      </w:r>
-      <w:proofErr w:type="spellEnd"/>
-      <w:r>
-        <w:rPr>
-          <w:rFonts w:ascii="Cambria" w:hAnsi="Cambria"/>
-          <w:sz w:val="24"/>
-          <w:szCs w:val="24"/>
-        </w:rPr>
-        <w:t xml:space="preserve">: </w:t>
-      </w:r>
-      <w:proofErr w:type="spellStart"/>
-      <w:r>
-        <w:rPr>
-          <w:rFonts w:ascii="Cambria" w:hAnsi="Cambria"/>
-          <w:sz w:val="24"/>
-          <w:szCs w:val="24"/>
-        </w:rPr>
-        <w:t>minValue</w:t>
-      </w:r>
-      <w:proofErr w:type="spellEnd"/>
-      <w:r>
-        <w:rPr>
-          <w:rFonts w:ascii="Cambria" w:hAnsi="Cambria"/>
-          <w:sz w:val="24"/>
-          <w:szCs w:val="24"/>
-        </w:rPr>
-        <w:t xml:space="preserve">, </w:t>
-      </w:r>
-      <w:proofErr w:type="spellStart"/>
-      <w:r>
-        <w:rPr>
-          <w:rFonts w:ascii="Cambria" w:hAnsi="Cambria"/>
-          <w:sz w:val="24"/>
-          <w:szCs w:val="24"/>
-        </w:rPr>
-        <w:t>maxValue</w:t>
-      </w:r>
-      <w:proofErr w:type="spellEnd"/>
-      <w:proofErr w:type="gramStart"/>
-      <w:r>
-        <w:rPr>
-          <w:rFonts w:ascii="Cambria" w:hAnsi="Cambria"/>
-          <w:sz w:val="24"/>
-          <w:szCs w:val="24"/>
-        </w:rPr>
-        <w:t>,…</w:t>
-      </w:r>
-      <w:proofErr w:type="gramEnd"/>
+        <w:t>For variable’s name, use camel case. Eg: minValue, maxValue,…</w:t>
+      </w:r>
     </w:p>
     <w:p>
       <w:pPr>
@@ -12933,82 +12204,24 @@
           <w:sz w:val="24"/>
           <w:szCs w:val="24"/>
         </w:rPr>
-        <w:t xml:space="preserve"> use </w:t>
-      </w:r>
-      <w:proofErr w:type="spellStart"/>
+        <w:t xml:space="preserve"> use pascal case. Eg: SearchProduct, </w:t>
+      </w:r>
       <w:r>
         <w:rPr>
           <w:rFonts w:ascii="Cambria" w:hAnsi="Cambria"/>
           <w:sz w:val="24"/>
           <w:szCs w:val="24"/>
         </w:rPr>
-        <w:t>pascal</w:t>
-      </w:r>
-      <w:proofErr w:type="spellEnd"/>
+        <w:t>GetRecommendProduct</w:t>
+      </w:r>
       <w:r>
         <w:rPr>
           <w:rFonts w:ascii="Cambria" w:hAnsi="Cambria"/>
           <w:sz w:val="24"/>
           <w:szCs w:val="24"/>
         </w:rPr>
-        <w:t xml:space="preserve"> case. </w:t>
-      </w:r>
-      <w:proofErr w:type="spellStart"/>
-      <w:r>
-        <w:rPr>
-          <w:rFonts w:ascii="Cambria" w:hAnsi="Cambria"/>
-          <w:sz w:val="24"/>
-          <w:szCs w:val="24"/>
-        </w:rPr>
-        <w:t>Eg</w:t>
-      </w:r>
-      <w:proofErr w:type="spellEnd"/>
-      <w:r>
-        <w:rPr>
-          <w:rFonts w:ascii="Cambria" w:hAnsi="Cambria"/>
-          <w:sz w:val="24"/>
-          <w:szCs w:val="24"/>
-        </w:rPr>
-        <w:t xml:space="preserve">: </w:t>
-      </w:r>
-      <w:proofErr w:type="spellStart"/>
-      <w:r>
-        <w:rPr>
-          <w:rFonts w:ascii="Cambria" w:hAnsi="Cambria"/>
-          <w:sz w:val="24"/>
-          <w:szCs w:val="24"/>
-        </w:rPr>
-        <w:t>SearchProduct</w:t>
-      </w:r>
-      <w:proofErr w:type="spellEnd"/>
-      <w:r>
-        <w:rPr>
-          <w:rFonts w:ascii="Cambria" w:hAnsi="Cambria"/>
-          <w:sz w:val="24"/>
-          <w:szCs w:val="24"/>
-        </w:rPr>
-        <w:t xml:space="preserve">, </w:t>
-      </w:r>
-      <w:proofErr w:type="spellStart"/>
-      <w:r>
-        <w:rPr>
-          <w:rFonts w:ascii="Cambria" w:hAnsi="Cambria"/>
-          <w:sz w:val="24"/>
-          <w:szCs w:val="24"/>
-        </w:rPr>
-        <w:t>GetRecommendProduct</w:t>
-      </w:r>
-      <w:proofErr w:type="spellEnd"/>
-      <w:proofErr w:type="gramStart"/>
-      <w:r>
-        <w:rPr>
-          <w:rFonts w:ascii="Cambria" w:hAnsi="Cambria"/>
-          <w:sz w:val="24"/>
-          <w:szCs w:val="24"/>
-        </w:rPr>
         <w:t>,…</w:t>
       </w:r>
-      <w:proofErr w:type="gramEnd"/>
     </w:p>
     <w:p>
       <w:pPr>
@@ -13484,7 +12697,7 @@
         <w:rFonts w:asciiTheme="majorHAnsi" w:eastAsiaTheme="majorEastAsia" w:hAnsiTheme="majorHAnsi" w:cstheme="majorBidi"/>
         <w:noProof/>
       </w:rPr>
-      <w:t>14</w:t>
+      <w:t>10</w:t>
     </w:r>
     <w:r>
       <w:rPr>
@@ -16871,7 +16084,7 @@
 </file>
 
 <file path=customXml/itemProps1.xml><?xml version="1.0" encoding="utf-8"?>
-<ds:datastoreItem xmlns:ds="http://schemas.openxmlformats.org/officeDocument/2006/customXml" ds:itemID="{E05DFFD0-B2A1-49F9-B02F-2E5186F978E1}">
+<ds:datastoreItem xmlns:ds="http://schemas.openxmlformats.org/officeDocument/2006/customXml" ds:itemID="{89066513-F5FD-42EF-BF03-4B2629F79F1D}">
   <ds:schemaRefs>
     <ds:schemaRef ds:uri="http://schemas.openxmlformats.org/officeDocument/2006/bibliography"/>
   </ds:schemaRefs>
